--- a/Estructura de la pagina.docx
+++ b/Estructura de la pagina.docx
@@ -24,6 +24,126 @@
           <w:lang w:val="es-ES"/>
         </w:rPr>
         <w:t>AGUA DE MESA – FULL VIDA</w:t>
+      </w:r>
+    </w:p>
+    <w:p>
+      <w:pPr>
+        <w:rPr>
+          <w:rFonts w:ascii="Arial" w:hAnsi="Arial" w:cs="Arial"/>
+          <w:b/>
+          <w:bCs/>
+          <w:sz w:val="28"/>
+          <w:szCs w:val="28"/>
+          <w:lang w:val="es-ES"/>
+        </w:rPr>
+      </w:pPr>
+      <w:r>
+        <w:rPr>
+          <w:rFonts w:ascii="Arial" w:hAnsi="Arial" w:cs="Arial"/>
+          <w:b/>
+          <w:bCs/>
+          <w:sz w:val="28"/>
+          <w:szCs w:val="28"/>
+          <w:lang w:val="es-ES"/>
+        </w:rPr>
+        <w:t>Requerimientos de la web</w:t>
+      </w:r>
+    </w:p>
+    <w:p>
+      <w:pPr>
+        <w:pStyle w:val="Prrafodelista"/>
+        <w:rPr>
+          <w:rFonts w:ascii="Arial" w:hAnsi="Arial" w:cs="Arial"/>
+          <w:sz w:val="28"/>
+          <w:szCs w:val="28"/>
+          <w:u w:val="single"/>
+          <w:lang w:val="es-ES"/>
+        </w:rPr>
+      </w:pPr>
+      <w:r>
+        <w:rPr>
+          <w:rFonts w:ascii="Arial" w:hAnsi="Arial" w:cs="Arial"/>
+          <w:sz w:val="28"/>
+          <w:szCs w:val="28"/>
+          <w:lang w:val="es-ES"/>
+        </w:rPr>
+        <w:t xml:space="preserve">ESTRUCTURA DE LA PAGINA, IDEAL AGREGAR 2 HTML QUE SERAN EL HEADER Y EL FOOTER QUE TENDRAN QUE SER </w:t>
+      </w:r>
+      <w:r>
+        <w:rPr>
+          <w:rFonts w:ascii="Arial" w:hAnsi="Arial" w:cs="Arial"/>
+          <w:sz w:val="28"/>
+          <w:szCs w:val="28"/>
+          <w:lang w:val="es-ES"/>
+        </w:rPr>
+        <w:lastRenderedPageBreak/>
+        <w:t xml:space="preserve">INSERTADOS A LOS DEMAS HTML </w:t>
+      </w:r>
+      <w:r>
+        <w:rPr>
+          <w:rFonts w:ascii="Arial" w:hAnsi="Arial" w:cs="Arial"/>
+          <w:sz w:val="28"/>
+          <w:szCs w:val="28"/>
+          <w:lang w:val="es-ES"/>
+        </w:rPr>
+        <w:drawing>
+          <wp:inline distT="0" distB="0" distL="0" distR="0" wp14:anchorId="773B23B6" wp14:editId="530E4B05">
+            <wp:extent cx="3096057" cy="8202170"/>
+            <wp:effectExtent l="0" t="0" r="9525" b="8890"/>
+            <wp:docPr id="1195759065" name="Imagen 1" descr="Texto&#10;&#10;El contenido generado por IA puede ser incorrecto."/>
+            <wp:cNvGraphicFramePr>
+              <a:graphicFrameLocks xmlns:a="http://schemas.openxmlformats.org/drawingml/2006/main" noChangeAspect="1"/>
+            </wp:cNvGraphicFramePr>
+            <a:graphic xmlns:a="http://schemas.openxmlformats.org/drawingml/2006/main">
+              <a:graphicData uri="http://schemas.openxmlformats.org/drawingml/2006/picture">
+                <pic:pic xmlns:pic="http://schemas.openxmlformats.org/drawingml/2006/picture">
+                  <pic:nvPicPr>
+                    <pic:cNvPr id="1195759065" name="Imagen 1" descr="Texto&#10;&#10;El contenido generado por IA puede ser incorrecto."/>
+                    <pic:cNvPicPr/>
+                  </pic:nvPicPr>
+                  <pic:blipFill>
+                    <a:blip r:embed="rId8"/>
+                    <a:stretch>
+                      <a:fillRect/>
+                    </a:stretch>
+                  </pic:blipFill>
+                  <pic:spPr>
+                    <a:xfrm>
+                      <a:off x="0" y="0"/>
+                      <a:ext cx="3096057" cy="8202170"/>
+                    </a:xfrm>
+                    <a:prstGeom prst="rect">
+                      <a:avLst/>
+                    </a:prstGeom>
+                  </pic:spPr>
+                </pic:pic>
+              </a:graphicData>
+            </a:graphic>
+          </wp:inline>
+        </w:drawing>
+      </w:r>
+    </w:p>
+    <w:p>
+      <w:pPr>
+        <w:rPr>
+          <w:rFonts w:ascii="Arial" w:hAnsi="Arial" w:cs="Arial"/>
+          <w:b/>
+          <w:bCs/>
+          <w:sz w:val="28"/>
+          <w:szCs w:val="28"/>
+          <w:lang w:val="es-ES"/>
+        </w:rPr>
+      </w:pPr>
+      <w:r>
+        <w:rPr>
+          <w:rFonts w:ascii="Arial" w:hAnsi="Arial" w:cs="Arial"/>
+          <w:b/>
+          <w:bCs/>
+          <w:sz w:val="28"/>
+          <w:szCs w:val="28"/>
+          <w:lang w:val="es-ES"/>
+        </w:rPr>
+        <w:t>Apartados de la web</w:t>
       </w:r>
     </w:p>
     <w:p>
@@ -54,42 +174,288 @@
     <w:p>
       <w:pPr>
         <w:pStyle w:val="Prrafodelista"/>
-        <w:ind w:left="851"/>
-        <w:rPr>
-          <w:rFonts w:ascii="Arial" w:hAnsi="Arial" w:cs="Arial"/>
-          <w:lang w:val="es-ES"/>
-        </w:rPr>
-      </w:pPr>
-      <w:r>
-        <w:rPr>
-          <w:rFonts w:ascii="Arial" w:hAnsi="Arial" w:cs="Arial"/>
-          <w:lang w:val="es-ES"/>
-        </w:rPr>
-        <w:t>P</w:t>
-      </w:r>
-      <w:r>
-        <w:rPr>
-          <w:rFonts w:ascii="Arial" w:hAnsi="Arial" w:cs="Arial"/>
-          <w:lang w:val="es-ES"/>
-        </w:rPr>
-        <w:t>ágina principal, con un banner llamativo, descripción breve del negocio y accesos rápidos a secciones clave.</w:t>
-      </w:r>
-    </w:p>
-    <w:p>
-      <w:pPr>
-        <w:pStyle w:val="Prrafodelista"/>
-        <w:ind w:left="851"/>
-        <w:rPr>
-          <w:rFonts w:ascii="Arial" w:hAnsi="Arial" w:cs="Arial"/>
-          <w:lang w:val="es-ES"/>
-        </w:rPr>
-      </w:pPr>
-      <w:r>
-        <w:rPr>
-          <w:rFonts w:ascii="Arial" w:hAnsi="Arial" w:cs="Arial"/>
-          <w:lang w:val="es-ES"/>
-        </w:rPr>
-        <w:t>Banners con información resumida que redirigen a apartados de nosotros, productos, servicios de maquila y abastecimiento a empresas.</w:t>
+        <w:numPr>
+          <w:ilvl w:val="0"/>
+          <w:numId w:val="21"/>
+        </w:numPr>
+        <w:ind w:left="709"/>
+        <w:rPr>
+          <w:rFonts w:ascii="Arial" w:hAnsi="Arial" w:cs="Arial"/>
+          <w:lang w:val="es-ES"/>
+        </w:rPr>
+      </w:pPr>
+      <w:r>
+        <w:rPr>
+          <w:rFonts w:ascii="Arial" w:hAnsi="Arial" w:cs="Arial"/>
+          <w:lang w:val="es-ES"/>
+        </w:rPr>
+        <w:lastRenderedPageBreak/>
+        <w:t>Sección</w:t>
+      </w:r>
+      <w:r>
+        <w:rPr>
+          <w:rFonts w:ascii="Arial" w:hAnsi="Arial" w:cs="Arial"/>
+          <w:lang w:val="es-ES"/>
+        </w:rPr>
+        <w:t xml:space="preserve"> para 4 banners que van a indicar o dar información breve acerca lo que son las otras secciones de la web (en este caso procesos</w:t>
+      </w:r>
+      <w:r>
+        <w:rPr>
+          <w:rFonts w:ascii="Arial" w:hAnsi="Arial" w:cs="Arial"/>
+          <w:lang w:val="es-ES"/>
+        </w:rPr>
+        <w:t>, cotizar maquila, planes corporativos y productos</w:t>
+      </w:r>
+      <w:r>
+        <w:rPr>
+          <w:rFonts w:ascii="Arial" w:hAnsi="Arial" w:cs="Arial"/>
+          <w:lang w:val="es-ES"/>
+        </w:rPr>
+        <w:t>)</w:t>
+      </w:r>
+      <w:r>
+        <w:rPr>
+          <w:rFonts w:ascii="Arial" w:hAnsi="Arial" w:cs="Arial"/>
+          <w:lang w:val="es-ES"/>
+        </w:rPr>
+        <w:t xml:space="preserve">, este apartado se ira cambiando o rotando cada 10 segundo de manera infinita y secuencial, teniendo unos puntos o círculos que le indiquen al usuario en que imagen esta para que sea o tenga un manejo más limpio e interactivo también tendrán su botón respectivo </w:t>
+      </w:r>
+      <w:r>
+        <w:rPr>
+          <w:rFonts w:ascii="Arial" w:hAnsi="Arial" w:cs="Arial"/>
+          <w:lang w:val="es-ES"/>
+        </w:rPr>
+        <w:t>que redirigen a apartados de nosotros, productos, servicios de maquila y abastecimiento a empresas.</w:t>
+      </w:r>
+    </w:p>
+    <w:p>
+      <w:pPr>
+        <w:pStyle w:val="Prrafodelista"/>
+        <w:ind w:left="709"/>
+        <w:rPr>
+          <w:rFonts w:ascii="Arial" w:hAnsi="Arial" w:cs="Arial"/>
+          <w:lang w:val="es-ES"/>
+        </w:rPr>
+      </w:pPr>
+    </w:p>
+    <w:p>
+      <w:pPr>
+        <w:pStyle w:val="Prrafodelista"/>
+        <w:numPr>
+          <w:ilvl w:val="0"/>
+          <w:numId w:val="21"/>
+        </w:numPr>
+        <w:ind w:left="709"/>
+        <w:rPr>
+          <w:rFonts w:ascii="Arial" w:hAnsi="Arial" w:cs="Arial"/>
+          <w:lang w:val="es-ES"/>
+        </w:rPr>
+      </w:pPr>
+      <w:r>
+        <w:rPr>
+          <w:rFonts w:ascii="Arial" w:hAnsi="Arial" w:cs="Arial"/>
+          <w:lang w:val="es-ES"/>
+        </w:rPr>
+        <w:t>Apartado que muestre una breve información acerca de “Sobre Nosotros”, siendo que al costado se pueda poner una imagen, breve información: “</w:t>
+      </w:r>
+      <w:r>
+        <w:rPr>
+          <w:rFonts w:ascii="Arial" w:hAnsi="Arial" w:cs="Arial"/>
+          <w:lang w:val="es-ES"/>
+        </w:rPr>
+        <w:t>Somos una empresa peruana con sede en Sullana, Piura, dedicada a la producción y distribución de agua de mesa. Desde el año 2023, garantizamos la máxima calidad y seguridad en cada botella que producimos.</w:t>
+      </w:r>
+      <w:r>
+        <w:rPr>
+          <w:rFonts w:ascii="Arial" w:hAnsi="Arial" w:cs="Arial"/>
+          <w:lang w:val="es-ES"/>
+        </w:rPr>
+        <w:t>” Y un botón que te redireccione a la sección de Nosotros</w:t>
+      </w:r>
+    </w:p>
+    <w:p>
+      <w:pPr>
+        <w:pStyle w:val="Prrafodelista"/>
+        <w:rPr>
+          <w:rFonts w:ascii="Arial" w:hAnsi="Arial" w:cs="Arial"/>
+          <w:lang w:val="es-ES"/>
+        </w:rPr>
+      </w:pPr>
+    </w:p>
+    <w:p>
+      <w:pPr>
+        <w:pStyle w:val="Prrafodelista"/>
+        <w:numPr>
+          <w:ilvl w:val="0"/>
+          <w:numId w:val="21"/>
+        </w:numPr>
+        <w:ind w:left="709"/>
+        <w:rPr>
+          <w:rFonts w:ascii="Arial" w:hAnsi="Arial" w:cs="Arial"/>
+          <w:lang w:val="es-ES"/>
+        </w:rPr>
+      </w:pPr>
+      <w:r>
+        <w:rPr>
+          <w:rFonts w:ascii="Arial" w:hAnsi="Arial" w:cs="Arial"/>
+          <w:lang w:val="es-ES"/>
+        </w:rPr>
+        <w:t>Nuestros productos, aparado que te dará información breve acerca d los productos que se tienen “</w:t>
+      </w:r>
+      <w:r>
+        <w:rPr>
+          <w:rFonts w:ascii="Arial" w:hAnsi="Arial" w:cs="Arial"/>
+        </w:rPr>
+        <w:t xml:space="preserve">Ofrecemos nuestras principales presentaciones de 20L para el hogar y oficina, y de 7L </w:t>
+      </w:r>
+      <w:r>
+        <w:rPr>
+          <w:rFonts w:ascii="Arial" w:hAnsi="Arial" w:cs="Arial"/>
+          <w:lang w:val="es-ES"/>
+        </w:rPr>
+        <w:t>(</w:t>
+      </w:r>
+      <w:r>
+        <w:rPr>
+          <w:rFonts w:ascii="Arial" w:hAnsi="Arial" w:cs="Arial"/>
+        </w:rPr>
+        <w:t>NO RETORNABLE</w:t>
+      </w:r>
+      <w:r>
+        <w:rPr>
+          <w:rFonts w:ascii="Arial" w:hAnsi="Arial" w:cs="Arial"/>
+          <w:lang w:val="es-ES"/>
+        </w:rPr>
+        <w:t>)</w:t>
+      </w:r>
+      <w:r>
+        <w:rPr>
+          <w:rFonts w:ascii="Arial" w:hAnsi="Arial" w:cs="Arial"/>
+        </w:rPr>
+        <w:t xml:space="preserve"> ideal para salidas o viajes con tu familia. Todos nuestros productos cumplen con los más altos estándares de calidad.</w:t>
+      </w:r>
+      <w:r>
+        <w:rPr>
+          <w:rFonts w:ascii="Arial" w:hAnsi="Arial" w:cs="Arial"/>
+          <w:lang w:val="es-ES"/>
+        </w:rPr>
+        <w:t xml:space="preserve">”, igualmente que se pueda poner una imagen al lado contrario que la imagen del cuadro anterior y su botón de </w:t>
+      </w:r>
+      <w:proofErr w:type="spellStart"/>
+      <w:r>
+        <w:rPr>
+          <w:rFonts w:ascii="Arial" w:hAnsi="Arial" w:cs="Arial"/>
+          <w:lang w:val="es-ES"/>
+        </w:rPr>
+        <w:t>redireccion</w:t>
+      </w:r>
+      <w:proofErr w:type="spellEnd"/>
+    </w:p>
+    <w:p>
+      <w:pPr>
+        <w:pStyle w:val="Prrafodelista"/>
+        <w:rPr>
+          <w:rFonts w:ascii="Arial" w:hAnsi="Arial" w:cs="Arial"/>
+          <w:lang w:val="es-ES"/>
+        </w:rPr>
+      </w:pPr>
+    </w:p>
+    <w:p>
+      <w:pPr>
+        <w:pStyle w:val="Prrafodelista"/>
+        <w:numPr>
+          <w:ilvl w:val="0"/>
+          <w:numId w:val="21"/>
+        </w:numPr>
+        <w:ind w:left="709"/>
+        <w:rPr>
+          <w:rFonts w:ascii="Arial" w:hAnsi="Arial" w:cs="Arial"/>
+          <w:lang w:val="es-ES"/>
+        </w:rPr>
+      </w:pPr>
+      <w:r>
+        <w:rPr>
+          <w:rFonts w:ascii="Arial" w:hAnsi="Arial" w:cs="Arial"/>
+          <w:lang w:val="es-ES"/>
+        </w:rPr>
+        <w:t>Servicio de Maquila, “</w:t>
+      </w:r>
+      <w:r>
+        <w:rPr>
+          <w:rFonts w:ascii="Arial" w:hAnsi="Arial" w:cs="Arial"/>
+        </w:rPr>
+        <w:t>¿Quieres lanzar tu propia marca de agua? Te ofrecemos nuestro servicio de envasado personalizado con tu etiqueta, manteniendo nuestros rigurosos estándares de calidad ISO y cumplimiento de la normativa dada por DIGESA</w:t>
+      </w:r>
+      <w:r>
+        <w:rPr>
+          <w:rFonts w:ascii="Arial" w:hAnsi="Arial" w:cs="Arial"/>
+        </w:rPr>
+        <w:t xml:space="preserve">.”, imagen siguiendo el </w:t>
+      </w:r>
+      <w:proofErr w:type="spellStart"/>
+      <w:r>
+        <w:rPr>
+          <w:rFonts w:ascii="Arial" w:hAnsi="Arial" w:cs="Arial"/>
+        </w:rPr>
+        <w:t>patron</w:t>
+      </w:r>
+      <w:proofErr w:type="spellEnd"/>
+      <w:r>
+        <w:rPr>
+          <w:rFonts w:ascii="Arial" w:hAnsi="Arial" w:cs="Arial"/>
+        </w:rPr>
+        <w:t xml:space="preserve"> de ubicación y el botón de </w:t>
+      </w:r>
+      <w:proofErr w:type="spellStart"/>
+      <w:r>
+        <w:rPr>
+          <w:rFonts w:ascii="Arial" w:hAnsi="Arial" w:cs="Arial"/>
+        </w:rPr>
+        <w:t>redireccion</w:t>
+      </w:r>
+      <w:proofErr w:type="spellEnd"/>
+    </w:p>
+    <w:p>
+      <w:pPr>
+        <w:pStyle w:val="Prrafodelista"/>
+        <w:rPr>
+          <w:rFonts w:ascii="Arial" w:hAnsi="Arial" w:cs="Arial"/>
+          <w:lang w:val="es-ES"/>
+        </w:rPr>
+      </w:pPr>
+    </w:p>
+    <w:p>
+      <w:pPr>
+        <w:pStyle w:val="Prrafodelista"/>
+        <w:numPr>
+          <w:ilvl w:val="0"/>
+          <w:numId w:val="21"/>
+        </w:numPr>
+        <w:ind w:left="709"/>
+        <w:rPr>
+          <w:rFonts w:ascii="Arial" w:hAnsi="Arial" w:cs="Arial"/>
+          <w:lang w:val="es-ES"/>
+        </w:rPr>
+      </w:pPr>
+      <w:r>
+        <w:rPr>
+          <w:rFonts w:ascii="Arial" w:hAnsi="Arial" w:cs="Arial"/>
+          <w:lang w:val="es-ES"/>
+        </w:rPr>
+        <w:t>Abastecimiento de Empresas “</w:t>
+      </w:r>
+      <w:r>
+        <w:rPr>
+          <w:rFonts w:ascii="Arial" w:hAnsi="Arial" w:cs="Arial"/>
+        </w:rPr>
+        <w:t>Garantizamos un suministro constante y confiable de agua purificada para tu equipo, negocio o institución. Ofrecemos planes de entrega programada, descuentos por volumen y beneficios exclusivos para empresas en Sullana y Piura.</w:t>
+      </w:r>
+      <w:r>
+        <w:rPr>
+          <w:rFonts w:ascii="Arial" w:hAnsi="Arial" w:cs="Arial"/>
+          <w:lang w:val="es-ES"/>
+        </w:rPr>
+        <w:t>”, igual que en los puntos anteriores</w:t>
       </w:r>
     </w:p>
     <w:p>
@@ -152,46 +518,20 @@
       <w:pPr>
         <w:pStyle w:val="Prrafodelista"/>
         <w:numPr>
-          <w:ilvl w:val="2"/>
-          <w:numId w:val="18"/>
+          <w:ilvl w:val="1"/>
+          <w:numId w:val="1"/>
         </w:numPr>
-        <w:ind w:left="1276"/>
-        <w:rPr>
-          <w:rFonts w:ascii="Arial" w:hAnsi="Arial" w:cs="Arial"/>
-          <w:lang w:val="es-ES"/>
-        </w:rPr>
-      </w:pPr>
-      <w:r>
-        <w:rPr>
-          <w:rFonts w:ascii="Arial" w:hAnsi="Arial" w:cs="Arial"/>
-        </w:rPr>
-        <w:t xml:space="preserve">En </w:t>
-      </w:r>
-      <w:r>
-        <w:rPr>
-          <w:rFonts w:ascii="Arial" w:hAnsi="Arial" w:cs="Arial"/>
-          <w:b/>
-          <w:bCs/>
-        </w:rPr>
-        <w:t>FULL VIDA</w:t>
-      </w:r>
-      <w:r>
-        <w:rPr>
-          <w:rFonts w:ascii="Arial" w:hAnsi="Arial" w:cs="Arial"/>
-        </w:rPr>
-        <w:t xml:space="preserve"> somos una empresa peruana dedicada a la producción,</w:t>
-      </w:r>
-      <w:r>
-        <w:rPr>
-          <w:rFonts w:ascii="Arial" w:hAnsi="Arial" w:cs="Arial"/>
-        </w:rPr>
-        <w:t xml:space="preserve"> </w:t>
-      </w:r>
-      <w:r>
-        <w:rPr>
-          <w:rFonts w:ascii="Arial" w:hAnsi="Arial" w:cs="Arial"/>
-        </w:rPr>
-        <w:t>envasado y distribución de agua de mesa purificada, garantizando la máxima calidad, seguridad y cumplimiento normativo. Nuestro compromiso es ofrecer productos que cumplen con los estándares establecidos por la Ley de Protección al Consumidor y las normativas del Ministerio de Salud (MINSA) a través de la DIGESA.</w:t>
+        <w:ind w:left="851"/>
+        <w:rPr>
+          <w:rFonts w:ascii="Arial" w:hAnsi="Arial" w:cs="Arial"/>
+          <w:lang w:val="es-ES"/>
+        </w:rPr>
+      </w:pPr>
+      <w:r>
+        <w:rPr>
+          <w:rFonts w:ascii="Arial" w:hAnsi="Arial" w:cs="Arial"/>
+        </w:rPr>
+        <w:t xml:space="preserve">Somos una empresa peruana con sede en Sullana (Piura), dedicada a la producción y distribución de agua de mesa purificada para hogares y empresas. Desde el 2023, trabajamos con procesos estandarizados y controles por lote para garantizar una entrega puntual y una calidad constante. </w:t>
       </w:r>
     </w:p>
     <w:p>
@@ -212,6 +552,273 @@
           <w:rFonts w:ascii="Arial" w:hAnsi="Arial" w:cs="Arial"/>
           <w:lang w:val="es-ES"/>
         </w:rPr>
+        <w:t>Misión</w:t>
+      </w:r>
+    </w:p>
+    <w:p>
+      <w:pPr>
+        <w:pStyle w:val="Prrafodelista"/>
+        <w:numPr>
+          <w:ilvl w:val="2"/>
+          <w:numId w:val="16"/>
+        </w:numPr>
+        <w:ind w:left="1276"/>
+        <w:rPr>
+          <w:rFonts w:ascii="Arial" w:hAnsi="Arial" w:cs="Arial"/>
+          <w:lang w:val="es-ES"/>
+        </w:rPr>
+      </w:pPr>
+      <w:r>
+        <w:rPr>
+          <w:rFonts w:ascii="Arial" w:hAnsi="Arial" w:cs="Arial"/>
+          <w:lang w:val="es-ES"/>
+        </w:rPr>
+        <w:t>Llevar agua de calidad segura y confiable a hogares y empresas, cumpliendo la normativa vigente y ofreciendo un servicio de calidad</w:t>
+      </w:r>
+      <w:r>
+        <w:rPr>
+          <w:rFonts w:ascii="Arial" w:hAnsi="Arial" w:cs="Arial"/>
+        </w:rPr>
+        <w:t>.</w:t>
+      </w:r>
+    </w:p>
+    <w:p>
+      <w:pPr>
+        <w:pStyle w:val="Prrafodelista"/>
+        <w:numPr>
+          <w:ilvl w:val="1"/>
+          <w:numId w:val="1"/>
+        </w:numPr>
+        <w:ind w:left="851"/>
+        <w:rPr>
+          <w:rFonts w:ascii="Arial" w:hAnsi="Arial" w:cs="Arial"/>
+          <w:lang w:val="es-ES"/>
+        </w:rPr>
+      </w:pPr>
+      <w:r>
+        <w:rPr>
+          <w:rFonts w:ascii="Arial" w:hAnsi="Arial" w:cs="Arial"/>
+          <w:lang w:val="es-ES"/>
+        </w:rPr>
+        <w:t>Visión</w:t>
+      </w:r>
+    </w:p>
+    <w:p>
+      <w:pPr>
+        <w:pStyle w:val="Prrafodelista"/>
+        <w:numPr>
+          <w:ilvl w:val="2"/>
+          <w:numId w:val="15"/>
+        </w:numPr>
+        <w:ind w:left="1276"/>
+        <w:rPr>
+          <w:rFonts w:ascii="Arial" w:hAnsi="Arial" w:cs="Arial"/>
+          <w:lang w:val="es-ES"/>
+        </w:rPr>
+      </w:pPr>
+      <w:r>
+        <w:rPr>
+          <w:rFonts w:ascii="Arial" w:hAnsi="Arial" w:cs="Arial"/>
+          <w:lang w:val="es-ES"/>
+        </w:rPr>
+        <w:t>Ser la marca regional referente en calidad, sostenibilidad y confianza en el agua purificada</w:t>
+      </w:r>
+      <w:r>
+        <w:rPr>
+          <w:rFonts w:ascii="Arial" w:hAnsi="Arial" w:cs="Arial"/>
+        </w:rPr>
+        <w:t>.</w:t>
+      </w:r>
+    </w:p>
+    <w:p>
+      <w:pPr>
+        <w:pStyle w:val="Prrafodelista"/>
+        <w:numPr>
+          <w:ilvl w:val="1"/>
+          <w:numId w:val="1"/>
+        </w:numPr>
+        <w:ind w:left="851"/>
+        <w:rPr>
+          <w:rFonts w:ascii="Arial" w:hAnsi="Arial" w:cs="Arial"/>
+          <w:lang w:val="es-ES"/>
+        </w:rPr>
+      </w:pPr>
+      <w:r>
+        <w:rPr>
+          <w:rFonts w:ascii="Arial" w:hAnsi="Arial" w:cs="Arial"/>
+          <w:lang w:val="es-ES"/>
+        </w:rPr>
+        <w:t>Valores y compromiso con la calidad</w:t>
+      </w:r>
+    </w:p>
+    <w:p>
+      <w:pPr>
+        <w:pStyle w:val="Prrafodelista"/>
+        <w:numPr>
+          <w:ilvl w:val="2"/>
+          <w:numId w:val="14"/>
+        </w:numPr>
+        <w:ind w:left="1276"/>
+        <w:rPr>
+          <w:rFonts w:ascii="Arial" w:hAnsi="Arial" w:cs="Arial"/>
+        </w:rPr>
+      </w:pPr>
+      <w:r>
+        <w:rPr>
+          <w:rFonts w:ascii="Arial" w:hAnsi="Arial" w:cs="Arial"/>
+          <w:lang w:val="es-ES"/>
+        </w:rPr>
+        <w:lastRenderedPageBreak/>
+        <w:t>Calidad: procesos estandarizados y control por lote en cada producción.</w:t>
+      </w:r>
+      <w:r>
+        <w:rPr>
+          <w:rFonts w:ascii="Arial" w:hAnsi="Arial" w:cs="Arial"/>
+        </w:rPr>
+        <w:t> </w:t>
+      </w:r>
+    </w:p>
+    <w:p>
+      <w:pPr>
+        <w:pStyle w:val="Prrafodelista"/>
+        <w:numPr>
+          <w:ilvl w:val="2"/>
+          <w:numId w:val="14"/>
+        </w:numPr>
+        <w:ind w:left="1276"/>
+        <w:rPr>
+          <w:rFonts w:ascii="Arial" w:hAnsi="Arial" w:cs="Arial"/>
+        </w:rPr>
+      </w:pPr>
+      <w:r>
+        <w:rPr>
+          <w:rFonts w:ascii="Arial" w:hAnsi="Arial" w:cs="Arial"/>
+          <w:lang w:val="es-ES"/>
+        </w:rPr>
+        <w:t>Cumplimiento: entregas puntuales con rutas programadas.</w:t>
+      </w:r>
+      <w:r>
+        <w:rPr>
+          <w:rFonts w:ascii="Arial" w:hAnsi="Arial" w:cs="Arial"/>
+        </w:rPr>
+        <w:t> </w:t>
+      </w:r>
+    </w:p>
+    <w:p>
+      <w:pPr>
+        <w:pStyle w:val="Prrafodelista"/>
+        <w:numPr>
+          <w:ilvl w:val="2"/>
+          <w:numId w:val="14"/>
+        </w:numPr>
+        <w:ind w:left="1276"/>
+        <w:rPr>
+          <w:rFonts w:ascii="Arial" w:hAnsi="Arial" w:cs="Arial"/>
+        </w:rPr>
+      </w:pPr>
+      <w:r>
+        <w:rPr>
+          <w:rFonts w:ascii="Arial" w:hAnsi="Arial" w:cs="Arial"/>
+          <w:lang w:val="es-ES"/>
+        </w:rPr>
+        <w:t xml:space="preserve">Cercanía: atención rápida por WhatsApp y soporte </w:t>
+      </w:r>
+      <w:proofErr w:type="spellStart"/>
+      <w:proofErr w:type="gramStart"/>
+      <w:r>
+        <w:rPr>
+          <w:rFonts w:ascii="Arial" w:hAnsi="Arial" w:cs="Arial"/>
+          <w:lang w:val="es-ES"/>
+        </w:rPr>
+        <w:t>post-venta</w:t>
+      </w:r>
+      <w:proofErr w:type="spellEnd"/>
+      <w:proofErr w:type="gramEnd"/>
+      <w:r>
+        <w:rPr>
+          <w:rFonts w:ascii="Arial" w:hAnsi="Arial" w:cs="Arial"/>
+          <w:lang w:val="es-ES"/>
+        </w:rPr>
+        <w:t>.</w:t>
+      </w:r>
+      <w:r>
+        <w:rPr>
+          <w:rFonts w:ascii="Arial" w:hAnsi="Arial" w:cs="Arial"/>
+        </w:rPr>
+        <w:t> </w:t>
+      </w:r>
+    </w:p>
+    <w:p>
+      <w:pPr>
+        <w:pStyle w:val="Prrafodelista"/>
+        <w:numPr>
+          <w:ilvl w:val="2"/>
+          <w:numId w:val="14"/>
+        </w:numPr>
+        <w:ind w:left="1276"/>
+        <w:rPr>
+          <w:rFonts w:ascii="Arial" w:hAnsi="Arial" w:cs="Arial"/>
+        </w:rPr>
+      </w:pPr>
+      <w:r>
+        <w:rPr>
+          <w:rFonts w:ascii="Arial" w:hAnsi="Arial" w:cs="Arial"/>
+          <w:lang w:val="es-ES"/>
+        </w:rPr>
+        <w:t>Transparencia: certificaciones y análisis disponibles.</w:t>
+      </w:r>
+      <w:r>
+        <w:rPr>
+          <w:rFonts w:ascii="Arial" w:hAnsi="Arial" w:cs="Arial"/>
+        </w:rPr>
+        <w:t> </w:t>
+      </w:r>
+    </w:p>
+    <w:p>
+      <w:pPr>
+        <w:pStyle w:val="Prrafodelista"/>
+        <w:numPr>
+          <w:ilvl w:val="2"/>
+          <w:numId w:val="14"/>
+        </w:numPr>
+        <w:ind w:left="1276"/>
+        <w:rPr>
+          <w:rFonts w:ascii="Arial" w:hAnsi="Arial" w:cs="Arial"/>
+        </w:rPr>
+      </w:pPr>
+      <w:r>
+        <w:rPr>
+          <w:rFonts w:ascii="Arial" w:hAnsi="Arial" w:cs="Arial"/>
+          <w:lang w:val="es-ES"/>
+        </w:rPr>
+        <w:t>Sostenibilidad: uso responsable de recursos y mejora continua</w:t>
+      </w:r>
+      <w:r>
+        <w:rPr>
+          <w:rFonts w:ascii="Arial" w:hAnsi="Arial" w:cs="Arial"/>
+          <w:lang w:val="es-ES"/>
+        </w:rPr>
+        <w:t>.</w:t>
+      </w:r>
+    </w:p>
+    <w:p>
+      <w:pPr>
+        <w:pStyle w:val="Prrafodelista"/>
+        <w:numPr>
+          <w:ilvl w:val="1"/>
+          <w:numId w:val="1"/>
+        </w:numPr>
+        <w:ind w:left="851"/>
+        <w:rPr>
+          <w:rFonts w:ascii="Arial" w:hAnsi="Arial" w:cs="Arial"/>
+          <w:lang w:val="es-ES"/>
+        </w:rPr>
+      </w:pPr>
+      <w:r>
+        <w:rPr>
+          <w:rFonts w:ascii="Arial" w:hAnsi="Arial" w:cs="Arial"/>
+          <w:lang w:val="es-ES"/>
+        </w:rPr>
         <w:t>Historia de la empresa</w:t>
       </w:r>
     </w:p>
@@ -223,85 +830,172 @@
           <w:numId w:val="17"/>
         </w:numPr>
         <w:ind w:left="1276"/>
-        <w:rPr>
-          <w:rFonts w:ascii="Arial" w:hAnsi="Arial" w:cs="Arial"/>
-          <w:lang w:val="es-ES"/>
-        </w:rPr>
-      </w:pPr>
-      <w:r>
-        <w:rPr>
-          <w:b/>
-          <w:bCs/>
-        </w:rPr>
-        <w:t>FULL VIDA</w:t>
-      </w:r>
-      <w:r>
-        <w:t xml:space="preserve"> nació con el propósito de </w:t>
-      </w:r>
-      <w:r>
-        <w:rPr>
-          <w:rStyle w:val="Textoennegrita"/>
-          <w:b w:val="0"/>
-          <w:bCs w:val="0"/>
-        </w:rPr>
-        <w:t>brindar</w:t>
-      </w:r>
-      <w:r>
-        <w:rPr>
-          <w:rStyle w:val="Textoennegrita"/>
-        </w:rPr>
-        <w:t xml:space="preserve"> </w:t>
-      </w:r>
-      <w:r>
-        <w:rPr>
-          <w:rStyle w:val="Textoennegrita"/>
-          <w:b w:val="0"/>
-          <w:bCs w:val="0"/>
-        </w:rPr>
-        <w:t>agua purificada confiable y accesible</w:t>
-      </w:r>
-      <w:r>
-        <w:t xml:space="preserve"> para familias, negocios y empresas en el Perú.</w:t>
-      </w:r>
-      <w:r>
-        <w:br/>
-        <w:t xml:space="preserve">Comenzamos con una pequeña planta en [AÑO], y gracias a la confianza de nuestros clientes y la mejora continua en </w:t>
-      </w:r>
-      <w:r>
-        <w:rPr>
-          <w:rStyle w:val="Textoennegrita"/>
-          <w:b w:val="0"/>
-          <w:bCs w:val="0"/>
-        </w:rPr>
-        <w:t>procesos y tecnología</w:t>
-      </w:r>
-      <w:r>
-        <w:rPr>
-          <w:b/>
-          <w:bCs/>
-        </w:rPr>
-        <w:t>,</w:t>
-      </w:r>
-      <w:r>
-        <w:t xml:space="preserve"> hoy contamos con un sistema de </w:t>
-      </w:r>
-      <w:r>
-        <w:rPr>
-          <w:rStyle w:val="Textoennegrita"/>
-          <w:b w:val="0"/>
-          <w:bCs w:val="0"/>
-        </w:rPr>
-        <w:t>purificación y envasado certificado</w:t>
-      </w:r>
-      <w:r>
-        <w:rPr>
-          <w:b/>
-          <w:bCs/>
-        </w:rPr>
-        <w:t>,</w:t>
-      </w:r>
-      <w:r>
-        <w:t xml:space="preserve"> que respeta las normas de seguridad y calidad del país.</w:t>
+      </w:pPr>
+      <w:r>
+        <w:t xml:space="preserve">2023: Inicio de operaciones en Sullana con distribución local. </w:t>
+      </w:r>
+    </w:p>
+    <w:p>
+      <w:pPr>
+        <w:pStyle w:val="Prrafodelista"/>
+        <w:numPr>
+          <w:ilvl w:val="2"/>
+          <w:numId w:val="17"/>
+        </w:numPr>
+        <w:ind w:left="1276"/>
+      </w:pPr>
+      <w:r>
+        <w:t xml:space="preserve">2024: Ampliación de capacidad y rutas; atención a empresas. </w:t>
+      </w:r>
+    </w:p>
+    <w:p>
+      <w:pPr>
+        <w:pStyle w:val="Prrafodelista"/>
+        <w:numPr>
+          <w:ilvl w:val="2"/>
+          <w:numId w:val="17"/>
+        </w:numPr>
+        <w:ind w:left="1276"/>
+      </w:pPr>
+      <w:r>
+        <w:t>2025: Servicio de maquila para marcas propias y mejoras en trazabilidad.</w:t>
+      </w:r>
+    </w:p>
+    <w:p>
+      <w:pPr>
+        <w:pStyle w:val="Prrafodelista"/>
+        <w:numPr>
+          <w:ilvl w:val="1"/>
+          <w:numId w:val="17"/>
+        </w:numPr>
+        <w:ind w:left="851"/>
+        <w:rPr>
+          <w:rFonts w:ascii="Arial" w:hAnsi="Arial" w:cs="Arial"/>
+          <w:lang w:val="es-ES"/>
+        </w:rPr>
+      </w:pPr>
+      <w:r>
+        <w:rPr>
+          <w:rFonts w:ascii="Arial" w:hAnsi="Arial" w:cs="Arial"/>
+        </w:rPr>
+        <w:t xml:space="preserve">Descargar </w:t>
+      </w:r>
+      <w:proofErr w:type="spellStart"/>
+      <w:r>
+        <w:rPr>
+          <w:rFonts w:ascii="Arial" w:hAnsi="Arial" w:cs="Arial"/>
+        </w:rPr>
+        <w:t>Brochure</w:t>
+      </w:r>
+      <w:proofErr w:type="spellEnd"/>
+      <w:r>
+        <w:rPr>
+          <w:rFonts w:ascii="Arial" w:hAnsi="Arial" w:cs="Arial"/>
+        </w:rPr>
+        <w:t xml:space="preserve"> Corporativo</w:t>
+      </w:r>
+    </w:p>
+    <w:p>
+      <w:pPr>
+        <w:pStyle w:val="Prrafodelista"/>
+        <w:numPr>
+          <w:ilvl w:val="1"/>
+          <w:numId w:val="17"/>
+        </w:numPr>
+        <w:ind w:left="851"/>
+        <w:rPr>
+          <w:rFonts w:ascii="Arial" w:hAnsi="Arial" w:cs="Arial"/>
+          <w:lang w:val="es-ES"/>
+        </w:rPr>
+      </w:pPr>
+      <w:r>
+        <w:rPr>
+          <w:rFonts w:ascii="Arial" w:hAnsi="Arial" w:cs="Arial"/>
+        </w:rPr>
+        <w:t>Comentarios de clientes</w:t>
+      </w:r>
+    </w:p>
+    <w:p>
+      <w:pPr>
+        <w:pStyle w:val="Prrafodelista"/>
+        <w:numPr>
+          <w:ilvl w:val="1"/>
+          <w:numId w:val="17"/>
+        </w:numPr>
+        <w:ind w:left="851"/>
+        <w:rPr>
+          <w:rFonts w:ascii="Arial" w:hAnsi="Arial" w:cs="Arial"/>
+          <w:lang w:val="es-ES"/>
+        </w:rPr>
+      </w:pPr>
+      <w:r>
+        <w:rPr>
+          <w:rFonts w:ascii="Arial" w:hAnsi="Arial" w:cs="Arial"/>
+        </w:rPr>
+        <w:t>Carrusel infinito con el logo de empresas con las con las que trabajamos.</w:t>
+      </w:r>
+    </w:p>
+    <w:p>
+      <w:pPr>
+        <w:pStyle w:val="Prrafodelista"/>
+        <w:numPr>
+          <w:ilvl w:val="1"/>
+          <w:numId w:val="17"/>
+        </w:numPr>
+        <w:ind w:left="851"/>
+        <w:rPr>
+          <w:rFonts w:ascii="Arial" w:hAnsi="Arial" w:cs="Arial"/>
+          <w:lang w:val="es-ES"/>
+        </w:rPr>
+      </w:pPr>
+      <w:r>
+        <w:rPr>
+          <w:rFonts w:ascii="Arial" w:hAnsi="Arial" w:cs="Arial"/>
+        </w:rPr>
+        <w:t xml:space="preserve">Botón de </w:t>
+      </w:r>
+      <w:proofErr w:type="spellStart"/>
+      <w:r>
+        <w:rPr>
+          <w:rFonts w:ascii="Arial" w:hAnsi="Arial" w:cs="Arial"/>
+        </w:rPr>
+        <w:t>whatsapp</w:t>
+      </w:r>
+      <w:proofErr w:type="spellEnd"/>
+    </w:p>
+    <w:p>
+      <w:pPr>
+        <w:pStyle w:val="Prrafodelista"/>
+        <w:ind w:left="851"/>
+        <w:rPr>
+          <w:rFonts w:ascii="Arial" w:hAnsi="Arial" w:cs="Arial"/>
+          <w:lang w:val="es-ES"/>
+        </w:rPr>
+      </w:pPr>
+    </w:p>
+    <w:p>
+      <w:pPr>
+        <w:pStyle w:val="Prrafodelista"/>
+        <w:numPr>
+          <w:ilvl w:val="0"/>
+          <w:numId w:val="1"/>
+        </w:numPr>
+        <w:ind w:left="426"/>
+        <w:rPr>
+          <w:rFonts w:ascii="Arial" w:hAnsi="Arial" w:cs="Arial"/>
+          <w:b/>
+          <w:bCs/>
+          <w:lang w:val="es-ES"/>
+        </w:rPr>
+      </w:pPr>
+      <w:r>
+        <w:rPr>
+          <w:rFonts w:ascii="Arial" w:hAnsi="Arial" w:cs="Arial"/>
+          <w:b/>
+          <w:bCs/>
+          <w:lang w:val="es-ES"/>
+        </w:rPr>
+        <w:t>Productos</w:t>
       </w:r>
     </w:p>
     <w:p>
@@ -322,27 +1016,325 @@
           <w:rFonts w:ascii="Arial" w:hAnsi="Arial" w:cs="Arial"/>
           <w:lang w:val="es-ES"/>
         </w:rPr>
-        <w:t>Misión</w:t>
+        <w:t>Lista de productos que la empresa ofrece con imágenes, información detallada y sus precios respectivos</w:t>
+      </w:r>
+    </w:p>
+    <w:p>
+      <w:pPr>
+        <w:pStyle w:val="Prrafodelista"/>
+        <w:ind w:left="851"/>
+        <w:rPr>
+          <w:rFonts w:ascii="Arial" w:hAnsi="Arial" w:cs="Arial"/>
+        </w:rPr>
+      </w:pPr>
+      <w:r>
+        <w:rPr>
+          <w:rFonts w:ascii="Arial" w:hAnsi="Arial" w:cs="Arial"/>
+        </w:rPr>
+        <w:t>Presentaciones ideales para </w:t>
+      </w:r>
+      <w:r>
+        <w:rPr>
+          <w:rFonts w:ascii="Arial" w:hAnsi="Arial" w:cs="Arial"/>
+          <w:b/>
+          <w:bCs/>
+        </w:rPr>
+        <w:t>hogar, oficinas y empresas</w:t>
+      </w:r>
+      <w:r>
+        <w:rPr>
+          <w:rFonts w:ascii="Arial" w:hAnsi="Arial" w:cs="Arial"/>
+        </w:rPr>
+        <w:t>: desde bidones de 20 L y 7L. Atención por WhatsApp, </w:t>
+      </w:r>
+      <w:r>
+        <w:rPr>
+          <w:rFonts w:ascii="Arial" w:hAnsi="Arial" w:cs="Arial"/>
+          <w:b/>
+          <w:bCs/>
+        </w:rPr>
+        <w:t>entrega programada</w:t>
+      </w:r>
+      <w:r>
+        <w:rPr>
+          <w:rFonts w:ascii="Arial" w:hAnsi="Arial" w:cs="Arial"/>
+        </w:rPr>
+        <w:t xml:space="preserve"> y soporte </w:t>
+      </w:r>
+      <w:proofErr w:type="spellStart"/>
+      <w:proofErr w:type="gramStart"/>
+      <w:r>
+        <w:rPr>
+          <w:rFonts w:ascii="Arial" w:hAnsi="Arial" w:cs="Arial"/>
+        </w:rPr>
+        <w:t>post-venta</w:t>
+      </w:r>
+      <w:proofErr w:type="spellEnd"/>
+      <w:proofErr w:type="gramEnd"/>
+      <w:r>
+        <w:rPr>
+          <w:rFonts w:ascii="Arial" w:hAnsi="Arial" w:cs="Arial"/>
+        </w:rPr>
+        <w:t>. </w:t>
       </w:r>
     </w:p>
     <w:p>
       <w:pPr>
         <w:pStyle w:val="Prrafodelista"/>
         <w:numPr>
-          <w:ilvl w:val="2"/>
-          <w:numId w:val="16"/>
+          <w:ilvl w:val="0"/>
+          <w:numId w:val="29"/>
         </w:numPr>
-        <w:ind w:left="1276"/>
-        <w:rPr>
-          <w:rFonts w:ascii="Arial" w:hAnsi="Arial" w:cs="Arial"/>
-          <w:lang w:val="es-ES"/>
-        </w:rPr>
-      </w:pPr>
-      <w:r>
-        <w:rPr>
-          <w:rFonts w:ascii="Arial" w:hAnsi="Arial" w:cs="Arial"/>
-        </w:rPr>
-        <w:t>Producir y distribuir agua de mesa purificada con los más altos estándares de calidad, seguridad y sostenibilidad, asegurando el bienestar y la satisfacción de nuestros clientes en cada entrega.</w:t>
+        <w:tabs>
+          <w:tab w:val="clear" w:pos="720"/>
+        </w:tabs>
+        <w:ind w:left="851"/>
+        <w:rPr>
+          <w:rFonts w:ascii="Arial" w:hAnsi="Arial" w:cs="Arial"/>
+        </w:rPr>
+      </w:pPr>
+      <w:r>
+        <w:rPr>
+          <w:rFonts w:ascii="Arial" w:hAnsi="Arial" w:cs="Arial"/>
+          <w:lang w:val="es-ES"/>
+        </w:rPr>
+        <w:t xml:space="preserve"> </w:t>
+      </w:r>
+      <w:r>
+        <w:rPr>
+          <w:rFonts w:ascii="Arial" w:hAnsi="Arial" w:cs="Arial"/>
+          <w:lang w:val="es-ES"/>
+        </w:rPr>
+        <w:tab/>
+      </w:r>
+      <w:r>
+        <w:rPr>
+          <w:rFonts w:ascii="Arial" w:hAnsi="Arial" w:cs="Arial"/>
+          <w:lang w:val="es-ES"/>
+        </w:rPr>
+        <w:t>DISPENSADOR FRIO/CALOR (</w:t>
+      </w:r>
+      <w:proofErr w:type="gramStart"/>
+      <w:r>
+        <w:rPr>
+          <w:rFonts w:ascii="Arial" w:hAnsi="Arial" w:cs="Arial"/>
+          <w:lang w:val="es-ES"/>
+        </w:rPr>
+        <w:t>VENTA )</w:t>
+      </w:r>
+      <w:proofErr w:type="gramEnd"/>
+      <w:r>
+        <w:rPr>
+          <w:rFonts w:ascii="Arial" w:hAnsi="Arial" w:cs="Arial"/>
+          <w:lang w:val="es-ES"/>
+        </w:rPr>
+        <w:t xml:space="preserve"> MODALIDAD AL CONTADO</w:t>
+      </w:r>
+      <w:r>
+        <w:rPr>
+          <w:rFonts w:ascii="Arial" w:hAnsi="Arial" w:cs="Arial"/>
+        </w:rPr>
+        <w:t> </w:t>
+      </w:r>
+    </w:p>
+    <w:p>
+      <w:pPr>
+        <w:pStyle w:val="Prrafodelista"/>
+        <w:numPr>
+          <w:ilvl w:val="0"/>
+          <w:numId w:val="30"/>
+        </w:numPr>
+        <w:tabs>
+          <w:tab w:val="clear" w:pos="720"/>
+        </w:tabs>
+        <w:ind w:left="851"/>
+        <w:rPr>
+          <w:rFonts w:ascii="Arial" w:hAnsi="Arial" w:cs="Arial"/>
+        </w:rPr>
+      </w:pPr>
+      <w:r>
+        <w:rPr>
+          <w:rFonts w:ascii="Arial" w:hAnsi="Arial" w:cs="Arial"/>
+          <w:lang w:val="es-ES"/>
+        </w:rPr>
+        <w:t>Surtidor modelo campana </w:t>
+      </w:r>
+      <w:r>
+        <w:rPr>
+          <w:rFonts w:ascii="Arial" w:hAnsi="Arial" w:cs="Arial"/>
+        </w:rPr>
+        <w:t> </w:t>
+      </w:r>
+    </w:p>
+    <w:p>
+      <w:pPr>
+        <w:pStyle w:val="Prrafodelista"/>
+        <w:numPr>
+          <w:ilvl w:val="0"/>
+          <w:numId w:val="31"/>
+        </w:numPr>
+        <w:tabs>
+          <w:tab w:val="clear" w:pos="720"/>
+        </w:tabs>
+        <w:ind w:left="851"/>
+        <w:rPr>
+          <w:rFonts w:ascii="Arial" w:hAnsi="Arial" w:cs="Arial"/>
+        </w:rPr>
+      </w:pPr>
+      <w:r>
+        <w:rPr>
+          <w:rFonts w:ascii="Arial" w:hAnsi="Arial" w:cs="Arial"/>
+          <w:lang w:val="es-ES"/>
+        </w:rPr>
+        <w:t xml:space="preserve">Surtidor modelo </w:t>
+      </w:r>
+      <w:proofErr w:type="spellStart"/>
+      <w:r>
+        <w:rPr>
+          <w:rFonts w:ascii="Arial" w:hAnsi="Arial" w:cs="Arial"/>
+          <w:lang w:val="es-ES"/>
+        </w:rPr>
+        <w:t>cilindrico</w:t>
+      </w:r>
+      <w:proofErr w:type="spellEnd"/>
+      <w:r>
+        <w:rPr>
+          <w:rFonts w:ascii="Arial" w:hAnsi="Arial" w:cs="Arial"/>
+        </w:rPr>
+        <w:t> </w:t>
+      </w:r>
+    </w:p>
+    <w:p>
+      <w:pPr>
+        <w:pStyle w:val="Prrafodelista"/>
+        <w:numPr>
+          <w:ilvl w:val="0"/>
+          <w:numId w:val="32"/>
+        </w:numPr>
+        <w:tabs>
+          <w:tab w:val="clear" w:pos="720"/>
+        </w:tabs>
+        <w:ind w:left="851"/>
+        <w:rPr>
+          <w:rFonts w:ascii="Arial" w:hAnsi="Arial" w:cs="Arial"/>
+        </w:rPr>
+      </w:pPr>
+      <w:r>
+        <w:rPr>
+          <w:rFonts w:ascii="Arial" w:hAnsi="Arial" w:cs="Arial"/>
+          <w:lang w:val="es-ES"/>
+        </w:rPr>
+        <w:t xml:space="preserve">Válvula o </w:t>
+      </w:r>
+      <w:proofErr w:type="spellStart"/>
+      <w:r>
+        <w:rPr>
+          <w:rFonts w:ascii="Arial" w:hAnsi="Arial" w:cs="Arial"/>
+          <w:lang w:val="es-ES"/>
+        </w:rPr>
+        <w:t>dispenador</w:t>
+      </w:r>
+      <w:proofErr w:type="spellEnd"/>
+      <w:r>
+        <w:rPr>
+          <w:rFonts w:ascii="Arial" w:hAnsi="Arial" w:cs="Arial"/>
+          <w:lang w:val="es-ES"/>
+        </w:rPr>
+        <w:t xml:space="preserve"> por mayor</w:t>
+      </w:r>
+      <w:r>
+        <w:rPr>
+          <w:rFonts w:ascii="Arial" w:hAnsi="Arial" w:cs="Arial"/>
+        </w:rPr>
+        <w:t> </w:t>
+      </w:r>
+    </w:p>
+    <w:p>
+      <w:pPr>
+        <w:pStyle w:val="Prrafodelista"/>
+        <w:numPr>
+          <w:ilvl w:val="0"/>
+          <w:numId w:val="33"/>
+        </w:numPr>
+        <w:tabs>
+          <w:tab w:val="clear" w:pos="720"/>
+        </w:tabs>
+        <w:ind w:left="851"/>
+        <w:rPr>
+          <w:rFonts w:ascii="Arial" w:hAnsi="Arial" w:cs="Arial"/>
+        </w:rPr>
+      </w:pPr>
+      <w:proofErr w:type="spellStart"/>
+      <w:r>
+        <w:rPr>
+          <w:rFonts w:ascii="Arial" w:hAnsi="Arial" w:cs="Arial"/>
+          <w:lang w:val="es-ES"/>
+        </w:rPr>
+        <w:t>Bidon</w:t>
+      </w:r>
+      <w:proofErr w:type="spellEnd"/>
+      <w:r>
+        <w:rPr>
+          <w:rFonts w:ascii="Arial" w:hAnsi="Arial" w:cs="Arial"/>
+          <w:lang w:val="es-ES"/>
+        </w:rPr>
+        <w:t xml:space="preserve"> de 20L (no </w:t>
+      </w:r>
+      <w:proofErr w:type="spellStart"/>
+      <w:r>
+        <w:rPr>
+          <w:rFonts w:ascii="Arial" w:hAnsi="Arial" w:cs="Arial"/>
+          <w:lang w:val="es-ES"/>
+        </w:rPr>
+        <w:t>recargador</w:t>
+      </w:r>
+      <w:proofErr w:type="spellEnd"/>
+      <w:r>
+        <w:rPr>
+          <w:rFonts w:ascii="Arial" w:hAnsi="Arial" w:cs="Arial"/>
+          <w:lang w:val="es-ES"/>
+        </w:rPr>
+        <w:t>)</w:t>
+      </w:r>
+      <w:r>
+        <w:rPr>
+          <w:rFonts w:ascii="Arial" w:hAnsi="Arial" w:cs="Arial"/>
+        </w:rPr>
+        <w:t> </w:t>
+      </w:r>
+    </w:p>
+    <w:p>
+      <w:pPr>
+        <w:pStyle w:val="Prrafodelista"/>
+        <w:ind w:left="851"/>
+        <w:rPr>
+          <w:rFonts w:ascii="Arial" w:hAnsi="Arial" w:cs="Arial"/>
+        </w:rPr>
+      </w:pPr>
+    </w:p>
+    <w:p>
+      <w:pPr>
+        <w:pStyle w:val="Prrafodelista"/>
+        <w:numPr>
+          <w:ilvl w:val="0"/>
+          <w:numId w:val="1"/>
+        </w:numPr>
+        <w:ind w:left="426"/>
+        <w:rPr>
+          <w:rFonts w:ascii="Arial" w:hAnsi="Arial" w:cs="Arial"/>
+          <w:b/>
+          <w:bCs/>
+          <w:lang w:val="es-ES"/>
+        </w:rPr>
+      </w:pPr>
+      <w:r>
+        <w:rPr>
+          <w:rFonts w:ascii="Arial" w:hAnsi="Arial" w:cs="Arial"/>
+          <w:b/>
+          <w:bCs/>
+          <w:lang w:val="es-ES"/>
+        </w:rPr>
+        <w:t>Servicio de Maquila</w:t>
       </w:r>
     </w:p>
     <w:p>
@@ -363,27 +1355,752 @@
           <w:rFonts w:ascii="Arial" w:hAnsi="Arial" w:cs="Arial"/>
           <w:lang w:val="es-ES"/>
         </w:rPr>
-        <w:t>Visión</w:t>
+        <w:t>Indicar</w:t>
+      </w:r>
+      <w:r>
+        <w:rPr>
+          <w:rFonts w:ascii="Arial" w:hAnsi="Arial" w:cs="Arial"/>
+          <w:lang w:val="es-ES"/>
+        </w:rPr>
+        <w:t xml:space="preserve"> ventajas, proceso</w:t>
+      </w:r>
+      <w:r>
+        <w:rPr>
+          <w:rFonts w:ascii="Arial" w:hAnsi="Arial" w:cs="Arial"/>
+          <w:lang w:val="es-ES"/>
+        </w:rPr>
+        <w:t xml:space="preserve"> de maquilado</w:t>
+      </w:r>
+      <w:r>
+        <w:rPr>
+          <w:rFonts w:ascii="Arial" w:hAnsi="Arial" w:cs="Arial"/>
+          <w:lang w:val="es-ES"/>
+        </w:rPr>
+        <w:t>, tipos de clientes que pueden contrata</w:t>
+      </w:r>
+      <w:r>
+        <w:rPr>
+          <w:rFonts w:ascii="Arial" w:hAnsi="Arial" w:cs="Arial"/>
+          <w:lang w:val="es-ES"/>
+        </w:rPr>
+        <w:t>r el servicio</w:t>
+      </w:r>
+      <w:r>
+        <w:rPr>
+          <w:rFonts w:ascii="Arial" w:hAnsi="Arial" w:cs="Arial"/>
+          <w:lang w:val="es-ES"/>
+        </w:rPr>
+        <w:t xml:space="preserve"> y contacto directo para cotizaciones.</w:t>
       </w:r>
     </w:p>
     <w:p>
       <w:pPr>
         <w:pStyle w:val="Prrafodelista"/>
         <w:numPr>
-          <w:ilvl w:val="2"/>
-          <w:numId w:val="15"/>
+          <w:ilvl w:val="0"/>
+          <w:numId w:val="34"/>
         </w:numPr>
-        <w:ind w:left="1276"/>
-        <w:rPr>
-          <w:rFonts w:ascii="Arial" w:hAnsi="Arial" w:cs="Arial"/>
-          <w:lang w:val="es-ES"/>
-        </w:rPr>
-      </w:pPr>
-      <w:r>
-        <w:rPr>
-          <w:rFonts w:ascii="Arial" w:hAnsi="Arial" w:cs="Arial"/>
-        </w:rPr>
-        <w:t>Ser reconocidos a nivel nacional como una empresa líder en la producción y distribución de agua purificada, destacando por nuestro compromiso con la salud, el medio ambiente y la innovación en todos nuestros procesos.</w:t>
+        <w:rPr>
+          <w:rFonts w:ascii="Arial" w:hAnsi="Arial" w:cs="Arial"/>
+        </w:rPr>
+      </w:pPr>
+      <w:r>
+        <w:rPr>
+          <w:rFonts w:ascii="Arial" w:hAnsi="Arial" w:cs="Arial"/>
+          <w:lang w:val="es-ES"/>
+        </w:rPr>
+        <w:t>BLOQUE 1</w:t>
+      </w:r>
+      <w:r>
+        <w:rPr>
+          <w:rFonts w:ascii="Arial" w:hAnsi="Arial" w:cs="Arial"/>
+          <w:b/>
+          <w:bCs/>
+        </w:rPr>
+        <w:t xml:space="preserve"> Envasado</w:t>
+      </w:r>
+      <w:r>
+        <w:rPr>
+          <w:rFonts w:ascii="Arial" w:hAnsi="Arial" w:cs="Arial"/>
+        </w:rPr>
+        <w:t> en línea certificada. </w:t>
+      </w:r>
+    </w:p>
+    <w:p>
+      <w:pPr>
+        <w:pStyle w:val="Prrafodelista"/>
+        <w:numPr>
+          <w:ilvl w:val="0"/>
+          <w:numId w:val="35"/>
+        </w:numPr>
+        <w:rPr>
+          <w:rFonts w:ascii="Arial" w:hAnsi="Arial" w:cs="Arial"/>
+        </w:rPr>
+      </w:pPr>
+      <w:r>
+        <w:rPr>
+          <w:rFonts w:ascii="Arial" w:hAnsi="Arial" w:cs="Arial"/>
+          <w:b/>
+          <w:bCs/>
+        </w:rPr>
+        <w:t>Formatos disponibles:</w:t>
+      </w:r>
+      <w:r>
+        <w:rPr>
+          <w:rFonts w:ascii="Arial" w:hAnsi="Arial" w:cs="Arial"/>
+        </w:rPr>
+        <w:t> 20 L (retornable) y 7L (no retornable). </w:t>
+      </w:r>
+    </w:p>
+    <w:p>
+      <w:pPr>
+        <w:pStyle w:val="Prrafodelista"/>
+        <w:numPr>
+          <w:ilvl w:val="0"/>
+          <w:numId w:val="36"/>
+        </w:numPr>
+        <w:rPr>
+          <w:rFonts w:ascii="Arial" w:hAnsi="Arial" w:cs="Arial"/>
+        </w:rPr>
+      </w:pPr>
+      <w:r>
+        <w:rPr>
+          <w:rFonts w:ascii="Arial" w:hAnsi="Arial" w:cs="Arial"/>
+          <w:b/>
+          <w:bCs/>
+        </w:rPr>
+        <w:t>Etiquetado</w:t>
+      </w:r>
+      <w:r>
+        <w:rPr>
+          <w:rFonts w:ascii="Arial" w:hAnsi="Arial" w:cs="Arial"/>
+        </w:rPr>
+        <w:t> con tu marca y lote. </w:t>
+      </w:r>
+    </w:p>
+    <w:p>
+      <w:pPr>
+        <w:pStyle w:val="Prrafodelista"/>
+        <w:numPr>
+          <w:ilvl w:val="0"/>
+          <w:numId w:val="37"/>
+        </w:numPr>
+        <w:rPr>
+          <w:rFonts w:ascii="Arial" w:hAnsi="Arial" w:cs="Arial"/>
+        </w:rPr>
+      </w:pPr>
+      <w:r>
+        <w:rPr>
+          <w:rFonts w:ascii="Arial" w:hAnsi="Arial" w:cs="Arial"/>
+          <w:b/>
+          <w:bCs/>
+        </w:rPr>
+        <w:t>Control por lote</w:t>
+      </w:r>
+      <w:r>
+        <w:rPr>
+          <w:rFonts w:ascii="Arial" w:hAnsi="Arial" w:cs="Arial"/>
+        </w:rPr>
+        <w:t> y </w:t>
+      </w:r>
+      <w:r>
+        <w:rPr>
+          <w:rFonts w:ascii="Arial" w:hAnsi="Arial" w:cs="Arial"/>
+          <w:b/>
+          <w:bCs/>
+        </w:rPr>
+        <w:t>trazabilidad</w:t>
+      </w:r>
+      <w:r>
+        <w:rPr>
+          <w:rFonts w:ascii="Arial" w:hAnsi="Arial" w:cs="Arial"/>
+        </w:rPr>
+        <w:t>. </w:t>
+      </w:r>
+    </w:p>
+    <w:p>
+      <w:pPr>
+        <w:pStyle w:val="Prrafodelista"/>
+        <w:numPr>
+          <w:ilvl w:val="0"/>
+          <w:numId w:val="38"/>
+        </w:numPr>
+        <w:rPr>
+          <w:rFonts w:ascii="Arial" w:hAnsi="Arial" w:cs="Arial"/>
+        </w:rPr>
+      </w:pPr>
+      <w:r>
+        <w:rPr>
+          <w:rFonts w:ascii="Arial" w:hAnsi="Arial" w:cs="Arial"/>
+          <w:b/>
+          <w:bCs/>
+        </w:rPr>
+        <w:t>Documentación</w:t>
+      </w:r>
+      <w:r>
+        <w:rPr>
+          <w:rFonts w:ascii="Arial" w:hAnsi="Arial" w:cs="Arial"/>
+        </w:rPr>
+        <w:t> y soporte para cumplimiento DIGESA. </w:t>
+      </w:r>
+    </w:p>
+    <w:p>
+      <w:pPr>
+        <w:pStyle w:val="Prrafodelista"/>
+        <w:numPr>
+          <w:ilvl w:val="0"/>
+          <w:numId w:val="39"/>
+        </w:numPr>
+        <w:rPr>
+          <w:rFonts w:ascii="Arial" w:hAnsi="Arial" w:cs="Arial"/>
+        </w:rPr>
+      </w:pPr>
+      <w:r>
+        <w:rPr>
+          <w:rFonts w:ascii="Arial" w:hAnsi="Arial" w:cs="Arial"/>
+        </w:rPr>
+        <w:t>Consulta por otros formatos o presentaciones especiales. (QUITAR) </w:t>
+      </w:r>
+    </w:p>
+    <w:p>
+      <w:pPr>
+        <w:pStyle w:val="Prrafodelista"/>
+        <w:numPr>
+          <w:ilvl w:val="0"/>
+          <w:numId w:val="40"/>
+        </w:numPr>
+        <w:rPr>
+          <w:rFonts w:ascii="Arial" w:hAnsi="Arial" w:cs="Arial"/>
+        </w:rPr>
+      </w:pPr>
+      <w:r>
+        <w:rPr>
+          <w:rFonts w:ascii="Arial" w:hAnsi="Arial" w:cs="Arial"/>
+          <w:lang w:val="es-ES"/>
+        </w:rPr>
+        <w:t>BLOQUE 2</w:t>
+      </w:r>
+      <w:r>
+        <w:rPr>
+          <w:rFonts w:ascii="Arial" w:hAnsi="Arial" w:cs="Arial"/>
+        </w:rPr>
+        <w:t> </w:t>
+      </w:r>
+    </w:p>
+    <w:p>
+      <w:pPr>
+        <w:pStyle w:val="Prrafodelista"/>
+        <w:ind w:left="851"/>
+        <w:rPr>
+          <w:rFonts w:ascii="Arial" w:hAnsi="Arial" w:cs="Arial"/>
+        </w:rPr>
+      </w:pPr>
+      <w:r>
+        <w:rPr>
+          <w:rFonts w:ascii="Arial" w:hAnsi="Arial" w:cs="Arial"/>
+          <w:b/>
+          <w:bCs/>
+        </w:rPr>
+        <w:t>MOQ (mínimo por formato):</w:t>
+      </w:r>
+      <w:r>
+        <w:rPr>
+          <w:rFonts w:ascii="Arial" w:hAnsi="Arial" w:cs="Arial"/>
+        </w:rPr>
+        <w:t> Se define por presentación (envases de 7L tienen mínimos diferentes a comparación de envases de 20L). </w:t>
+      </w:r>
+    </w:p>
+    <w:p>
+      <w:pPr>
+        <w:pStyle w:val="Prrafodelista"/>
+        <w:ind w:left="851"/>
+        <w:rPr>
+          <w:rFonts w:ascii="Arial" w:hAnsi="Arial" w:cs="Arial"/>
+        </w:rPr>
+      </w:pPr>
+      <w:r>
+        <w:rPr>
+          <w:rFonts w:ascii="Arial" w:hAnsi="Arial" w:cs="Arial"/>
+          <w:b/>
+          <w:bCs/>
+        </w:rPr>
+        <w:t>Plazos de entrega:</w:t>
+      </w:r>
+      <w:r>
+        <w:rPr>
+          <w:rFonts w:ascii="Arial" w:hAnsi="Arial" w:cs="Arial"/>
+        </w:rPr>
+        <w:t> </w:t>
+      </w:r>
+      <w:proofErr w:type="gramStart"/>
+      <w:r>
+        <w:rPr>
+          <w:rFonts w:ascii="Arial" w:hAnsi="Arial" w:cs="Arial"/>
+        </w:rPr>
+        <w:t>De acuerdo al</w:t>
+      </w:r>
+      <w:proofErr w:type="gramEnd"/>
+      <w:r>
+        <w:rPr>
+          <w:rFonts w:ascii="Arial" w:hAnsi="Arial" w:cs="Arial"/>
+        </w:rPr>
+        <w:t xml:space="preserve"> volumen y coordinación previamente acordada; usualmente se da en 2 días como máximo. </w:t>
+      </w:r>
+    </w:p>
+    <w:p>
+      <w:pPr>
+        <w:pStyle w:val="Prrafodelista"/>
+        <w:ind w:left="851"/>
+        <w:rPr>
+          <w:rFonts w:ascii="Arial" w:hAnsi="Arial" w:cs="Arial"/>
+        </w:rPr>
+      </w:pPr>
+      <w:r>
+        <w:rPr>
+          <w:rFonts w:ascii="Arial" w:hAnsi="Arial" w:cs="Arial"/>
+          <w:b/>
+          <w:bCs/>
+        </w:rPr>
+        <w:t>Arte/etiqueta:</w:t>
+      </w:r>
+      <w:r>
+        <w:rPr>
+          <w:rFonts w:ascii="Arial" w:hAnsi="Arial" w:cs="Arial"/>
+        </w:rPr>
+        <w:t> Puedes enviar tu diseño final o solicitar soporte de nuestro equipo. </w:t>
+      </w:r>
+    </w:p>
+    <w:p>
+      <w:pPr>
+        <w:pStyle w:val="Prrafodelista"/>
+        <w:ind w:left="851"/>
+        <w:rPr>
+          <w:rFonts w:ascii="Arial" w:hAnsi="Arial" w:cs="Arial"/>
+        </w:rPr>
+      </w:pPr>
+      <w:r>
+        <w:rPr>
+          <w:rFonts w:ascii="Arial" w:hAnsi="Arial" w:cs="Arial"/>
+          <w:b/>
+          <w:bCs/>
+        </w:rPr>
+        <w:t>Reglamentación:</w:t>
+      </w:r>
+      <w:r>
+        <w:rPr>
+          <w:rFonts w:ascii="Arial" w:hAnsi="Arial" w:cs="Arial"/>
+        </w:rPr>
+        <w:t> La etiqueta debe cumplir normativa DIGESA y colocar número de lote/fecha. </w:t>
+      </w:r>
+    </w:p>
+    <w:p>
+      <w:pPr>
+        <w:pStyle w:val="Prrafodelista"/>
+        <w:ind w:left="851"/>
+        <w:rPr>
+          <w:rFonts w:ascii="Arial" w:hAnsi="Arial" w:cs="Arial"/>
+        </w:rPr>
+      </w:pPr>
+      <w:r>
+        <w:rPr>
+          <w:rFonts w:ascii="Arial" w:hAnsi="Arial" w:cs="Arial"/>
+          <w:b/>
+          <w:bCs/>
+        </w:rPr>
+        <w:t>Condiciones logísticas:</w:t>
+      </w:r>
+      <w:r>
+        <w:rPr>
+          <w:rFonts w:ascii="Arial" w:hAnsi="Arial" w:cs="Arial"/>
+        </w:rPr>
+        <w:t> Entrega en planta o despacho coordinado (Sullana/Piura/Perú). </w:t>
+      </w:r>
+    </w:p>
+    <w:p>
+      <w:pPr>
+        <w:pStyle w:val="Prrafodelista"/>
+        <w:ind w:left="851"/>
+        <w:rPr>
+          <w:rFonts w:ascii="Arial" w:hAnsi="Arial" w:cs="Arial"/>
+        </w:rPr>
+      </w:pPr>
+      <w:r>
+        <w:rPr>
+          <w:rFonts w:ascii="Arial" w:hAnsi="Arial" w:cs="Arial"/>
+        </w:rPr>
+        <w:t> </w:t>
+      </w:r>
+    </w:p>
+    <w:p>
+      <w:pPr>
+        <w:pStyle w:val="Prrafodelista"/>
+        <w:numPr>
+          <w:ilvl w:val="0"/>
+          <w:numId w:val="41"/>
+        </w:numPr>
+        <w:rPr>
+          <w:rFonts w:ascii="Arial" w:hAnsi="Arial" w:cs="Arial"/>
+        </w:rPr>
+      </w:pPr>
+      <w:r>
+        <w:rPr>
+          <w:rFonts w:ascii="Arial" w:hAnsi="Arial" w:cs="Arial"/>
+          <w:lang w:val="es-ES"/>
+        </w:rPr>
+        <w:lastRenderedPageBreak/>
+        <w:t>BLOQUE 3</w:t>
+      </w:r>
+      <w:r>
+        <w:rPr>
+          <w:rFonts w:ascii="Arial" w:hAnsi="Arial" w:cs="Arial"/>
+        </w:rPr>
+        <w:t> </w:t>
+      </w:r>
+    </w:p>
+    <w:p>
+      <w:pPr>
+        <w:pStyle w:val="Prrafodelista"/>
+        <w:ind w:left="851"/>
+        <w:rPr>
+          <w:rFonts w:ascii="Arial" w:hAnsi="Arial" w:cs="Arial"/>
+        </w:rPr>
+      </w:pPr>
+      <w:r>
+        <w:rPr>
+          <w:rFonts w:ascii="Arial" w:hAnsi="Arial" w:cs="Arial"/>
+          <w:b/>
+          <w:bCs/>
+        </w:rPr>
+        <w:t>Consulta:</w:t>
+      </w:r>
+      <w:r>
+        <w:rPr>
+          <w:rFonts w:ascii="Arial" w:hAnsi="Arial" w:cs="Arial"/>
+        </w:rPr>
+        <w:t> nos cuentas tu necesidad (formatos, cantidades, destino). </w:t>
+      </w:r>
+    </w:p>
+    <w:p>
+      <w:pPr>
+        <w:pStyle w:val="Prrafodelista"/>
+        <w:ind w:left="851"/>
+        <w:rPr>
+          <w:rFonts w:ascii="Arial" w:hAnsi="Arial" w:cs="Arial"/>
+        </w:rPr>
+      </w:pPr>
+      <w:r>
+        <w:rPr>
+          <w:rFonts w:ascii="Arial" w:hAnsi="Arial" w:cs="Arial"/>
+          <w:b/>
+          <w:bCs/>
+        </w:rPr>
+        <w:t>Diseño/arte:</w:t>
+      </w:r>
+      <w:r>
+        <w:rPr>
+          <w:rFonts w:ascii="Arial" w:hAnsi="Arial" w:cs="Arial"/>
+        </w:rPr>
+        <w:t> recibimos tu etiqueta o te apoyamos en la adaptación a norma. </w:t>
+      </w:r>
+    </w:p>
+    <w:p>
+      <w:pPr>
+        <w:pStyle w:val="Prrafodelista"/>
+        <w:ind w:left="851"/>
+        <w:rPr>
+          <w:rFonts w:ascii="Arial" w:hAnsi="Arial" w:cs="Arial"/>
+        </w:rPr>
+      </w:pPr>
+      <w:r>
+        <w:rPr>
+          <w:rFonts w:ascii="Arial" w:hAnsi="Arial" w:cs="Arial"/>
+          <w:b/>
+          <w:bCs/>
+        </w:rPr>
+        <w:t>Prueba:</w:t>
+      </w:r>
+      <w:r>
+        <w:rPr>
+          <w:rFonts w:ascii="Arial" w:hAnsi="Arial" w:cs="Arial"/>
+        </w:rPr>
+        <w:t> validación de muestra/arte y confirmación de plazos. </w:t>
+      </w:r>
+    </w:p>
+    <w:p>
+      <w:pPr>
+        <w:pStyle w:val="Prrafodelista"/>
+        <w:ind w:left="851"/>
+        <w:rPr>
+          <w:rFonts w:ascii="Arial" w:hAnsi="Arial" w:cs="Arial"/>
+        </w:rPr>
+      </w:pPr>
+      <w:r>
+        <w:rPr>
+          <w:rFonts w:ascii="Arial" w:hAnsi="Arial" w:cs="Arial"/>
+          <w:b/>
+          <w:bCs/>
+        </w:rPr>
+        <w:t>Producción:</w:t>
+      </w:r>
+      <w:r>
+        <w:rPr>
+          <w:rFonts w:ascii="Arial" w:hAnsi="Arial" w:cs="Arial"/>
+        </w:rPr>
+        <w:t> envasado, etiquetado y control de lote. </w:t>
+      </w:r>
+    </w:p>
+    <w:p>
+      <w:pPr>
+        <w:pStyle w:val="Prrafodelista"/>
+        <w:ind w:left="851"/>
+        <w:rPr>
+          <w:rFonts w:ascii="Arial" w:hAnsi="Arial" w:cs="Arial"/>
+        </w:rPr>
+      </w:pPr>
+      <w:r>
+        <w:rPr>
+          <w:rFonts w:ascii="Arial" w:hAnsi="Arial" w:cs="Arial"/>
+          <w:b/>
+          <w:bCs/>
+        </w:rPr>
+        <w:t>Despacho:</w:t>
+      </w:r>
+      <w:r>
+        <w:rPr>
+          <w:rFonts w:ascii="Arial" w:hAnsi="Arial" w:cs="Arial"/>
+        </w:rPr>
+        <w:t> retiro en planta o coordinación de envío. </w:t>
+      </w:r>
+    </w:p>
+    <w:p>
+      <w:pPr>
+        <w:pStyle w:val="Prrafodelista"/>
+        <w:ind w:left="851"/>
+        <w:rPr>
+          <w:rFonts w:ascii="Arial" w:hAnsi="Arial" w:cs="Arial"/>
+        </w:rPr>
+      </w:pPr>
+      <w:r>
+        <w:rPr>
+          <w:rFonts w:ascii="Arial" w:hAnsi="Arial" w:cs="Arial"/>
+        </w:rPr>
+        <w:t> </w:t>
+      </w:r>
+    </w:p>
+    <w:p>
+      <w:pPr>
+        <w:pStyle w:val="Prrafodelista"/>
+        <w:numPr>
+          <w:ilvl w:val="0"/>
+          <w:numId w:val="42"/>
+        </w:numPr>
+        <w:rPr>
+          <w:rFonts w:ascii="Arial" w:hAnsi="Arial" w:cs="Arial"/>
+        </w:rPr>
+      </w:pPr>
+      <w:r>
+        <w:rPr>
+          <w:rFonts w:ascii="Arial" w:hAnsi="Arial" w:cs="Arial"/>
+          <w:lang w:val="es-ES"/>
+        </w:rPr>
+        <w:t>BLOQUE 4</w:t>
+      </w:r>
+      <w:r>
+        <w:rPr>
+          <w:rFonts w:ascii="Arial" w:hAnsi="Arial" w:cs="Arial"/>
+        </w:rPr>
+        <w:t> </w:t>
+      </w:r>
+    </w:p>
+    <w:p>
+      <w:pPr>
+        <w:pStyle w:val="Prrafodelista"/>
+        <w:ind w:left="851"/>
+        <w:rPr>
+          <w:rFonts w:ascii="Arial" w:hAnsi="Arial" w:cs="Arial"/>
+        </w:rPr>
+      </w:pPr>
+      <w:r>
+        <w:rPr>
+          <w:rFonts w:ascii="Arial" w:hAnsi="Arial" w:cs="Arial"/>
+          <w:b/>
+          <w:bCs/>
+        </w:rPr>
+        <w:t>Cumplimiento normativo</w:t>
+      </w:r>
+      <w:r>
+        <w:rPr>
+          <w:rFonts w:ascii="Arial" w:hAnsi="Arial" w:cs="Arial"/>
+        </w:rPr>
+        <w:t> y buenas prácticas. </w:t>
+      </w:r>
+    </w:p>
+    <w:p>
+      <w:pPr>
+        <w:pStyle w:val="Prrafodelista"/>
+        <w:ind w:left="851"/>
+        <w:rPr>
+          <w:rFonts w:ascii="Arial" w:hAnsi="Arial" w:cs="Arial"/>
+        </w:rPr>
+      </w:pPr>
+      <w:r>
+        <w:rPr>
+          <w:rFonts w:ascii="Arial" w:hAnsi="Arial" w:cs="Arial"/>
+          <w:b/>
+          <w:bCs/>
+        </w:rPr>
+        <w:t>Trazabilidad</w:t>
+      </w:r>
+      <w:r>
+        <w:rPr>
+          <w:rFonts w:ascii="Arial" w:hAnsi="Arial" w:cs="Arial"/>
+        </w:rPr>
+        <w:t> completa por lote. </w:t>
+      </w:r>
+    </w:p>
+    <w:p>
+      <w:pPr>
+        <w:pStyle w:val="Prrafodelista"/>
+        <w:ind w:left="851"/>
+        <w:rPr>
+          <w:rFonts w:ascii="Arial" w:hAnsi="Arial" w:cs="Arial"/>
+        </w:rPr>
+      </w:pPr>
+      <w:r>
+        <w:rPr>
+          <w:rFonts w:ascii="Arial" w:hAnsi="Arial" w:cs="Arial"/>
+          <w:b/>
+          <w:bCs/>
+        </w:rPr>
+        <w:t>Soporte en etiquetado</w:t>
+      </w:r>
+      <w:r>
+        <w:rPr>
+          <w:rFonts w:ascii="Arial" w:hAnsi="Arial" w:cs="Arial"/>
+        </w:rPr>
+        <w:t> y arte (si lo requieres). </w:t>
+      </w:r>
+    </w:p>
+    <w:p>
+      <w:pPr>
+        <w:pStyle w:val="Prrafodelista"/>
+        <w:ind w:left="851"/>
+        <w:rPr>
+          <w:rFonts w:ascii="Arial" w:hAnsi="Arial" w:cs="Arial"/>
+        </w:rPr>
+      </w:pPr>
+      <w:r>
+        <w:rPr>
+          <w:rFonts w:ascii="Arial" w:hAnsi="Arial" w:cs="Arial"/>
+          <w:b/>
+          <w:bCs/>
+        </w:rPr>
+        <w:t>Puntualidad</w:t>
+      </w:r>
+      <w:r>
+        <w:rPr>
+          <w:rFonts w:ascii="Arial" w:hAnsi="Arial" w:cs="Arial"/>
+        </w:rPr>
+        <w:t> en planificación y entregas. </w:t>
+      </w:r>
+    </w:p>
+    <w:p>
+      <w:pPr>
+        <w:pStyle w:val="Prrafodelista"/>
+        <w:ind w:left="851"/>
+        <w:rPr>
+          <w:rFonts w:ascii="Arial" w:hAnsi="Arial" w:cs="Arial"/>
+        </w:rPr>
+      </w:pPr>
+      <w:r>
+        <w:rPr>
+          <w:rFonts w:ascii="Arial" w:hAnsi="Arial" w:cs="Arial"/>
+          <w:b/>
+          <w:bCs/>
+        </w:rPr>
+        <w:t>Calidad constante</w:t>
+      </w:r>
+      <w:r>
+        <w:rPr>
+          <w:rFonts w:ascii="Arial" w:hAnsi="Arial" w:cs="Arial"/>
+        </w:rPr>
+        <w:t> en cada producción. </w:t>
+      </w:r>
+    </w:p>
+    <w:p>
+      <w:pPr>
+        <w:pStyle w:val="Prrafodelista"/>
+        <w:numPr>
+          <w:ilvl w:val="0"/>
+          <w:numId w:val="43"/>
+        </w:numPr>
+        <w:rPr>
+          <w:rFonts w:ascii="Arial" w:hAnsi="Arial" w:cs="Arial"/>
+        </w:rPr>
+      </w:pPr>
+      <w:proofErr w:type="spellStart"/>
+      <w:r>
+        <w:rPr>
+          <w:rFonts w:ascii="Arial" w:hAnsi="Arial" w:cs="Arial"/>
+        </w:rPr>
+        <w:t>Carruse</w:t>
+      </w:r>
+      <w:proofErr w:type="spellEnd"/>
+      <w:r>
+        <w:rPr>
+          <w:rFonts w:ascii="Arial" w:hAnsi="Arial" w:cs="Arial"/>
+        </w:rPr>
+        <w:t xml:space="preserve"> infinito donde se pueden ver el logo de las empresas a las que se le ha maquilado</w:t>
+      </w:r>
+    </w:p>
+    <w:p>
+      <w:pPr>
+        <w:pStyle w:val="Prrafodelista"/>
+        <w:numPr>
+          <w:ilvl w:val="0"/>
+          <w:numId w:val="43"/>
+        </w:numPr>
+        <w:rPr>
+          <w:rFonts w:ascii="Arial" w:hAnsi="Arial" w:cs="Arial"/>
+        </w:rPr>
+      </w:pPr>
+      <w:r>
+        <w:rPr>
+          <w:rFonts w:ascii="Arial" w:hAnsi="Arial" w:cs="Arial"/>
+        </w:rPr>
+        <w:t>Apartado de preguntas frecuentes con 5 preguntas que con un botón aparezca o e oculte la respuesta</w:t>
+      </w:r>
+    </w:p>
+    <w:p>
+      <w:pPr>
+        <w:rPr>
+          <w:rFonts w:ascii="Arial" w:hAnsi="Arial" w:cs="Arial"/>
+        </w:rPr>
+      </w:pPr>
+    </w:p>
+    <w:p>
+      <w:pPr>
+        <w:pStyle w:val="Prrafodelista"/>
+        <w:numPr>
+          <w:ilvl w:val="0"/>
+          <w:numId w:val="1"/>
+        </w:numPr>
+        <w:ind w:left="426"/>
+        <w:rPr>
+          <w:rFonts w:ascii="Arial" w:hAnsi="Arial" w:cs="Arial"/>
+          <w:b/>
+          <w:bCs/>
+          <w:lang w:val="es-ES"/>
+        </w:rPr>
+      </w:pPr>
+      <w:r>
+        <w:rPr>
+          <w:rFonts w:ascii="Arial" w:hAnsi="Arial" w:cs="Arial"/>
+          <w:b/>
+          <w:bCs/>
+          <w:lang w:val="es-ES"/>
+        </w:rPr>
+        <w:t>Abastecimiento a Empresas</w:t>
       </w:r>
     </w:p>
     <w:p>
@@ -404,112 +2121,28 @@
           <w:rFonts w:ascii="Arial" w:hAnsi="Arial" w:cs="Arial"/>
           <w:lang w:val="es-ES"/>
         </w:rPr>
-        <w:t>Valores y compromiso con la calidad</w:t>
-      </w:r>
-    </w:p>
-    <w:p>
-      <w:pPr>
-        <w:pStyle w:val="Prrafodelista"/>
-        <w:numPr>
-          <w:ilvl w:val="2"/>
-          <w:numId w:val="14"/>
-        </w:numPr>
-        <w:ind w:left="1276"/>
-        <w:rPr>
-          <w:rFonts w:ascii="Arial" w:hAnsi="Arial" w:cs="Arial"/>
-          <w:lang w:val="es-ES"/>
-        </w:rPr>
-      </w:pPr>
-      <w:r>
-        <w:rPr>
-          <w:rFonts w:ascii="Arial" w:hAnsi="Arial" w:cs="Arial"/>
-          <w:lang w:val="es-ES"/>
-        </w:rPr>
-        <w:t>Calidad: Cumplimos con las normas sanitarias y procesos certificados.</w:t>
-      </w:r>
-    </w:p>
-    <w:p>
-      <w:pPr>
-        <w:pStyle w:val="Prrafodelista"/>
-        <w:numPr>
-          <w:ilvl w:val="2"/>
-          <w:numId w:val="14"/>
-        </w:numPr>
-        <w:ind w:left="1276"/>
-        <w:rPr>
-          <w:rFonts w:ascii="Arial" w:hAnsi="Arial" w:cs="Arial"/>
-          <w:lang w:val="es-ES"/>
-        </w:rPr>
-      </w:pPr>
-      <w:r>
-        <w:rPr>
-          <w:rFonts w:ascii="Arial" w:hAnsi="Arial" w:cs="Arial"/>
-          <w:lang w:val="es-ES"/>
-        </w:rPr>
-        <w:t>Transparencia: Comunicación clara y responsable con nuestros clientes.</w:t>
-      </w:r>
-    </w:p>
-    <w:p>
-      <w:pPr>
-        <w:pStyle w:val="Prrafodelista"/>
-        <w:numPr>
-          <w:ilvl w:val="2"/>
-          <w:numId w:val="14"/>
-        </w:numPr>
-        <w:ind w:left="1276"/>
-        <w:rPr>
-          <w:rFonts w:ascii="Arial" w:hAnsi="Arial" w:cs="Arial"/>
-          <w:lang w:val="es-ES"/>
-        </w:rPr>
-      </w:pPr>
-      <w:r>
-        <w:rPr>
-          <w:rFonts w:ascii="Arial" w:hAnsi="Arial" w:cs="Arial"/>
-          <w:lang w:val="es-ES"/>
-        </w:rPr>
-        <w:t>Sostenibilidad: Procesos respetuosos con el medio ambiente.</w:t>
-      </w:r>
-    </w:p>
-    <w:p>
-      <w:pPr>
-        <w:pStyle w:val="Prrafodelista"/>
-        <w:numPr>
-          <w:ilvl w:val="2"/>
-          <w:numId w:val="14"/>
-        </w:numPr>
-        <w:ind w:left="1276"/>
-        <w:rPr>
-          <w:rFonts w:ascii="Arial" w:hAnsi="Arial" w:cs="Arial"/>
-          <w:lang w:val="es-ES"/>
-        </w:rPr>
-      </w:pPr>
-      <w:r>
-        <w:rPr>
-          <w:rFonts w:ascii="Arial" w:hAnsi="Arial" w:cs="Arial"/>
-          <w:lang w:val="es-ES"/>
-        </w:rPr>
-        <w:t>Innovación: Mejora continua en tecnología y procesos productivos.</w:t>
-      </w:r>
-    </w:p>
-    <w:p>
-      <w:pPr>
-        <w:pStyle w:val="Prrafodelista"/>
-        <w:numPr>
-          <w:ilvl w:val="2"/>
-          <w:numId w:val="14"/>
-        </w:numPr>
-        <w:ind w:left="1276"/>
-        <w:rPr>
-          <w:rFonts w:ascii="Arial" w:hAnsi="Arial" w:cs="Arial"/>
-          <w:lang w:val="es-ES"/>
-        </w:rPr>
-      </w:pPr>
-      <w:r>
-        <w:rPr>
-          <w:rFonts w:ascii="Arial" w:hAnsi="Arial" w:cs="Arial"/>
-          <w:lang w:val="es-ES"/>
-        </w:rPr>
-        <w:t>Compromiso Social: Acciones responsables con la comunidad y colaboradores.</w:t>
+        <w:t>O</w:t>
+      </w:r>
+      <w:r>
+        <w:rPr>
+          <w:rFonts w:ascii="Arial" w:hAnsi="Arial" w:cs="Arial"/>
+          <w:lang w:val="es-ES"/>
+        </w:rPr>
+        <w:t>frecer abastecimiento regular de agua a oficinas, fábricas o instituciones, con opciones de entrega programada</w:t>
+      </w:r>
+      <w:r>
+        <w:rPr>
+          <w:rFonts w:ascii="Arial" w:hAnsi="Arial" w:cs="Arial"/>
+          <w:lang w:val="es-ES"/>
+        </w:rPr>
+        <w:t xml:space="preserve"> y algunos beneficios como promociones u ofertas</w:t>
+      </w:r>
+      <w:r>
+        <w:rPr>
+          <w:rFonts w:ascii="Arial" w:hAnsi="Arial" w:cs="Arial"/>
+          <w:lang w:val="es-ES"/>
+        </w:rPr>
+        <w:t>.</w:t>
       </w:r>
     </w:p>
     <w:p>
@@ -528,22 +2161,9 @@
       <w:r>
         <w:rPr>
           <w:rFonts w:ascii="Arial" w:hAnsi="Arial" w:cs="Arial"/>
-        </w:rPr>
-        <w:t xml:space="preserve">Descargar </w:t>
-      </w:r>
-      <w:proofErr w:type="spellStart"/>
-      <w:r>
-        <w:rPr>
-          <w:rFonts w:ascii="Arial" w:hAnsi="Arial" w:cs="Arial"/>
-        </w:rPr>
-        <w:t>Brochure</w:t>
-      </w:r>
-      <w:proofErr w:type="spellEnd"/>
-      <w:r>
-        <w:rPr>
-          <w:rFonts w:ascii="Arial" w:hAnsi="Arial" w:cs="Arial"/>
-        </w:rPr>
-        <w:t xml:space="preserve"> Corporativo</w:t>
+          <w:lang w:val="es-ES"/>
+        </w:rPr>
+        <w:t>Beneficios B2B</w:t>
       </w:r>
     </w:p>
     <w:p>
@@ -562,25 +2182,199 @@
       <w:r>
         <w:rPr>
           <w:rFonts w:ascii="Arial" w:hAnsi="Arial" w:cs="Arial"/>
-        </w:rPr>
-        <w:t xml:space="preserve">Carrusel infinito con el logo de empresas con las </w:t>
-      </w:r>
-      <w:r>
-        <w:rPr>
-          <w:rFonts w:ascii="Arial" w:hAnsi="Arial" w:cs="Arial"/>
-        </w:rPr>
-        <w:t>con las que trabajamos.</w:t>
-      </w:r>
-    </w:p>
-    <w:p>
-      <w:pPr>
-        <w:pStyle w:val="Prrafodelista"/>
+          <w:lang w:val="es-ES"/>
+        </w:rPr>
+        <w:t>Planes sugeridos (4 planes)</w:t>
+      </w:r>
+    </w:p>
+    <w:p>
+      <w:pPr>
+        <w:pStyle w:val="Prrafodelista"/>
+        <w:numPr>
+          <w:ilvl w:val="2"/>
+          <w:numId w:val="1"/>
+        </w:numPr>
+        <w:ind w:left="1418"/>
+        <w:rPr>
+          <w:rFonts w:ascii="Arial" w:hAnsi="Arial" w:cs="Arial"/>
+          <w:lang w:val="es-ES"/>
+        </w:rPr>
+      </w:pPr>
+      <w:r>
+        <w:rPr>
+          <w:rFonts w:ascii="Arial" w:hAnsi="Arial" w:cs="Arial"/>
+          <w:lang w:val="es-ES"/>
+        </w:rPr>
+        <w:t>Ideal para</w:t>
+      </w:r>
+    </w:p>
+    <w:p>
+      <w:pPr>
+        <w:pStyle w:val="Prrafodelista"/>
+        <w:numPr>
+          <w:ilvl w:val="2"/>
+          <w:numId w:val="1"/>
+        </w:numPr>
+        <w:ind w:left="1418"/>
+        <w:rPr>
+          <w:rFonts w:ascii="Arial" w:hAnsi="Arial" w:cs="Arial"/>
+          <w:lang w:val="es-ES"/>
+        </w:rPr>
+      </w:pPr>
+      <w:r>
+        <w:rPr>
+          <w:rFonts w:ascii="Arial" w:hAnsi="Arial" w:cs="Arial"/>
+          <w:lang w:val="es-ES"/>
+        </w:rPr>
+        <w:t>Frecuencia</w:t>
+      </w:r>
+    </w:p>
+    <w:p>
+      <w:pPr>
+        <w:pStyle w:val="Prrafodelista"/>
+        <w:numPr>
+          <w:ilvl w:val="2"/>
+          <w:numId w:val="1"/>
+        </w:numPr>
+        <w:ind w:left="1418"/>
+        <w:rPr>
+          <w:rFonts w:ascii="Arial" w:hAnsi="Arial" w:cs="Arial"/>
+          <w:lang w:val="es-ES"/>
+        </w:rPr>
+      </w:pPr>
+      <w:r>
+        <w:rPr>
+          <w:rFonts w:ascii="Arial" w:hAnsi="Arial" w:cs="Arial"/>
+          <w:lang w:val="es-ES"/>
+        </w:rPr>
+        <w:t>Volumen</w:t>
+      </w:r>
+    </w:p>
+    <w:p>
+      <w:pPr>
+        <w:pStyle w:val="Prrafodelista"/>
+        <w:numPr>
+          <w:ilvl w:val="2"/>
+          <w:numId w:val="1"/>
+        </w:numPr>
+        <w:ind w:left="1418"/>
+        <w:rPr>
+          <w:rFonts w:ascii="Arial" w:hAnsi="Arial" w:cs="Arial"/>
+          <w:lang w:val="es-ES"/>
+        </w:rPr>
+      </w:pPr>
+      <w:r>
+        <w:rPr>
+          <w:rFonts w:ascii="Arial" w:hAnsi="Arial" w:cs="Arial"/>
+          <w:lang w:val="es-ES"/>
+        </w:rPr>
+        <w:t>Incluye</w:t>
+      </w:r>
+    </w:p>
+    <w:p>
+      <w:pPr>
+        <w:pStyle w:val="Prrafodelista"/>
+        <w:numPr>
+          <w:ilvl w:val="1"/>
+          <w:numId w:val="1"/>
+        </w:numPr>
         <w:ind w:left="851"/>
         <w:rPr>
           <w:rFonts w:ascii="Arial" w:hAnsi="Arial" w:cs="Arial"/>
           <w:lang w:val="es-ES"/>
         </w:rPr>
       </w:pPr>
+      <w:r>
+        <w:rPr>
+          <w:rFonts w:ascii="Arial" w:hAnsi="Arial" w:cs="Arial"/>
+          <w:lang w:val="es-ES"/>
+        </w:rPr>
+        <w:t xml:space="preserve">Condiciones del B2B información breve y </w:t>
+      </w:r>
+      <w:proofErr w:type="spellStart"/>
+      <w:r>
+        <w:rPr>
+          <w:rFonts w:ascii="Arial" w:hAnsi="Arial" w:cs="Arial"/>
+          <w:lang w:val="es-ES"/>
+        </w:rPr>
+        <w:t>redireccion</w:t>
+      </w:r>
+      <w:proofErr w:type="spellEnd"/>
+      <w:r>
+        <w:rPr>
+          <w:rFonts w:ascii="Arial" w:hAnsi="Arial" w:cs="Arial"/>
+          <w:lang w:val="es-ES"/>
+        </w:rPr>
+        <w:t xml:space="preserve"> a los términos y condiciones</w:t>
+      </w:r>
+    </w:p>
+    <w:p>
+      <w:pPr>
+        <w:pStyle w:val="Prrafodelista"/>
+        <w:numPr>
+          <w:ilvl w:val="1"/>
+          <w:numId w:val="1"/>
+        </w:numPr>
+        <w:ind w:left="851"/>
+        <w:rPr>
+          <w:rFonts w:ascii="Arial" w:hAnsi="Arial" w:cs="Arial"/>
+          <w:lang w:val="es-ES"/>
+        </w:rPr>
+      </w:pPr>
+      <w:r>
+        <w:rPr>
+          <w:rFonts w:ascii="Arial" w:hAnsi="Arial" w:cs="Arial"/>
+          <w:lang w:val="es-ES"/>
+        </w:rPr>
+        <w:t>Casos de uso</w:t>
+      </w:r>
+    </w:p>
+    <w:p>
+      <w:pPr>
+        <w:pStyle w:val="Prrafodelista"/>
+        <w:numPr>
+          <w:ilvl w:val="1"/>
+          <w:numId w:val="1"/>
+        </w:numPr>
+        <w:ind w:left="851"/>
+        <w:rPr>
+          <w:rFonts w:ascii="Arial" w:hAnsi="Arial" w:cs="Arial"/>
+          <w:lang w:val="es-ES"/>
+        </w:rPr>
+      </w:pPr>
+      <w:r>
+        <w:rPr>
+          <w:rFonts w:ascii="Arial" w:hAnsi="Arial" w:cs="Arial"/>
+          <w:lang w:val="es-ES"/>
+        </w:rPr>
+        <w:t>Carrusel de imágenes con el logo de las empresas que confían en nuestra calidad</w:t>
+      </w:r>
+    </w:p>
+    <w:p>
+      <w:pPr>
+        <w:pStyle w:val="Prrafodelista"/>
+        <w:numPr>
+          <w:ilvl w:val="1"/>
+          <w:numId w:val="1"/>
+        </w:numPr>
+        <w:ind w:left="851"/>
+        <w:rPr>
+          <w:rFonts w:ascii="Arial" w:hAnsi="Arial" w:cs="Arial"/>
+          <w:lang w:val="es-ES"/>
+        </w:rPr>
+      </w:pPr>
+      <w:r>
+        <w:rPr>
+          <w:rFonts w:ascii="Arial" w:hAnsi="Arial" w:cs="Arial"/>
+        </w:rPr>
+        <w:t>Apartado de preguntas frecuentes con 5 preguntas que con un botón aparezca o e oculte la</w:t>
+      </w:r>
+      <w:r>
+        <w:rPr>
+          <w:rFonts w:ascii="Arial" w:hAnsi="Arial" w:cs="Arial"/>
+        </w:rPr>
+        <w:t xml:space="preserve"> respuesta.</w:t>
+      </w:r>
     </w:p>
     <w:p>
       <w:pPr>
@@ -604,7 +2398,7 @@
           <w:bCs/>
           <w:lang w:val="es-ES"/>
         </w:rPr>
-        <w:t>Productos</w:t>
+        <w:t>Procesos</w:t>
       </w:r>
     </w:p>
     <w:p>
@@ -625,8 +2419,25 @@
           <w:rFonts w:ascii="Arial" w:hAnsi="Arial" w:cs="Arial"/>
           <w:lang w:val="es-ES"/>
         </w:rPr>
-        <w:t>Lista de productos que la empresa ofrece con imágenes, información detallada y sus precios respectivos</w:t>
-      </w:r>
+        <w:t>C</w:t>
+      </w:r>
+      <w:r>
+        <w:rPr>
+          <w:rFonts w:ascii="Arial" w:hAnsi="Arial" w:cs="Arial"/>
+          <w:lang w:val="es-ES"/>
+        </w:rPr>
+        <w:t>lave para demostrar calidad y cumplimiento sanitario. Incluir imágenes del proceso y sellos de certificación da confianza a los clientes.</w:t>
+      </w:r>
+    </w:p>
+    <w:p>
+      <w:pPr>
+        <w:pStyle w:val="Prrafodelista"/>
+        <w:ind w:left="851"/>
+        <w:rPr>
+          <w:rFonts w:ascii="Arial" w:hAnsi="Arial" w:cs="Arial"/>
+          <w:lang w:val="es-ES"/>
+        </w:rPr>
+      </w:pPr>
     </w:p>
     <w:p>
       <w:pPr>
@@ -650,8 +2461,7 @@
           <w:bCs/>
           <w:lang w:val="es-ES"/>
         </w:rPr>
-        <w:lastRenderedPageBreak/>
-        <w:t>Servicio de Maquila</w:t>
+        <w:t>Cotizar ahora</w:t>
       </w:r>
     </w:p>
     <w:p>
@@ -672,53 +2482,176 @@
           <w:rFonts w:ascii="Arial" w:hAnsi="Arial" w:cs="Arial"/>
           <w:lang w:val="es-ES"/>
         </w:rPr>
-        <w:t>Indicar</w:t>
-      </w:r>
-      <w:r>
-        <w:rPr>
-          <w:rFonts w:ascii="Arial" w:hAnsi="Arial" w:cs="Arial"/>
-          <w:lang w:val="es-ES"/>
-        </w:rPr>
-        <w:t xml:space="preserve"> ventajas, proceso</w:t>
-      </w:r>
-      <w:r>
-        <w:rPr>
-          <w:rFonts w:ascii="Arial" w:hAnsi="Arial" w:cs="Arial"/>
-          <w:lang w:val="es-ES"/>
-        </w:rPr>
-        <w:t xml:space="preserve"> de maquilado</w:t>
-      </w:r>
-      <w:r>
-        <w:rPr>
-          <w:rFonts w:ascii="Arial" w:hAnsi="Arial" w:cs="Arial"/>
-          <w:lang w:val="es-ES"/>
-        </w:rPr>
-        <w:t>, tipos de clientes que pueden contrata</w:t>
-      </w:r>
-      <w:r>
-        <w:rPr>
-          <w:rFonts w:ascii="Arial" w:hAnsi="Arial" w:cs="Arial"/>
-          <w:lang w:val="es-ES"/>
-        </w:rPr>
-        <w:t>r el servicio</w:t>
-      </w:r>
-      <w:r>
-        <w:rPr>
-          <w:rFonts w:ascii="Arial" w:hAnsi="Arial" w:cs="Arial"/>
-          <w:lang w:val="es-ES"/>
-        </w:rPr>
-        <w:t xml:space="preserve"> y contacto directo para cotizaciones.</w:t>
-      </w:r>
-    </w:p>
-    <w:p>
-      <w:pPr>
-        <w:pStyle w:val="Prrafodelista"/>
+        <w:t>Formulario con una breve introducción y con funciones acorde a la necesidad del cliente</w:t>
+      </w:r>
+    </w:p>
+    <w:p>
+      <w:pPr>
+        <w:pStyle w:val="Prrafodelista"/>
+        <w:numPr>
+          <w:ilvl w:val="1"/>
+          <w:numId w:val="1"/>
+        </w:numPr>
         <w:ind w:left="851"/>
         <w:rPr>
           <w:rFonts w:ascii="Arial" w:hAnsi="Arial" w:cs="Arial"/>
           <w:lang w:val="es-ES"/>
         </w:rPr>
       </w:pPr>
+      <w:r>
+        <w:rPr>
+          <w:rFonts w:ascii="Arial" w:hAnsi="Arial" w:cs="Arial"/>
+          <w:lang w:val="es-ES"/>
+        </w:rPr>
+        <w:lastRenderedPageBreak/>
+        <w:drawing>
+          <wp:inline distT="0" distB="0" distL="0" distR="0" wp14:anchorId="687D0755" wp14:editId="7CF648CC">
+            <wp:extent cx="6120130" cy="6612255"/>
+            <wp:effectExtent l="0" t="0" r="0" b="0"/>
+            <wp:docPr id="1851135372" name="Imagen 1" descr="Interfaz de usuario gráfica, Aplicación&#10;&#10;El contenido generado por IA puede ser incorrecto."/>
+            <wp:cNvGraphicFramePr>
+              <a:graphicFrameLocks xmlns:a="http://schemas.openxmlformats.org/drawingml/2006/main" noChangeAspect="1"/>
+            </wp:cNvGraphicFramePr>
+            <a:graphic xmlns:a="http://schemas.openxmlformats.org/drawingml/2006/main">
+              <a:graphicData uri="http://schemas.openxmlformats.org/drawingml/2006/picture">
+                <pic:pic xmlns:pic="http://schemas.openxmlformats.org/drawingml/2006/picture">
+                  <pic:nvPicPr>
+                    <pic:cNvPr id="1851135372" name="Imagen 1" descr="Interfaz de usuario gráfica, Aplicación&#10;&#10;El contenido generado por IA puede ser incorrecto."/>
+                    <pic:cNvPicPr/>
+                  </pic:nvPicPr>
+                  <pic:blipFill>
+                    <a:blip r:embed="rId9"/>
+                    <a:stretch>
+                      <a:fillRect/>
+                    </a:stretch>
+                  </pic:blipFill>
+                  <pic:spPr>
+                    <a:xfrm>
+                      <a:off x="0" y="0"/>
+                      <a:ext cx="6120130" cy="6612255"/>
+                    </a:xfrm>
+                    <a:prstGeom prst="rect">
+                      <a:avLst/>
+                    </a:prstGeom>
+                  </pic:spPr>
+                </pic:pic>
+              </a:graphicData>
+            </a:graphic>
+          </wp:inline>
+        </w:drawing>
+      </w:r>
+      <w:r>
+        <w:rPr>
+          <w:noProof/>
+        </w:rPr>
+        <w:t xml:space="preserve"> </w:t>
+      </w:r>
+      <w:r>
+        <w:rPr>
+          <w:rFonts w:ascii="Arial" w:hAnsi="Arial" w:cs="Arial"/>
+          <w:lang w:val="es-ES"/>
+        </w:rPr>
+        <w:lastRenderedPageBreak/>
+        <w:drawing>
+          <wp:inline distT="0" distB="0" distL="0" distR="0" wp14:anchorId="54FF4E3F" wp14:editId="7A339462">
+            <wp:extent cx="6120130" cy="6512560"/>
+            <wp:effectExtent l="0" t="0" r="0" b="2540"/>
+            <wp:docPr id="1355310881" name="Imagen 1" descr="Interfaz de usuario gráfica, Aplicación&#10;&#10;El contenido generado por IA puede ser incorrecto."/>
+            <wp:cNvGraphicFramePr>
+              <a:graphicFrameLocks xmlns:a="http://schemas.openxmlformats.org/drawingml/2006/main" noChangeAspect="1"/>
+            </wp:cNvGraphicFramePr>
+            <a:graphic xmlns:a="http://schemas.openxmlformats.org/drawingml/2006/main">
+              <a:graphicData uri="http://schemas.openxmlformats.org/drawingml/2006/picture">
+                <pic:pic xmlns:pic="http://schemas.openxmlformats.org/drawingml/2006/picture">
+                  <pic:nvPicPr>
+                    <pic:cNvPr id="1355310881" name="Imagen 1" descr="Interfaz de usuario gráfica, Aplicación&#10;&#10;El contenido generado por IA puede ser incorrecto."/>
+                    <pic:cNvPicPr/>
+                  </pic:nvPicPr>
+                  <pic:blipFill>
+                    <a:blip r:embed="rId10"/>
+                    <a:stretch>
+                      <a:fillRect/>
+                    </a:stretch>
+                  </pic:blipFill>
+                  <pic:spPr>
+                    <a:xfrm>
+                      <a:off x="0" y="0"/>
+                      <a:ext cx="6120130" cy="6512560"/>
+                    </a:xfrm>
+                    <a:prstGeom prst="rect">
+                      <a:avLst/>
+                    </a:prstGeom>
+                  </pic:spPr>
+                </pic:pic>
+              </a:graphicData>
+            </a:graphic>
+          </wp:inline>
+        </w:drawing>
+      </w:r>
+      <w:r>
+        <w:rPr>
+          <w:noProof/>
+        </w:rPr>
+        <w:t xml:space="preserve"> </w:t>
+      </w:r>
+      <w:r>
+        <w:rPr>
+          <w:noProof/>
+        </w:rPr>
+        <w:lastRenderedPageBreak/>
+        <w:drawing>
+          <wp:inline distT="0" distB="0" distL="0" distR="0" wp14:anchorId="36AE9A3A" wp14:editId="4183610F">
+            <wp:extent cx="6120130" cy="6591300"/>
+            <wp:effectExtent l="0" t="0" r="0" b="0"/>
+            <wp:docPr id="1074098600" name="Imagen 1" descr="Interfaz de usuario gráfica, Aplicación&#10;&#10;El contenido generado por IA puede ser incorrecto."/>
+            <wp:cNvGraphicFramePr>
+              <a:graphicFrameLocks xmlns:a="http://schemas.openxmlformats.org/drawingml/2006/main" noChangeAspect="1"/>
+            </wp:cNvGraphicFramePr>
+            <a:graphic xmlns:a="http://schemas.openxmlformats.org/drawingml/2006/main">
+              <a:graphicData uri="http://schemas.openxmlformats.org/drawingml/2006/picture">
+                <pic:pic xmlns:pic="http://schemas.openxmlformats.org/drawingml/2006/picture">
+                  <pic:nvPicPr>
+                    <pic:cNvPr id="1074098600" name="Imagen 1" descr="Interfaz de usuario gráfica, Aplicación&#10;&#10;El contenido generado por IA puede ser incorrecto."/>
+                    <pic:cNvPicPr/>
+                  </pic:nvPicPr>
+                  <pic:blipFill>
+                    <a:blip r:embed="rId11"/>
+                    <a:stretch>
+                      <a:fillRect/>
+                    </a:stretch>
+                  </pic:blipFill>
+                  <pic:spPr>
+                    <a:xfrm>
+                      <a:off x="0" y="0"/>
+                      <a:ext cx="6120130" cy="6591300"/>
+                    </a:xfrm>
+                    <a:prstGeom prst="rect">
+                      <a:avLst/>
+                    </a:prstGeom>
+                  </pic:spPr>
+                </pic:pic>
+              </a:graphicData>
+            </a:graphic>
+          </wp:inline>
+        </w:drawing>
+      </w:r>
+    </w:p>
+    <w:p>
+      <w:pPr>
+        <w:pStyle w:val="Prrafodelista"/>
+        <w:ind w:left="851"/>
+        <w:rPr>
+          <w:rFonts w:ascii="Arial" w:hAnsi="Arial" w:cs="Arial"/>
+          <w:lang w:val="es-ES"/>
+        </w:rPr>
+      </w:pPr>
+      <w:r>
+        <w:rPr>
+          <w:rFonts w:ascii="Arial" w:hAnsi="Arial" w:cs="Arial"/>
+          <w:lang w:val="es-ES"/>
+        </w:rPr>
+        <w:t>ESTAS 3 IMÁGENES SON DE REFERENCIA</w:t>
+      </w:r>
     </w:p>
     <w:p>
       <w:pPr>
@@ -742,7 +2675,7 @@
           <w:bCs/>
           <w:lang w:val="es-ES"/>
         </w:rPr>
-        <w:t>Abastecimiento a Empresas</w:t>
+        <w:t>Términos y condiciones</w:t>
       </w:r>
     </w:p>
     <w:p>
@@ -763,29 +2696,821 @@
           <w:rFonts w:ascii="Arial" w:hAnsi="Arial" w:cs="Arial"/>
           <w:lang w:val="es-ES"/>
         </w:rPr>
-        <w:t>O</w:t>
-      </w:r>
-      <w:r>
-        <w:rPr>
-          <w:rFonts w:ascii="Arial" w:hAnsi="Arial" w:cs="Arial"/>
-          <w:lang w:val="es-ES"/>
-        </w:rPr>
-        <w:t>frecer abastecimiento regular de agua a oficinas, fábricas o instituciones, con opciones de entrega programada</w:t>
-      </w:r>
-      <w:r>
-        <w:rPr>
-          <w:rFonts w:ascii="Arial" w:hAnsi="Arial" w:cs="Arial"/>
-          <w:lang w:val="es-ES"/>
-        </w:rPr>
-        <w:t xml:space="preserve"> y algunos beneficios como promociones u ofertas</w:t>
-      </w:r>
-      <w:r>
-        <w:rPr>
-          <w:rFonts w:ascii="Arial" w:hAnsi="Arial" w:cs="Arial"/>
-          <w:lang w:val="es-ES"/>
-        </w:rPr>
-        <w:t>.</w:t>
-      </w:r>
+        <w:t>Perfecto para la parte legal y de protección al consumidor.</w:t>
+      </w:r>
+    </w:p>
+    <w:p>
+      <w:pPr>
+        <w:rPr>
+          <w:rFonts w:ascii="Arial" w:hAnsi="Arial" w:cs="Arial"/>
+          <w:lang w:val="es-ES"/>
+        </w:rPr>
+      </w:pPr>
+      <w:r>
+        <w:rPr>
+          <w:rFonts w:ascii="Arial" w:hAnsi="Arial" w:cs="Arial"/>
+          <w:lang w:val="es-ES"/>
+        </w:rPr>
+        <w:t>Este documento establece las condiciones generales para el uso de la página web y la compra de productos y servicios ofrecidos por Agua Ahora.</w:t>
+      </w:r>
+    </w:p>
+    <w:p>
+      <w:pPr>
+        <w:rPr>
+          <w:rFonts w:ascii="Arial" w:hAnsi="Arial" w:cs="Arial"/>
+          <w:lang w:val="es-ES"/>
+        </w:rPr>
+      </w:pPr>
+    </w:p>
+    <w:p>
+      <w:pPr>
+        <w:pStyle w:val="Prrafodelista"/>
+        <w:numPr>
+          <w:ilvl w:val="0"/>
+          <w:numId w:val="45"/>
+        </w:numPr>
+        <w:rPr>
+          <w:rFonts w:ascii="Arial" w:hAnsi="Arial" w:cs="Arial"/>
+          <w:b/>
+          <w:bCs/>
+          <w:lang w:val="es-ES"/>
+        </w:rPr>
+      </w:pPr>
+      <w:r>
+        <w:rPr>
+          <w:rFonts w:ascii="Arial" w:hAnsi="Arial" w:cs="Arial"/>
+          <w:b/>
+          <w:bCs/>
+          <w:lang w:val="es-ES"/>
+        </w:rPr>
+        <w:t>Aspectos Generales</w:t>
+      </w:r>
+    </w:p>
+    <w:p>
+      <w:pPr>
+        <w:pStyle w:val="Prrafodelista"/>
+        <w:rPr>
+          <w:rFonts w:ascii="Arial" w:hAnsi="Arial" w:cs="Arial"/>
+          <w:lang w:val="es-ES"/>
+        </w:rPr>
+      </w:pPr>
+      <w:r>
+        <w:rPr>
+          <w:rFonts w:ascii="Arial" w:hAnsi="Arial" w:cs="Arial"/>
+          <w:lang w:val="es-ES"/>
+        </w:rPr>
+        <w:t>Define el propósito del documento, la aceptación de los términos por parte del usuario y la normativa legal aplicable.</w:t>
+      </w:r>
+    </w:p>
+    <w:p>
+      <w:pPr>
+        <w:ind w:left="426" w:hanging="437"/>
+        <w:rPr>
+          <w:rFonts w:ascii="Arial" w:hAnsi="Arial" w:cs="Arial"/>
+          <w:lang w:val="es-ES"/>
+        </w:rPr>
+      </w:pPr>
+    </w:p>
+    <w:p>
+      <w:pPr>
+        <w:pStyle w:val="Prrafodelista"/>
+        <w:numPr>
+          <w:ilvl w:val="0"/>
+          <w:numId w:val="45"/>
+        </w:numPr>
+        <w:rPr>
+          <w:rFonts w:ascii="Arial" w:hAnsi="Arial" w:cs="Arial"/>
+          <w:b/>
+          <w:bCs/>
+          <w:lang w:val="es-ES"/>
+        </w:rPr>
+      </w:pPr>
+      <w:r>
+        <w:rPr>
+          <w:rFonts w:ascii="Arial" w:hAnsi="Arial" w:cs="Arial"/>
+          <w:b/>
+          <w:bCs/>
+          <w:lang w:val="es-ES"/>
+        </w:rPr>
+        <w:lastRenderedPageBreak/>
+        <w:t>Comunicaciones Electrónicas</w:t>
+      </w:r>
+    </w:p>
+    <w:p>
+      <w:pPr>
+        <w:pStyle w:val="Prrafodelista"/>
+        <w:rPr>
+          <w:rFonts w:ascii="Arial" w:hAnsi="Arial" w:cs="Arial"/>
+          <w:lang w:val="es-ES"/>
+        </w:rPr>
+      </w:pPr>
+      <w:r>
+        <w:rPr>
+          <w:rFonts w:ascii="Arial" w:hAnsi="Arial" w:cs="Arial"/>
+          <w:lang w:val="es-ES"/>
+        </w:rPr>
+        <w:t>Explica cómo se enviarán las comunicaciones publicitarias y oficiales, así como la protección frente a fraudes electrónicos.</w:t>
+      </w:r>
+    </w:p>
+    <w:p>
+      <w:pPr>
+        <w:ind w:left="426" w:hanging="437"/>
+        <w:rPr>
+          <w:rFonts w:ascii="Arial" w:hAnsi="Arial" w:cs="Arial"/>
+          <w:lang w:val="es-ES"/>
+        </w:rPr>
+      </w:pPr>
+    </w:p>
+    <w:p>
+      <w:pPr>
+        <w:pStyle w:val="Prrafodelista"/>
+        <w:numPr>
+          <w:ilvl w:val="0"/>
+          <w:numId w:val="45"/>
+        </w:numPr>
+        <w:rPr>
+          <w:rFonts w:ascii="Arial" w:hAnsi="Arial" w:cs="Arial"/>
+          <w:b/>
+          <w:bCs/>
+          <w:lang w:val="es-ES"/>
+        </w:rPr>
+      </w:pPr>
+      <w:r>
+        <w:rPr>
+          <w:rFonts w:ascii="Arial" w:hAnsi="Arial" w:cs="Arial"/>
+          <w:b/>
+          <w:bCs/>
+          <w:lang w:val="es-ES"/>
+        </w:rPr>
+        <w:t>Tu Cuenta</w:t>
+      </w:r>
+    </w:p>
+    <w:p>
+      <w:pPr>
+        <w:pStyle w:val="Prrafodelista"/>
+        <w:rPr>
+          <w:rFonts w:ascii="Arial" w:hAnsi="Arial" w:cs="Arial"/>
+          <w:lang w:val="es-ES"/>
+        </w:rPr>
+      </w:pPr>
+      <w:r>
+        <w:rPr>
+          <w:rFonts w:ascii="Arial" w:hAnsi="Arial" w:cs="Arial"/>
+          <w:lang w:val="es-ES"/>
+        </w:rPr>
+        <w:t>Establece las condiciones para el registro de usuarios, uso de datos personales, seguridad de la cuenta y responsabilidades del usuario.</w:t>
+      </w:r>
+    </w:p>
+    <w:p>
+      <w:pPr>
+        <w:ind w:left="426" w:hanging="437"/>
+        <w:rPr>
+          <w:rFonts w:ascii="Arial" w:hAnsi="Arial" w:cs="Arial"/>
+          <w:lang w:val="es-ES"/>
+        </w:rPr>
+      </w:pPr>
+    </w:p>
+    <w:p>
+      <w:pPr>
+        <w:pStyle w:val="Prrafodelista"/>
+        <w:numPr>
+          <w:ilvl w:val="0"/>
+          <w:numId w:val="45"/>
+        </w:numPr>
+        <w:rPr>
+          <w:rFonts w:ascii="Arial" w:hAnsi="Arial" w:cs="Arial"/>
+          <w:b/>
+          <w:bCs/>
+          <w:lang w:val="es-ES"/>
+        </w:rPr>
+      </w:pPr>
+      <w:r>
+        <w:rPr>
+          <w:rFonts w:ascii="Arial" w:hAnsi="Arial" w:cs="Arial"/>
+          <w:b/>
+          <w:bCs/>
+          <w:lang w:val="es-ES"/>
+        </w:rPr>
+        <w:t>Libertad para Navegar y Comparar Productos</w:t>
+      </w:r>
+    </w:p>
+    <w:p>
+      <w:pPr>
+        <w:pStyle w:val="Prrafodelista"/>
+        <w:rPr>
+          <w:rFonts w:ascii="Arial" w:hAnsi="Arial" w:cs="Arial"/>
+          <w:lang w:val="es-ES"/>
+        </w:rPr>
+      </w:pPr>
+      <w:r>
+        <w:rPr>
+          <w:rFonts w:ascii="Arial" w:hAnsi="Arial" w:cs="Arial"/>
+          <w:lang w:val="es-ES"/>
+        </w:rPr>
+        <w:t>Aclara que visitar la página no impone obligaciones de compra a menos que el usuario realice un pedido.</w:t>
+      </w:r>
+    </w:p>
+    <w:p>
+      <w:pPr>
+        <w:ind w:left="426" w:hanging="437"/>
+        <w:rPr>
+          <w:rFonts w:ascii="Arial" w:hAnsi="Arial" w:cs="Arial"/>
+          <w:lang w:val="es-ES"/>
+        </w:rPr>
+      </w:pPr>
+    </w:p>
+    <w:p>
+      <w:pPr>
+        <w:pStyle w:val="Prrafodelista"/>
+        <w:numPr>
+          <w:ilvl w:val="0"/>
+          <w:numId w:val="45"/>
+        </w:numPr>
+        <w:rPr>
+          <w:rFonts w:ascii="Arial" w:hAnsi="Arial" w:cs="Arial"/>
+          <w:b/>
+          <w:bCs/>
+          <w:lang w:val="es-ES"/>
+        </w:rPr>
+      </w:pPr>
+      <w:r>
+        <w:rPr>
+          <w:rFonts w:ascii="Arial" w:hAnsi="Arial" w:cs="Arial"/>
+          <w:b/>
+          <w:bCs/>
+          <w:lang w:val="es-ES"/>
+        </w:rPr>
+        <w:t>Cómo Comprar o Contratar Servicios</w:t>
+      </w:r>
+    </w:p>
+    <w:p>
+      <w:pPr>
+        <w:pStyle w:val="Prrafodelista"/>
+        <w:rPr>
+          <w:rFonts w:ascii="Arial" w:hAnsi="Arial" w:cs="Arial"/>
+          <w:lang w:val="es-ES"/>
+        </w:rPr>
+      </w:pPr>
+      <w:r>
+        <w:rPr>
+          <w:rFonts w:ascii="Arial" w:hAnsi="Arial" w:cs="Arial"/>
+          <w:lang w:val="es-ES"/>
+        </w:rPr>
+        <w:t>Detalla el proceso de compra, selección de productos, pagos, confirmación y entrega.</w:t>
+      </w:r>
+    </w:p>
+    <w:p>
+      <w:pPr>
+        <w:ind w:left="426" w:hanging="437"/>
+        <w:rPr>
+          <w:rFonts w:ascii="Arial" w:hAnsi="Arial" w:cs="Arial"/>
+          <w:lang w:val="es-ES"/>
+        </w:rPr>
+      </w:pPr>
+    </w:p>
+    <w:p>
+      <w:pPr>
+        <w:pStyle w:val="Prrafodelista"/>
+        <w:numPr>
+          <w:ilvl w:val="0"/>
+          <w:numId w:val="45"/>
+        </w:numPr>
+        <w:rPr>
+          <w:rFonts w:ascii="Arial" w:hAnsi="Arial" w:cs="Arial"/>
+          <w:b/>
+          <w:bCs/>
+          <w:lang w:val="es-ES"/>
+        </w:rPr>
+      </w:pPr>
+      <w:r>
+        <w:rPr>
+          <w:rFonts w:ascii="Arial" w:hAnsi="Arial" w:cs="Arial"/>
+          <w:b/>
+          <w:bCs/>
+          <w:lang w:val="es-ES"/>
+        </w:rPr>
+        <w:t>Cambios y Devoluciones</w:t>
+      </w:r>
+    </w:p>
+    <w:p>
+      <w:pPr>
+        <w:pStyle w:val="Prrafodelista"/>
+        <w:rPr>
+          <w:rFonts w:ascii="Arial" w:hAnsi="Arial" w:cs="Arial"/>
+          <w:lang w:val="es-ES"/>
+        </w:rPr>
+      </w:pPr>
+      <w:r>
+        <w:rPr>
+          <w:rFonts w:ascii="Arial" w:hAnsi="Arial" w:cs="Arial"/>
+          <w:lang w:val="es-ES"/>
+        </w:rPr>
+        <w:t>Informa sobre la política de satisfacción garantizada, condiciones para cambios y devoluciones, y requisitos para acceder a estos beneficios.</w:t>
+      </w:r>
+    </w:p>
+    <w:p>
+      <w:pPr>
+        <w:ind w:left="426" w:hanging="437"/>
+        <w:rPr>
+          <w:rFonts w:ascii="Arial" w:hAnsi="Arial" w:cs="Arial"/>
+          <w:lang w:val="es-ES"/>
+        </w:rPr>
+      </w:pPr>
+    </w:p>
+    <w:p>
+      <w:pPr>
+        <w:pStyle w:val="Prrafodelista"/>
+        <w:numPr>
+          <w:ilvl w:val="0"/>
+          <w:numId w:val="45"/>
+        </w:numPr>
+        <w:rPr>
+          <w:rFonts w:ascii="Arial" w:hAnsi="Arial" w:cs="Arial"/>
+          <w:b/>
+          <w:bCs/>
+          <w:lang w:val="es-ES"/>
+        </w:rPr>
+      </w:pPr>
+      <w:r>
+        <w:rPr>
+          <w:rFonts w:ascii="Arial" w:hAnsi="Arial" w:cs="Arial"/>
+          <w:b/>
+          <w:bCs/>
+          <w:lang w:val="es-ES"/>
+        </w:rPr>
+        <w:t>Garantías Legales y Beneficios del Fabricante</w:t>
+      </w:r>
+    </w:p>
+    <w:p>
+      <w:pPr>
+        <w:pStyle w:val="Prrafodelista"/>
+        <w:rPr>
+          <w:rFonts w:ascii="Arial" w:hAnsi="Arial" w:cs="Arial"/>
+          <w:lang w:val="es-ES"/>
+        </w:rPr>
+      </w:pPr>
+      <w:r>
+        <w:rPr>
+          <w:rFonts w:ascii="Arial" w:hAnsi="Arial" w:cs="Arial"/>
+          <w:lang w:val="es-ES"/>
+        </w:rPr>
+        <w:t>Establece los derechos del consumidor frente a productos defectuosos o con problemas de calidad.</w:t>
+      </w:r>
+    </w:p>
+    <w:p>
+      <w:pPr>
+        <w:rPr>
+          <w:rFonts w:ascii="Arial" w:hAnsi="Arial" w:cs="Arial"/>
+          <w:lang w:val="es-ES"/>
+        </w:rPr>
+      </w:pPr>
+    </w:p>
+    <w:p>
+      <w:pPr>
+        <w:pStyle w:val="Prrafodelista"/>
+        <w:numPr>
+          <w:ilvl w:val="0"/>
+          <w:numId w:val="45"/>
+        </w:numPr>
+        <w:rPr>
+          <w:rFonts w:ascii="Arial" w:hAnsi="Arial" w:cs="Arial"/>
+          <w:b/>
+          <w:bCs/>
+          <w:lang w:val="es-ES"/>
+        </w:rPr>
+      </w:pPr>
+      <w:r>
+        <w:rPr>
+          <w:rFonts w:ascii="Arial" w:hAnsi="Arial" w:cs="Arial"/>
+          <w:b/>
+          <w:bCs/>
+          <w:lang w:val="es-ES"/>
+        </w:rPr>
+        <w:t>Despacho de los Productos</w:t>
+      </w:r>
+    </w:p>
+    <w:p>
+      <w:pPr>
+        <w:pStyle w:val="Prrafodelista"/>
+        <w:rPr>
+          <w:rFonts w:ascii="Arial" w:hAnsi="Arial" w:cs="Arial"/>
+          <w:lang w:val="es-ES"/>
+        </w:rPr>
+      </w:pPr>
+      <w:r>
+        <w:rPr>
+          <w:rFonts w:ascii="Arial" w:hAnsi="Arial" w:cs="Arial"/>
+          <w:lang w:val="es-ES"/>
+        </w:rPr>
+        <w:t>Define los tiempos y modalidades de entrega, así como las responsabilidades del cliente respecto a la información de envío.</w:t>
+      </w:r>
+    </w:p>
+    <w:p>
+      <w:pPr>
+        <w:ind w:left="426" w:hanging="437"/>
+        <w:rPr>
+          <w:rFonts w:ascii="Arial" w:hAnsi="Arial" w:cs="Arial"/>
+          <w:lang w:val="es-ES"/>
+        </w:rPr>
+      </w:pPr>
+    </w:p>
+    <w:p>
+      <w:pPr>
+        <w:pStyle w:val="Prrafodelista"/>
+        <w:numPr>
+          <w:ilvl w:val="0"/>
+          <w:numId w:val="45"/>
+        </w:numPr>
+        <w:rPr>
+          <w:rFonts w:ascii="Arial" w:hAnsi="Arial" w:cs="Arial"/>
+          <w:b/>
+          <w:bCs/>
+          <w:lang w:val="es-ES"/>
+        </w:rPr>
+      </w:pPr>
+      <w:r>
+        <w:rPr>
+          <w:rFonts w:ascii="Arial" w:hAnsi="Arial" w:cs="Arial"/>
+          <w:b/>
+          <w:bCs/>
+          <w:lang w:val="es-ES"/>
+        </w:rPr>
+        <w:t>Retracto Legal</w:t>
+      </w:r>
+    </w:p>
+    <w:p>
+      <w:pPr>
+        <w:pStyle w:val="Prrafodelista"/>
+        <w:rPr>
+          <w:rFonts w:ascii="Arial" w:hAnsi="Arial" w:cs="Arial"/>
+          <w:lang w:val="es-ES"/>
+        </w:rPr>
+      </w:pPr>
+      <w:r>
+        <w:rPr>
+          <w:rFonts w:ascii="Arial" w:hAnsi="Arial" w:cs="Arial"/>
+          <w:lang w:val="es-ES"/>
+        </w:rPr>
+        <w:t>Informa sobre la imposibilidad de rescindir contratos de forma unilateral, salvo lo estipulado por la ley y las políticas de garantía.</w:t>
+      </w:r>
+    </w:p>
+    <w:p>
+      <w:pPr>
+        <w:ind w:left="426" w:hanging="437"/>
+        <w:rPr>
+          <w:rFonts w:ascii="Arial" w:hAnsi="Arial" w:cs="Arial"/>
+          <w:lang w:val="es-ES"/>
+        </w:rPr>
+      </w:pPr>
+    </w:p>
+    <w:p>
+      <w:pPr>
+        <w:pStyle w:val="Prrafodelista"/>
+        <w:numPr>
+          <w:ilvl w:val="0"/>
+          <w:numId w:val="45"/>
+        </w:numPr>
+        <w:rPr>
+          <w:rFonts w:ascii="Arial" w:hAnsi="Arial" w:cs="Arial"/>
+          <w:b/>
+          <w:bCs/>
+          <w:lang w:val="es-ES"/>
+        </w:rPr>
+      </w:pPr>
+      <w:r>
+        <w:rPr>
+          <w:rFonts w:ascii="Arial" w:hAnsi="Arial" w:cs="Arial"/>
+          <w:b/>
+          <w:bCs/>
+          <w:lang w:val="es-ES"/>
+        </w:rPr>
+        <w:t>Políticas de Seguridad</w:t>
+      </w:r>
+    </w:p>
+    <w:p>
+      <w:pPr>
+        <w:pStyle w:val="Prrafodelista"/>
+        <w:rPr>
+          <w:rFonts w:ascii="Arial" w:hAnsi="Arial" w:cs="Arial"/>
+          <w:lang w:val="es-ES"/>
+        </w:rPr>
+      </w:pPr>
+      <w:r>
+        <w:rPr>
+          <w:rFonts w:ascii="Arial" w:hAnsi="Arial" w:cs="Arial"/>
+          <w:lang w:val="es-ES"/>
+        </w:rPr>
+        <w:t>Describe las medidas para proteger la información personal y prevenir fraudes durante las transacciones.</w:t>
+      </w:r>
+    </w:p>
+    <w:p>
+      <w:pPr>
+        <w:ind w:left="426" w:hanging="437"/>
+        <w:rPr>
+          <w:rFonts w:ascii="Arial" w:hAnsi="Arial" w:cs="Arial"/>
+          <w:lang w:val="es-ES"/>
+        </w:rPr>
+      </w:pPr>
+    </w:p>
+    <w:p>
+      <w:pPr>
+        <w:pStyle w:val="Prrafodelista"/>
+        <w:numPr>
+          <w:ilvl w:val="0"/>
+          <w:numId w:val="45"/>
+        </w:numPr>
+        <w:rPr>
+          <w:rFonts w:ascii="Arial" w:hAnsi="Arial" w:cs="Arial"/>
+          <w:b/>
+          <w:bCs/>
+          <w:lang w:val="es-ES"/>
+        </w:rPr>
+      </w:pPr>
+      <w:r>
+        <w:rPr>
+          <w:rFonts w:ascii="Arial" w:hAnsi="Arial" w:cs="Arial"/>
+          <w:b/>
+          <w:bCs/>
+          <w:lang w:val="es-ES"/>
+        </w:rPr>
+        <w:lastRenderedPageBreak/>
+        <w:t>Alcance de los Precios</w:t>
+      </w:r>
+    </w:p>
+    <w:p>
+      <w:pPr>
+        <w:pStyle w:val="Prrafodelista"/>
+        <w:rPr>
+          <w:rFonts w:ascii="Arial" w:hAnsi="Arial" w:cs="Arial"/>
+          <w:lang w:val="es-ES"/>
+        </w:rPr>
+      </w:pPr>
+      <w:r>
+        <w:rPr>
+          <w:rFonts w:ascii="Arial" w:hAnsi="Arial" w:cs="Arial"/>
+          <w:lang w:val="es-ES"/>
+        </w:rPr>
+        <w:t>Aclara la validez de los precios publicados y las condiciones para futuras modificaciones.</w:t>
+      </w:r>
+    </w:p>
+    <w:p>
+      <w:pPr>
+        <w:ind w:left="426" w:hanging="437"/>
+        <w:rPr>
+          <w:rFonts w:ascii="Arial" w:hAnsi="Arial" w:cs="Arial"/>
+          <w:lang w:val="es-ES"/>
+        </w:rPr>
+      </w:pPr>
+    </w:p>
+    <w:p>
+      <w:pPr>
+        <w:pStyle w:val="Prrafodelista"/>
+        <w:numPr>
+          <w:ilvl w:val="0"/>
+          <w:numId w:val="45"/>
+        </w:numPr>
+        <w:rPr>
+          <w:rFonts w:ascii="Arial" w:hAnsi="Arial" w:cs="Arial"/>
+          <w:b/>
+          <w:bCs/>
+          <w:lang w:val="es-ES"/>
+        </w:rPr>
+      </w:pPr>
+      <w:r>
+        <w:rPr>
+          <w:rFonts w:ascii="Arial" w:hAnsi="Arial" w:cs="Arial"/>
+          <w:b/>
+          <w:bCs/>
+          <w:lang w:val="es-ES"/>
+        </w:rPr>
+        <w:t>Promociones</w:t>
+      </w:r>
+    </w:p>
+    <w:p>
+      <w:pPr>
+        <w:pStyle w:val="Prrafodelista"/>
+        <w:rPr>
+          <w:rFonts w:ascii="Arial" w:hAnsi="Arial" w:cs="Arial"/>
+          <w:lang w:val="es-ES"/>
+        </w:rPr>
+      </w:pPr>
+      <w:r>
+        <w:rPr>
+          <w:rFonts w:ascii="Arial" w:hAnsi="Arial" w:cs="Arial"/>
+          <w:lang w:val="es-ES"/>
+        </w:rPr>
+        <w:t>Regula las ofertas y beneficios especiales, así como su aplicación y limitaciones.</w:t>
+      </w:r>
+    </w:p>
+    <w:p>
+      <w:pPr>
+        <w:ind w:left="426" w:hanging="437"/>
+        <w:rPr>
+          <w:rFonts w:ascii="Arial" w:hAnsi="Arial" w:cs="Arial"/>
+          <w:lang w:val="es-ES"/>
+        </w:rPr>
+      </w:pPr>
+    </w:p>
+    <w:p>
+      <w:pPr>
+        <w:pStyle w:val="Prrafodelista"/>
+        <w:numPr>
+          <w:ilvl w:val="0"/>
+          <w:numId w:val="45"/>
+        </w:numPr>
+        <w:rPr>
+          <w:rFonts w:ascii="Arial" w:hAnsi="Arial" w:cs="Arial"/>
+          <w:b/>
+          <w:bCs/>
+          <w:lang w:val="es-ES"/>
+        </w:rPr>
+      </w:pPr>
+      <w:r>
+        <w:rPr>
+          <w:rFonts w:ascii="Arial" w:hAnsi="Arial" w:cs="Arial"/>
+          <w:b/>
+          <w:bCs/>
+          <w:lang w:val="es-ES"/>
+        </w:rPr>
+        <w:t>Propiedad Intelectual</w:t>
+      </w:r>
+    </w:p>
+    <w:p>
+      <w:pPr>
+        <w:pStyle w:val="Prrafodelista"/>
+        <w:rPr>
+          <w:rFonts w:ascii="Arial" w:hAnsi="Arial" w:cs="Arial"/>
+          <w:lang w:val="es-ES"/>
+        </w:rPr>
+      </w:pPr>
+      <w:r>
+        <w:rPr>
+          <w:rFonts w:ascii="Arial" w:hAnsi="Arial" w:cs="Arial"/>
+          <w:lang w:val="es-ES"/>
+        </w:rPr>
+        <w:t>Protege los contenidos, marcas y materiales del sitio frente a usos no autorizados.</w:t>
+      </w:r>
+    </w:p>
+    <w:p>
+      <w:pPr>
+        <w:ind w:left="426" w:hanging="437"/>
+        <w:rPr>
+          <w:rFonts w:ascii="Arial" w:hAnsi="Arial" w:cs="Arial"/>
+          <w:lang w:val="es-ES"/>
+        </w:rPr>
+      </w:pPr>
+    </w:p>
+    <w:p>
+      <w:pPr>
+        <w:pStyle w:val="Prrafodelista"/>
+        <w:numPr>
+          <w:ilvl w:val="0"/>
+          <w:numId w:val="45"/>
+        </w:numPr>
+        <w:rPr>
+          <w:rFonts w:ascii="Arial" w:hAnsi="Arial" w:cs="Arial"/>
+          <w:b/>
+          <w:bCs/>
+          <w:lang w:val="es-ES"/>
+        </w:rPr>
+      </w:pPr>
+      <w:r>
+        <w:rPr>
+          <w:rFonts w:ascii="Arial" w:hAnsi="Arial" w:cs="Arial"/>
+          <w:b/>
+          <w:bCs/>
+          <w:lang w:val="es-ES"/>
+        </w:rPr>
+        <w:t>Identificación y Contacto del Proveedor</w:t>
+      </w:r>
+    </w:p>
+    <w:p>
+      <w:pPr>
+        <w:pStyle w:val="Prrafodelista"/>
+        <w:rPr>
+          <w:rFonts w:ascii="Arial" w:hAnsi="Arial" w:cs="Arial"/>
+          <w:lang w:val="es-ES"/>
+        </w:rPr>
+      </w:pPr>
+      <w:r>
+        <w:rPr>
+          <w:rFonts w:ascii="Arial" w:hAnsi="Arial" w:cs="Arial"/>
+          <w:lang w:val="es-ES"/>
+        </w:rPr>
+        <w:t>Incluye la información legal, representante oficial, datos de contacto y horarios de atención.</w:t>
+      </w:r>
+    </w:p>
+    <w:p>
+      <w:pPr>
+        <w:ind w:left="426" w:hanging="437"/>
+        <w:rPr>
+          <w:rFonts w:ascii="Arial" w:hAnsi="Arial" w:cs="Arial"/>
+          <w:lang w:val="es-ES"/>
+        </w:rPr>
+      </w:pPr>
+    </w:p>
+    <w:p>
+      <w:pPr>
+        <w:pStyle w:val="Prrafodelista"/>
+        <w:numPr>
+          <w:ilvl w:val="0"/>
+          <w:numId w:val="45"/>
+        </w:numPr>
+        <w:rPr>
+          <w:rFonts w:ascii="Arial" w:hAnsi="Arial" w:cs="Arial"/>
+          <w:b/>
+          <w:bCs/>
+          <w:lang w:val="es-ES"/>
+        </w:rPr>
+      </w:pPr>
+      <w:r>
+        <w:rPr>
+          <w:rFonts w:ascii="Arial" w:hAnsi="Arial" w:cs="Arial"/>
+          <w:b/>
+          <w:bCs/>
+          <w:lang w:val="es-ES"/>
+        </w:rPr>
+        <w:t>Domicilios</w:t>
+      </w:r>
+    </w:p>
+    <w:p>
+      <w:pPr>
+        <w:pStyle w:val="Prrafodelista"/>
+        <w:rPr>
+          <w:rFonts w:ascii="Arial" w:hAnsi="Arial" w:cs="Arial"/>
+          <w:lang w:val="es-ES"/>
+        </w:rPr>
+      </w:pPr>
+      <w:r>
+        <w:rPr>
+          <w:rFonts w:ascii="Arial" w:hAnsi="Arial" w:cs="Arial"/>
+          <w:lang w:val="es-ES"/>
+        </w:rPr>
+        <w:t>Establece la jurisdicción legal aplicable para posibles disputas o reclamaciones.</w:t>
+      </w:r>
+    </w:p>
+    <w:p>
+      <w:pPr>
+        <w:ind w:left="426" w:hanging="437"/>
+        <w:rPr>
+          <w:rFonts w:ascii="Arial" w:hAnsi="Arial" w:cs="Arial"/>
+          <w:lang w:val="es-ES"/>
+        </w:rPr>
+      </w:pPr>
+    </w:p>
+    <w:p>
+      <w:pPr>
+        <w:pStyle w:val="Prrafodelista"/>
+        <w:numPr>
+          <w:ilvl w:val="0"/>
+          <w:numId w:val="45"/>
+        </w:numPr>
+        <w:rPr>
+          <w:rFonts w:ascii="Arial" w:hAnsi="Arial" w:cs="Arial"/>
+          <w:b/>
+          <w:bCs/>
+          <w:lang w:val="es-ES"/>
+        </w:rPr>
+      </w:pPr>
+      <w:r>
+        <w:rPr>
+          <w:rFonts w:ascii="Arial" w:hAnsi="Arial" w:cs="Arial"/>
+          <w:b/>
+          <w:bCs/>
+          <w:lang w:val="es-ES"/>
+        </w:rPr>
+        <w:t>Validez y Vigencia</w:t>
+      </w:r>
+    </w:p>
+    <w:p>
+      <w:pPr>
+        <w:pStyle w:val="Prrafodelista"/>
+        <w:rPr>
+          <w:rFonts w:ascii="Arial" w:hAnsi="Arial" w:cs="Arial"/>
+          <w:lang w:val="es-ES"/>
+        </w:rPr>
+      </w:pPr>
+      <w:r>
+        <w:rPr>
+          <w:rFonts w:ascii="Arial" w:hAnsi="Arial" w:cs="Arial"/>
+          <w:lang w:val="es-ES"/>
+        </w:rPr>
+        <w:t>Indica la fecha de entrada en vigor y la permanencia de los Términos y Condiciones.</w:t>
+      </w:r>
+    </w:p>
+    <w:p>
+      <w:pPr>
+        <w:pStyle w:val="Prrafodelista"/>
+        <w:numPr>
+          <w:ilvl w:val="1"/>
+          <w:numId w:val="1"/>
+        </w:numPr>
+        <w:ind w:left="851"/>
+        <w:rPr>
+          <w:rFonts w:ascii="Arial" w:hAnsi="Arial" w:cs="Arial"/>
+          <w:lang w:val="es-ES"/>
+        </w:rPr>
+      </w:pPr>
     </w:p>
     <w:p>
       <w:pPr>
@@ -812,48 +3537,98 @@
           <w:lang w:val="es-ES"/>
         </w:rPr>
       </w:pPr>
-      <w:r>
-        <w:rPr>
-          <w:rFonts w:ascii="Arial" w:hAnsi="Arial" w:cs="Arial"/>
-          <w:b/>
-          <w:bCs/>
-          <w:lang w:val="es-ES"/>
-        </w:rPr>
-        <w:t>Procesos</w:t>
-      </w:r>
-    </w:p>
-    <w:p>
-      <w:pPr>
-        <w:pStyle w:val="Prrafodelista"/>
-        <w:numPr>
-          <w:ilvl w:val="1"/>
-          <w:numId w:val="1"/>
-        </w:numPr>
-        <w:ind w:left="851"/>
-        <w:rPr>
-          <w:rFonts w:ascii="Arial" w:hAnsi="Arial" w:cs="Arial"/>
-          <w:lang w:val="es-ES"/>
-        </w:rPr>
-      </w:pPr>
-      <w:r>
-        <w:rPr>
-          <w:rFonts w:ascii="Arial" w:hAnsi="Arial" w:cs="Arial"/>
-          <w:lang w:val="es-ES"/>
-        </w:rPr>
-        <w:t>C</w:t>
-      </w:r>
-      <w:r>
-        <w:rPr>
-          <w:rFonts w:ascii="Arial" w:hAnsi="Arial" w:cs="Arial"/>
-          <w:lang w:val="es-ES"/>
-        </w:rPr>
-        <w:t>lave para demostrar calidad y cumplimiento sanitario. Incluir imágenes del proceso y sellos de certificación da confianza a los clientes.</w:t>
-      </w:r>
-    </w:p>
-    <w:p>
-      <w:pPr>
-        <w:pStyle w:val="Prrafodelista"/>
-        <w:ind w:left="851"/>
+      <w:proofErr w:type="spellStart"/>
+      <w:r>
+        <w:rPr>
+          <w:rFonts w:ascii="Arial" w:hAnsi="Arial" w:cs="Arial"/>
+          <w:b/>
+          <w:bCs/>
+          <w:lang w:val="es-ES"/>
+        </w:rPr>
+        <w:t>Politica</w:t>
+      </w:r>
+      <w:proofErr w:type="spellEnd"/>
+      <w:r>
+        <w:rPr>
+          <w:rFonts w:ascii="Arial" w:hAnsi="Arial" w:cs="Arial"/>
+          <w:b/>
+          <w:bCs/>
+          <w:lang w:val="es-ES"/>
+        </w:rPr>
+        <w:t xml:space="preserve"> de privacidad</w:t>
+      </w:r>
+      <w:r>
+        <w:rPr>
+          <w:noProof/>
+        </w:rPr>
+        <w:t xml:space="preserve"> </w:t>
+      </w:r>
+      <w:r>
+        <w:rPr>
+          <w:rFonts w:ascii="Arial" w:hAnsi="Arial" w:cs="Arial"/>
+          <w:b/>
+          <w:bCs/>
+          <w:lang w:val="es-ES"/>
+        </w:rPr>
+        <w:drawing>
+          <wp:inline distT="0" distB="0" distL="0" distR="0" wp14:anchorId="36E44E63" wp14:editId="00E298D6">
+            <wp:extent cx="6120130" cy="2622550"/>
+            <wp:effectExtent l="0" t="0" r="0" b="6350"/>
+            <wp:docPr id="165063296" name="Imagen 1" descr="Interfaz de usuario gráfica, Texto, Aplicación, Correo electrónico&#10;&#10;El contenido generado por IA puede ser incorrecto."/>
+            <wp:cNvGraphicFramePr>
+              <a:graphicFrameLocks xmlns:a="http://schemas.openxmlformats.org/drawingml/2006/main" noChangeAspect="1"/>
+            </wp:cNvGraphicFramePr>
+            <a:graphic xmlns:a="http://schemas.openxmlformats.org/drawingml/2006/main">
+              <a:graphicData uri="http://schemas.openxmlformats.org/drawingml/2006/picture">
+                <pic:pic xmlns:pic="http://schemas.openxmlformats.org/drawingml/2006/picture">
+                  <pic:nvPicPr>
+                    <pic:cNvPr id="165063296" name="Imagen 1" descr="Interfaz de usuario gráfica, Texto, Aplicación, Correo electrónico&#10;&#10;El contenido generado por IA puede ser incorrecto."/>
+                    <pic:cNvPicPr/>
+                  </pic:nvPicPr>
+                  <pic:blipFill>
+                    <a:blip r:embed="rId12"/>
+                    <a:stretch>
+                      <a:fillRect/>
+                    </a:stretch>
+                  </pic:blipFill>
+                  <pic:spPr>
+                    <a:xfrm>
+                      <a:off x="0" y="0"/>
+                      <a:ext cx="6120130" cy="2622550"/>
+                    </a:xfrm>
+                    <a:prstGeom prst="rect">
+                      <a:avLst/>
+                    </a:prstGeom>
+                  </pic:spPr>
+                </pic:pic>
+              </a:graphicData>
+            </a:graphic>
+          </wp:inline>
+        </w:drawing>
+      </w:r>
+    </w:p>
+    <w:p>
+      <w:pPr>
+        <w:pStyle w:val="Prrafodelista"/>
+        <w:ind w:left="426"/>
+        <w:rPr>
+          <w:rFonts w:ascii="Arial" w:hAnsi="Arial" w:cs="Arial"/>
+          <w:b/>
+          <w:bCs/>
+          <w:lang w:val="es-ES"/>
+        </w:rPr>
+      </w:pPr>
+      <w:r>
+        <w:rPr>
+          <w:noProof/>
+        </w:rPr>
+        <w:t>Y TODA LA INFORMACION CORRESPONDIENTE QUE DEBERIA DE IR ALLI</w:t>
+      </w:r>
+    </w:p>
+    <w:p>
+      <w:pPr>
+        <w:pStyle w:val="Prrafodelista"/>
+        <w:ind w:left="426"/>
         <w:rPr>
           <w:rFonts w:ascii="Arial" w:hAnsi="Arial" w:cs="Arial"/>
           <w:lang w:val="es-ES"/>
@@ -882,107 +3657,228 @@
           <w:bCs/>
           <w:lang w:val="es-ES"/>
         </w:rPr>
-        <w:t>Contacto</w:t>
-      </w:r>
-    </w:p>
-    <w:p>
-      <w:pPr>
-        <w:pStyle w:val="Prrafodelista"/>
-        <w:numPr>
-          <w:ilvl w:val="1"/>
-          <w:numId w:val="1"/>
-        </w:numPr>
-        <w:ind w:left="851"/>
-        <w:rPr>
-          <w:rFonts w:ascii="Arial" w:hAnsi="Arial" w:cs="Arial"/>
-          <w:lang w:val="es-ES"/>
-        </w:rPr>
-      </w:pPr>
-      <w:r>
-        <w:rPr>
-          <w:rFonts w:ascii="Arial" w:hAnsi="Arial" w:cs="Arial"/>
-          <w:lang w:val="es-ES"/>
-        </w:rPr>
-        <w:t>Modulo de formulario que ofrece una alternativa para conta</w:t>
-      </w:r>
-      <w:r>
-        <w:rPr>
-          <w:rFonts w:ascii="Arial" w:hAnsi="Arial" w:cs="Arial"/>
-          <w:lang w:val="es-ES"/>
-        </w:rPr>
-        <w:t xml:space="preserve">cto </w:t>
-      </w:r>
-      <w:r>
-        <w:rPr>
-          <w:rFonts w:ascii="Arial" w:hAnsi="Arial" w:cs="Arial"/>
-          <w:lang w:val="es-ES"/>
-        </w:rPr>
-        <w:t>apartado de comunicarse directamente a WhatsApp, vista de email, teléfono y dirección junto a un mapa.</w:t>
-      </w:r>
-    </w:p>
-    <w:p>
-      <w:pPr>
-        <w:pStyle w:val="Prrafodelista"/>
-        <w:ind w:left="851"/>
-        <w:rPr>
-          <w:rFonts w:ascii="Arial" w:hAnsi="Arial" w:cs="Arial"/>
-          <w:lang w:val="es-ES"/>
-        </w:rPr>
-      </w:pPr>
+        <w:t>Certificados de calidad</w:t>
+      </w:r>
+    </w:p>
+    <w:p>
+      <w:pPr>
+        <w:ind w:left="66"/>
+        <w:rPr>
+          <w:rFonts w:ascii="Arial" w:hAnsi="Arial" w:cs="Arial"/>
+          <w:lang w:val="es-ES"/>
+        </w:rPr>
+      </w:pPr>
+      <w:r>
+        <w:rPr>
+          <w:rFonts w:ascii="Arial" w:hAnsi="Arial" w:cs="Arial"/>
+          <w:lang w:val="es-ES"/>
+        </w:rPr>
+        <w:lastRenderedPageBreak/>
+        <w:t>CERTFICADOS QUE PERMITAN SER VISUALIDADOS O PODER DESCARGARLOS MEDIANTE PDF</w:t>
+      </w:r>
+    </w:p>
+    <w:p>
+      <w:pPr>
+        <w:rPr>
+          <w:rFonts w:ascii="Arial" w:hAnsi="Arial" w:cs="Arial"/>
+          <w:b/>
+          <w:bCs/>
+          <w:sz w:val="28"/>
+          <w:szCs w:val="28"/>
+          <w:lang w:val="es-ES"/>
+        </w:rPr>
+      </w:pPr>
+    </w:p>
+    <w:p>
+      <w:pPr>
+        <w:rPr>
+          <w:rFonts w:ascii="Arial" w:hAnsi="Arial" w:cs="Arial"/>
+          <w:b/>
+          <w:bCs/>
+          <w:sz w:val="28"/>
+          <w:szCs w:val="28"/>
+          <w:lang w:val="es-ES"/>
+        </w:rPr>
+      </w:pPr>
+      <w:r>
+        <w:rPr>
+          <w:rFonts w:ascii="Arial" w:hAnsi="Arial" w:cs="Arial"/>
+          <w:b/>
+          <w:bCs/>
+          <w:sz w:val="28"/>
+          <w:szCs w:val="28"/>
+          <w:lang w:val="es-ES"/>
+        </w:rPr>
+        <w:t>Funcionalidades de la web</w:t>
+      </w:r>
     </w:p>
     <w:p>
       <w:pPr>
         <w:pStyle w:val="Prrafodelista"/>
         <w:numPr>
           <w:ilvl w:val="0"/>
-          <w:numId w:val="1"/>
+          <w:numId w:val="20"/>
         </w:numPr>
-        <w:ind w:left="426"/>
-        <w:rPr>
-          <w:rFonts w:ascii="Arial" w:hAnsi="Arial" w:cs="Arial"/>
-          <w:b/>
-          <w:bCs/>
-          <w:lang w:val="es-ES"/>
-        </w:rPr>
-      </w:pPr>
-      <w:r>
-        <w:rPr>
-          <w:rFonts w:ascii="Arial" w:hAnsi="Arial" w:cs="Arial"/>
-          <w:b/>
-          <w:bCs/>
-          <w:lang w:val="es-ES"/>
-        </w:rPr>
-        <w:t>Términos y condiciones</w:t>
+        <w:rPr>
+          <w:rFonts w:ascii="Arial" w:hAnsi="Arial" w:cs="Arial"/>
+          <w:lang w:val="es-ES"/>
+        </w:rPr>
+      </w:pPr>
+      <w:proofErr w:type="spellStart"/>
+      <w:r>
+        <w:rPr>
+          <w:rFonts w:ascii="Arial" w:hAnsi="Arial" w:cs="Arial"/>
+          <w:lang w:val="es-ES"/>
+        </w:rPr>
+        <w:t>Insersion</w:t>
+      </w:r>
+      <w:proofErr w:type="spellEnd"/>
+      <w:r>
+        <w:rPr>
+          <w:rFonts w:ascii="Arial" w:hAnsi="Arial" w:cs="Arial"/>
+          <w:lang w:val="es-ES"/>
+        </w:rPr>
+        <w:t xml:space="preserve"> del </w:t>
+      </w:r>
+      <w:proofErr w:type="spellStart"/>
+      <w:r>
+        <w:rPr>
+          <w:rFonts w:ascii="Arial" w:hAnsi="Arial" w:cs="Arial"/>
+          <w:lang w:val="es-ES"/>
+        </w:rPr>
+        <w:t>header</w:t>
+      </w:r>
+      <w:proofErr w:type="spellEnd"/>
+      <w:r>
+        <w:rPr>
+          <w:rFonts w:ascii="Arial" w:hAnsi="Arial" w:cs="Arial"/>
+          <w:lang w:val="es-ES"/>
+        </w:rPr>
+        <w:t xml:space="preserve"> y del </w:t>
+      </w:r>
+      <w:proofErr w:type="spellStart"/>
+      <w:r>
+        <w:rPr>
+          <w:rFonts w:ascii="Arial" w:hAnsi="Arial" w:cs="Arial"/>
+          <w:lang w:val="es-ES"/>
+        </w:rPr>
+        <w:t>footer</w:t>
+      </w:r>
+      <w:proofErr w:type="spellEnd"/>
+      <w:r>
+        <w:rPr>
+          <w:rFonts w:ascii="Arial" w:hAnsi="Arial" w:cs="Arial"/>
+          <w:lang w:val="es-ES"/>
+        </w:rPr>
+        <w:t xml:space="preserve"> en los 11 apartados de la </w:t>
+      </w:r>
+      <w:proofErr w:type="spellStart"/>
+      <w:r>
+        <w:rPr>
+          <w:rFonts w:ascii="Arial" w:hAnsi="Arial" w:cs="Arial"/>
+          <w:lang w:val="es-ES"/>
+        </w:rPr>
+        <w:t>pagina</w:t>
+      </w:r>
+      <w:proofErr w:type="spellEnd"/>
+      <w:r>
+        <w:rPr>
+          <w:rFonts w:ascii="Arial" w:hAnsi="Arial" w:cs="Arial"/>
+          <w:lang w:val="es-ES"/>
+        </w:rPr>
+        <w:t>, mas que todo para que no haya errores en algunas secciones, y no escribir o reescribir código innecesariamente</w:t>
       </w:r>
     </w:p>
     <w:p>
       <w:pPr>
         <w:pStyle w:val="Prrafodelista"/>
         <w:numPr>
-          <w:ilvl w:val="1"/>
-          <w:numId w:val="1"/>
+          <w:ilvl w:val="0"/>
+          <w:numId w:val="20"/>
         </w:numPr>
-        <w:ind w:left="851"/>
-        <w:rPr>
-          <w:rFonts w:ascii="Arial" w:hAnsi="Arial" w:cs="Arial"/>
-          <w:lang w:val="es-ES"/>
-        </w:rPr>
-      </w:pPr>
-      <w:r>
-        <w:rPr>
-          <w:rFonts w:ascii="Arial" w:hAnsi="Arial" w:cs="Arial"/>
-          <w:lang w:val="es-ES"/>
-        </w:rPr>
-        <w:t>Perfecto para la parte legal y de protección al consumidor.</w:t>
-      </w:r>
-    </w:p>
-    <w:p>
-      <w:pPr>
-        <w:rPr>
-          <w:rFonts w:ascii="Arial" w:hAnsi="Arial" w:cs="Arial"/>
-          <w:lang w:val="es-ES"/>
-        </w:rPr>
-      </w:pPr>
+        <w:rPr>
+          <w:rFonts w:ascii="Arial" w:hAnsi="Arial" w:cs="Arial"/>
+          <w:lang w:val="es-ES"/>
+        </w:rPr>
+      </w:pPr>
+      <w:r>
+        <w:rPr>
+          <w:rFonts w:ascii="Arial" w:hAnsi="Arial" w:cs="Arial"/>
+          <w:lang w:val="es-ES"/>
+        </w:rPr>
+        <w:t xml:space="preserve">Un botón de que simula la comunicación mediante </w:t>
+      </w:r>
+      <w:proofErr w:type="spellStart"/>
+      <w:r>
+        <w:rPr>
+          <w:rFonts w:ascii="Arial" w:hAnsi="Arial" w:cs="Arial"/>
+          <w:lang w:val="es-ES"/>
+        </w:rPr>
+        <w:t>whatsapp</w:t>
+      </w:r>
+      <w:proofErr w:type="spellEnd"/>
+      <w:r>
+        <w:rPr>
+          <w:rFonts w:ascii="Arial" w:hAnsi="Arial" w:cs="Arial"/>
+          <w:lang w:val="es-ES"/>
+        </w:rPr>
+        <w:t xml:space="preserve"> que va a estar presente en todas las secciones de la web, </w:t>
+      </w:r>
+    </w:p>
+    <w:p>
+      <w:pPr>
+        <w:pStyle w:val="Prrafodelista"/>
+        <w:numPr>
+          <w:ilvl w:val="0"/>
+          <w:numId w:val="20"/>
+        </w:numPr>
+        <w:rPr>
+          <w:rFonts w:ascii="Arial" w:hAnsi="Arial" w:cs="Arial"/>
+          <w:lang w:val="es-ES"/>
+        </w:rPr>
+      </w:pPr>
+      <w:r>
+        <w:rPr>
+          <w:rFonts w:ascii="Arial" w:hAnsi="Arial" w:cs="Arial"/>
+          <w:lang w:val="es-ES"/>
+        </w:rPr>
+        <w:lastRenderedPageBreak/>
+        <w:drawing>
+          <wp:inline distT="0" distB="0" distL="0" distR="0" wp14:anchorId="65E903AE" wp14:editId="0AAA5472">
+            <wp:extent cx="4610743" cy="7363853"/>
+            <wp:effectExtent l="0" t="0" r="0" b="8890"/>
+            <wp:docPr id="1779675205" name="Imagen 1" descr="Interfaz de usuario gráfica, Texto, Aplicación, Chat o mensaje de texto&#10;&#10;El contenido generado por IA puede ser incorrecto."/>
+            <wp:cNvGraphicFramePr>
+              <a:graphicFrameLocks xmlns:a="http://schemas.openxmlformats.org/drawingml/2006/main" noChangeAspect="1"/>
+            </wp:cNvGraphicFramePr>
+            <a:graphic xmlns:a="http://schemas.openxmlformats.org/drawingml/2006/main">
+              <a:graphicData uri="http://schemas.openxmlformats.org/drawingml/2006/picture">
+                <pic:pic xmlns:pic="http://schemas.openxmlformats.org/drawingml/2006/picture">
+                  <pic:nvPicPr>
+                    <pic:cNvPr id="1779675205" name="Imagen 1" descr="Interfaz de usuario gráfica, Texto, Aplicación, Chat o mensaje de texto&#10;&#10;El contenido generado por IA puede ser incorrecto."/>
+                    <pic:cNvPicPr/>
+                  </pic:nvPicPr>
+                  <pic:blipFill>
+                    <a:blip r:embed="rId13"/>
+                    <a:stretch>
+                      <a:fillRect/>
+                    </a:stretch>
+                  </pic:blipFill>
+                  <pic:spPr>
+                    <a:xfrm>
+                      <a:off x="0" y="0"/>
+                      <a:ext cx="4610743" cy="7363853"/>
+                    </a:xfrm>
+                    <a:prstGeom prst="rect">
+                      <a:avLst/>
+                    </a:prstGeom>
+                  </pic:spPr>
+                </pic:pic>
+              </a:graphicData>
+            </a:graphic>
+          </wp:inline>
+        </w:drawing>
+      </w:r>
     </w:p>
     <w:p>
       <w:pPr>
@@ -1149,6 +4045,7 @@
           <w:b/>
           <w:bCs/>
         </w:rPr>
+        <w:lastRenderedPageBreak/>
         <w:t>Integración con WhatsApp:</w:t>
       </w:r>
       <w:r>
@@ -1395,7 +4292,6 @@
           <w:b/>
           <w:bCs/>
         </w:rPr>
-        <w:lastRenderedPageBreak/>
         <w:t xml:space="preserve">Contenido principal del </w:t>
       </w:r>
       <w:proofErr w:type="spellStart"/>
@@ -1487,8 +4383,16 @@
         <w:rPr>
           <w:rFonts w:ascii="Arial" w:hAnsi="Arial" w:cs="Arial"/>
         </w:rPr>
-        <w:t>Inicio</w:t>
-      </w:r>
+        <w:t xml:space="preserve">Logo de </w:t>
+      </w:r>
+      <w:proofErr w:type="spellStart"/>
+      <w:r>
+        <w:rPr>
+          <w:rFonts w:ascii="Arial" w:hAnsi="Arial" w:cs="Arial"/>
+        </w:rPr>
+        <w:t>fullvida</w:t>
+      </w:r>
+      <w:proofErr w:type="spellEnd"/>
     </w:p>
     <w:p>
       <w:pPr>
@@ -1506,7 +4410,7 @@
         <w:rPr>
           <w:rFonts w:ascii="Arial" w:hAnsi="Arial" w:cs="Arial"/>
         </w:rPr>
-        <w:t>Nosotros</w:t>
+        <w:t>Inicio</w:t>
       </w:r>
     </w:p>
     <w:p>
@@ -1525,7 +4429,7 @@
         <w:rPr>
           <w:rFonts w:ascii="Arial" w:hAnsi="Arial" w:cs="Arial"/>
         </w:rPr>
-        <w:t>Productos</w:t>
+        <w:t>Nosotros</w:t>
       </w:r>
     </w:p>
     <w:p>
@@ -1544,7 +4448,7 @@
         <w:rPr>
           <w:rFonts w:ascii="Arial" w:hAnsi="Arial" w:cs="Arial"/>
         </w:rPr>
-        <w:t>Servicio de Maquila</w:t>
+        <w:t>Productos</w:t>
       </w:r>
     </w:p>
     <w:p>
@@ -1563,7 +4467,7 @@
         <w:rPr>
           <w:rFonts w:ascii="Arial" w:hAnsi="Arial" w:cs="Arial"/>
         </w:rPr>
-        <w:t>Abastecimiento a Empresas</w:t>
+        <w:t>Servicio de Maquila</w:t>
       </w:r>
     </w:p>
     <w:p>
@@ -1582,7 +4486,7 @@
         <w:rPr>
           <w:rFonts w:ascii="Arial" w:hAnsi="Arial" w:cs="Arial"/>
         </w:rPr>
-        <w:t xml:space="preserve">Procesos </w:t>
+        <w:t>Abastecimiento a Empresas</w:t>
       </w:r>
     </w:p>
     <w:p>
@@ -1601,7 +4505,75 @@
         <w:rPr>
           <w:rFonts w:ascii="Arial" w:hAnsi="Arial" w:cs="Arial"/>
         </w:rPr>
-        <w:t>Contacto</w:t>
+        <w:t xml:space="preserve">Procesos </w:t>
+      </w:r>
+    </w:p>
+    <w:p>
+      <w:pPr>
+        <w:numPr>
+          <w:ilvl w:val="1"/>
+          <w:numId w:val="10"/>
+        </w:numPr>
+        <w:ind w:left="1701"/>
+        <w:jc w:val="both"/>
+        <w:rPr>
+          <w:rFonts w:ascii="Arial" w:hAnsi="Arial" w:cs="Arial"/>
+        </w:rPr>
+      </w:pPr>
+      <w:r>
+        <w:rPr>
+          <w:rFonts w:ascii="Arial" w:hAnsi="Arial" w:cs="Arial"/>
+        </w:rPr>
+        <w:t>Cotizar ahora</w:t>
+      </w:r>
+    </w:p>
+    <w:p>
+      <w:pPr>
+        <w:jc w:val="both"/>
+        <w:rPr>
+          <w:rFonts w:ascii="Arial" w:hAnsi="Arial" w:cs="Arial"/>
+        </w:rPr>
+      </w:pPr>
+      <w:r>
+        <w:rPr>
+          <w:rFonts w:ascii="Arial" w:hAnsi="Arial" w:cs="Arial"/>
+          <w:noProof/>
+        </w:rPr>
+        <w:drawing>
+          <wp:inline distT="0" distB="0" distL="0" distR="0" wp14:anchorId="119D2A58" wp14:editId="0CB7697B">
+            <wp:extent cx="6120130" cy="876300"/>
+            <wp:effectExtent l="0" t="0" r="0" b="0"/>
+            <wp:docPr id="1359039448" name="Imagen 1"/>
+            <wp:cNvGraphicFramePr>
+              <a:graphicFrameLocks xmlns:a="http://schemas.openxmlformats.org/drawingml/2006/main" noChangeAspect="1"/>
+            </wp:cNvGraphicFramePr>
+            <a:graphic xmlns:a="http://schemas.openxmlformats.org/drawingml/2006/main">
+              <a:graphicData uri="http://schemas.openxmlformats.org/drawingml/2006/picture">
+                <pic:pic xmlns:pic="http://schemas.openxmlformats.org/drawingml/2006/picture">
+                  <pic:nvPicPr>
+                    <pic:cNvPr id="1359039448" name=""/>
+                    <pic:cNvPicPr/>
+                  </pic:nvPicPr>
+                  <pic:blipFill>
+                    <a:blip r:embed="rId14"/>
+                    <a:stretch>
+                      <a:fillRect/>
+                    </a:stretch>
+                  </pic:blipFill>
+                  <pic:spPr>
+                    <a:xfrm>
+                      <a:off x="0" y="0"/>
+                      <a:ext cx="6120130" cy="876300"/>
+                    </a:xfrm>
+                    <a:prstGeom prst="rect">
+                      <a:avLst/>
+                    </a:prstGeom>
+                  </pic:spPr>
+                </pic:pic>
+              </a:graphicData>
+            </a:graphic>
+          </wp:inline>
+        </w:drawing>
       </w:r>
     </w:p>
     <w:p>
@@ -1773,6 +4745,7 @@
         <w:rPr>
           <w:rFonts w:ascii="Arial" w:hAnsi="Arial" w:cs="Arial"/>
         </w:rPr>
+        <w:lastRenderedPageBreak/>
         <w:t xml:space="preserve">El </w:t>
       </w:r>
       <w:proofErr w:type="spellStart"/>
@@ -2023,13 +4996,31 @@
         <w:jc w:val="both"/>
         <w:rPr>
           <w:rFonts w:ascii="Arial" w:hAnsi="Arial" w:cs="Arial"/>
-        </w:rPr>
-      </w:pPr>
-      <w:r>
-        <w:rPr>
-          <w:rFonts w:ascii="Arial" w:hAnsi="Arial" w:cs="Arial"/>
-        </w:rPr>
-        <w:t>Redes Sociales: Facebook, Instagram, LinkedIn, YouTube.</w:t>
+          <w:lang w:val="en-US"/>
+        </w:rPr>
+      </w:pPr>
+      <w:r>
+        <w:rPr>
+          <w:rFonts w:ascii="Arial" w:hAnsi="Arial" w:cs="Arial"/>
+          <w:lang w:val="en-US"/>
+        </w:rPr>
+        <w:t xml:space="preserve">Redes </w:t>
+      </w:r>
+      <w:proofErr w:type="spellStart"/>
+      <w:r>
+        <w:rPr>
+          <w:rFonts w:ascii="Arial" w:hAnsi="Arial" w:cs="Arial"/>
+          <w:lang w:val="en-US"/>
+        </w:rPr>
+        <w:t>Sociales</w:t>
+      </w:r>
+      <w:proofErr w:type="spellEnd"/>
+      <w:r>
+        <w:rPr>
+          <w:rFonts w:ascii="Arial" w:hAnsi="Arial" w:cs="Arial"/>
+          <w:lang w:val="en-US"/>
+        </w:rPr>
+        <w:t>: Facebook, Instagram, LinkedIn, YouTube.</w:t>
       </w:r>
     </w:p>
     <w:p>
@@ -2164,7 +5155,6 @@
         <w:rPr>
           <w:rFonts w:ascii="Arial" w:hAnsi="Arial" w:cs="Arial"/>
         </w:rPr>
-        <w:lastRenderedPageBreak/>
         <w:t xml:space="preserve">Ofrecer </w:t>
       </w:r>
       <w:r>
@@ -2746,11 +5736,12 @@
           <w:szCs w:val="32"/>
           <w:lang w:val="es-ES"/>
         </w:rPr>
+        <w:lastRenderedPageBreak/>
         <w:drawing>
-          <wp:inline distT="0" distB="0" distL="0" distR="0" wp14:anchorId="4B311240" wp14:editId="243B4B25">
-            <wp:extent cx="4680000" cy="1866017"/>
-            <wp:effectExtent l="0" t="0" r="6350" b="1270"/>
-            <wp:docPr id="1952767810" name="Imagen 1" descr="Texto&#10;&#10;El contenido generado por IA puede ser incorrecto."/>
+          <wp:inline distT="0" distB="0" distL="0" distR="0" wp14:anchorId="2FCEC6E6" wp14:editId="543C86C2">
+            <wp:extent cx="6120130" cy="2392680"/>
+            <wp:effectExtent l="0" t="0" r="0" b="7620"/>
+            <wp:docPr id="740623471" name="Imagen 1" descr="Interfaz de usuario gráfica&#10;&#10;El contenido generado por IA puede ser incorrecto."/>
             <wp:cNvGraphicFramePr>
               <a:graphicFrameLocks xmlns:a="http://schemas.openxmlformats.org/drawingml/2006/main" noChangeAspect="1"/>
             </wp:cNvGraphicFramePr>
@@ -2758,32 +5749,23 @@
               <a:graphicData uri="http://schemas.openxmlformats.org/drawingml/2006/picture">
                 <pic:pic xmlns:pic="http://schemas.openxmlformats.org/drawingml/2006/picture">
                   <pic:nvPicPr>
-                    <pic:cNvPr id="1952767810" name="Imagen 1" descr="Texto&#10;&#10;El contenido generado por IA puede ser incorrecto."/>
+                    <pic:cNvPr id="740623471" name="Imagen 1" descr="Interfaz de usuario gráfica&#10;&#10;El contenido generado por IA puede ser incorrecto."/>
                     <pic:cNvPicPr/>
                   </pic:nvPicPr>
-                  <pic:blipFill rotWithShape="1">
-                    <a:blip r:embed="rId8"/>
-                    <a:srcRect l="9048" r="15852"/>
+                  <pic:blipFill>
+                    <a:blip r:embed="rId15"/>
                     <a:stretch>
                       <a:fillRect/>
                     </a:stretch>
                   </pic:blipFill>
-                  <pic:spPr bwMode="auto">
+                  <pic:spPr>
                     <a:xfrm>
                       <a:off x="0" y="0"/>
-                      <a:ext cx="4680000" cy="1866017"/>
+                      <a:ext cx="6120130" cy="2392680"/>
                     </a:xfrm>
                     <a:prstGeom prst="rect">
                       <a:avLst/>
                     </a:prstGeom>
-                    <a:ln>
-                      <a:noFill/>
-                    </a:ln>
-                    <a:extLst>
-                      <a:ext uri="{53640926-AAD7-44D8-BBD7-CCE9431645EC}">
-                        <a14:shadowObscured xmlns:a14="http://schemas.microsoft.com/office/drawing/2010/main"/>
-                      </a:ext>
-                    </a:extLst>
                   </pic:spPr>
                 </pic:pic>
               </a:graphicData>
@@ -2942,7 +5924,6 @@
           <w:szCs w:val="32"/>
           <w:lang w:val="es-ES"/>
         </w:rPr>
-        <w:lastRenderedPageBreak/>
         <w:t>Paleta de colores</w:t>
       </w:r>
     </w:p>
@@ -2981,8 +5962,9 @@
           <w:rFonts w:ascii="Arial" w:hAnsi="Arial" w:cs="Arial"/>
           <w:noProof/>
         </w:rPr>
+        <w:lastRenderedPageBreak/>
         <w:drawing>
-          <wp:inline distT="0" distB="0" distL="0" distR="0" wp14:anchorId="3EE87E5B" wp14:editId="34C288BB">
+          <wp:inline distT="0" distB="0" distL="0" distR="0" wp14:anchorId="3EE87E5B" wp14:editId="305C5077">
             <wp:extent cx="5040000" cy="3780261"/>
             <wp:effectExtent l="0" t="0" r="8255" b="0"/>
             <wp:docPr id="1878476380" name="Imagen 8" descr="Gráfico, Gráfico de barras&#10;&#10;El contenido generado por IA puede ser incorrecto."/>
@@ -2999,7 +5981,7 @@
                     </pic:cNvPicPr>
                   </pic:nvPicPr>
                   <pic:blipFill>
-                    <a:blip r:embed="rId9" cstate="print">
+                    <a:blip r:embed="rId16" cstate="print">
                       <a:extLst>
                         <a:ext uri="{28A0092B-C50C-407E-A947-70E740481C1C}">
                           <a14:useLocalDpi xmlns:a14="http://schemas.microsoft.com/office/drawing/2010/main" val="0"/>
@@ -3351,6 +6333,155 @@
 <file path=word/numbering.xml><?xml version="1.0" encoding="utf-8"?>
 <w:numbering xmlns:wpc="http://schemas.microsoft.com/office/word/2010/wordprocessingCanvas" xmlns:cx="http://schemas.microsoft.com/office/drawing/2014/chartex" xmlns:cx1="http://schemas.microsoft.com/office/drawing/2015/9/8/chartex" xmlns:cx2="http://schemas.microsoft.com/office/drawing/2015/10/21/chartex" xmlns:cx3="http://schemas.microsoft.com/office/drawing/2016/5/9/chartex" xmlns:cx4="http://schemas.microsoft.com/office/drawing/2016/5/10/chartex" xmlns:cx5="http://schemas.microsoft.com/office/drawing/2016/5/11/chartex" xmlns:cx6="http://schemas.microsoft.com/office/drawing/2016/5/12/chartex" xmlns:cx7="http://schemas.microsoft.com/office/drawing/2016/5/13/chartex" xmlns:cx8="http://schemas.microsoft.com/office/drawing/2016/5/14/chartex" xmlns:mc="http://schemas.openxmlformats.org/markup-compatibility/2006" xmlns:aink="http://schemas.microsoft.com/office/drawing/2016/ink" xmlns:am3d="http://schemas.microsoft.com/office/drawing/2017/model3d" xmlns:o="urn:schemas-microsoft-com:office:office" xmlns:oel="http://schemas.microsoft.com/office/2019/extlst" xmlns:r="http://schemas.openxmlformats.org/officeDocument/2006/relationships" xmlns:m="http://schemas.openxmlformats.org/officeDocument/2006/math" xmlns:v="urn:schemas-microsoft-com:vml" xmlns:wp14="http://schemas.microsoft.com/office/word/2010/wordprocessingDrawing" xmlns:wp="http://schemas.openxmlformats.org/drawingml/2006/wordprocessingDrawing" xmlns:w10="urn:schemas-microsoft-com:office:word" xmlns:w="http://schemas.openxmlformats.org/wordprocessingml/2006/main" xmlns:w14="http://schemas.microsoft.com/office/word/2010/wordml" xmlns:w15="http://schemas.microsoft.com/office/word/2012/wordml" xmlns:w16cex="http://schemas.microsoft.com/office/word/2018/wordml/cex" xmlns:w16cid="http://schemas.microsoft.com/office/word/2016/wordml/cid" xmlns:w16="http://schemas.microsoft.com/office/word/2018/wordml" xmlns:w16du="http://schemas.microsoft.com/office/word/2023/wordml/word16du" xmlns:w16sdtdh="http://schemas.microsoft.com/office/word/2020/wordml/sdtdatahash" xmlns:w16sdtfl="http://schemas.microsoft.com/office/word/2024/wordml/sdtformatlock" xmlns:w16se="http://schemas.microsoft.com/office/word/2015/wordml/symex" xmlns:wpg="http://schemas.microsoft.com/office/word/2010/wordprocessingGroup" xmlns:wpi="http://schemas.microsoft.com/office/word/2010/wordprocessingInk" xmlns:wne="http://schemas.microsoft.com/office/word/2006/wordml" xmlns:wps="http://schemas.microsoft.com/office/word/2010/wordprocessingShape" mc:Ignorable="w14 w15 w16se w16cid w16 w16cex w16sdtdh w16sdtfl w16du wp14">
   <w:abstractNum w:abstractNumId="0" w15:restartNumberingAfterBreak="0">
+    <w:nsid w:val="010F5E18"/>
+    <w:multiLevelType w:val="multilevel"/>
+    <w:tmpl w:val="F5B60694"/>
+    <w:lvl w:ilvl="0">
+      <w:start w:val="1"/>
+      <w:numFmt w:val="bullet"/>
+      <w:lvlText w:val=""/>
+      <w:lvlJc w:val="left"/>
+      <w:pPr>
+        <w:tabs>
+          <w:tab w:val="num" w:pos="720"/>
+        </w:tabs>
+        <w:ind w:left="720" w:hanging="360"/>
+      </w:pPr>
+      <w:rPr>
+        <w:rFonts w:ascii="Symbol" w:hAnsi="Symbol" w:hint="default"/>
+        <w:sz w:val="20"/>
+      </w:rPr>
+    </w:lvl>
+    <w:lvl w:ilvl="1" w:tentative="1">
+      <w:start w:val="1"/>
+      <w:numFmt w:val="bullet"/>
+      <w:lvlText w:val=""/>
+      <w:lvlJc w:val="left"/>
+      <w:pPr>
+        <w:tabs>
+          <w:tab w:val="num" w:pos="1440"/>
+        </w:tabs>
+        <w:ind w:left="1440" w:hanging="360"/>
+      </w:pPr>
+      <w:rPr>
+        <w:rFonts w:ascii="Symbol" w:hAnsi="Symbol" w:hint="default"/>
+        <w:sz w:val="20"/>
+      </w:rPr>
+    </w:lvl>
+    <w:lvl w:ilvl="2" w:tentative="1">
+      <w:start w:val="1"/>
+      <w:numFmt w:val="bullet"/>
+      <w:lvlText w:val=""/>
+      <w:lvlJc w:val="left"/>
+      <w:pPr>
+        <w:tabs>
+          <w:tab w:val="num" w:pos="2160"/>
+        </w:tabs>
+        <w:ind w:left="2160" w:hanging="360"/>
+      </w:pPr>
+      <w:rPr>
+        <w:rFonts w:ascii="Symbol" w:hAnsi="Symbol" w:hint="default"/>
+        <w:sz w:val="20"/>
+      </w:rPr>
+    </w:lvl>
+    <w:lvl w:ilvl="3" w:tentative="1">
+      <w:start w:val="1"/>
+      <w:numFmt w:val="bullet"/>
+      <w:lvlText w:val=""/>
+      <w:lvlJc w:val="left"/>
+      <w:pPr>
+        <w:tabs>
+          <w:tab w:val="num" w:pos="2880"/>
+        </w:tabs>
+        <w:ind w:left="2880" w:hanging="360"/>
+      </w:pPr>
+      <w:rPr>
+        <w:rFonts w:ascii="Symbol" w:hAnsi="Symbol" w:hint="default"/>
+        <w:sz w:val="20"/>
+      </w:rPr>
+    </w:lvl>
+    <w:lvl w:ilvl="4" w:tentative="1">
+      <w:start w:val="1"/>
+      <w:numFmt w:val="bullet"/>
+      <w:lvlText w:val=""/>
+      <w:lvlJc w:val="left"/>
+      <w:pPr>
+        <w:tabs>
+          <w:tab w:val="num" w:pos="3600"/>
+        </w:tabs>
+        <w:ind w:left="3600" w:hanging="360"/>
+      </w:pPr>
+      <w:rPr>
+        <w:rFonts w:ascii="Symbol" w:hAnsi="Symbol" w:hint="default"/>
+        <w:sz w:val="20"/>
+      </w:rPr>
+    </w:lvl>
+    <w:lvl w:ilvl="5" w:tentative="1">
+      <w:start w:val="1"/>
+      <w:numFmt w:val="bullet"/>
+      <w:lvlText w:val=""/>
+      <w:lvlJc w:val="left"/>
+      <w:pPr>
+        <w:tabs>
+          <w:tab w:val="num" w:pos="4320"/>
+        </w:tabs>
+        <w:ind w:left="4320" w:hanging="360"/>
+      </w:pPr>
+      <w:rPr>
+        <w:rFonts w:ascii="Symbol" w:hAnsi="Symbol" w:hint="default"/>
+        <w:sz w:val="20"/>
+      </w:rPr>
+    </w:lvl>
+    <w:lvl w:ilvl="6" w:tentative="1">
+      <w:start w:val="1"/>
+      <w:numFmt w:val="bullet"/>
+      <w:lvlText w:val=""/>
+      <w:lvlJc w:val="left"/>
+      <w:pPr>
+        <w:tabs>
+          <w:tab w:val="num" w:pos="5040"/>
+        </w:tabs>
+        <w:ind w:left="5040" w:hanging="360"/>
+      </w:pPr>
+      <w:rPr>
+        <w:rFonts w:ascii="Symbol" w:hAnsi="Symbol" w:hint="default"/>
+        <w:sz w:val="20"/>
+      </w:rPr>
+    </w:lvl>
+    <w:lvl w:ilvl="7" w:tentative="1">
+      <w:start w:val="1"/>
+      <w:numFmt w:val="bullet"/>
+      <w:lvlText w:val=""/>
+      <w:lvlJc w:val="left"/>
+      <w:pPr>
+        <w:tabs>
+          <w:tab w:val="num" w:pos="5760"/>
+        </w:tabs>
+        <w:ind w:left="5760" w:hanging="360"/>
+      </w:pPr>
+      <w:rPr>
+        <w:rFonts w:ascii="Symbol" w:hAnsi="Symbol" w:hint="default"/>
+        <w:sz w:val="20"/>
+      </w:rPr>
+    </w:lvl>
+    <w:lvl w:ilvl="8" w:tentative="1">
+      <w:start w:val="1"/>
+      <w:numFmt w:val="bullet"/>
+      <w:lvlText w:val=""/>
+      <w:lvlJc w:val="left"/>
+      <w:pPr>
+        <w:tabs>
+          <w:tab w:val="num" w:pos="6480"/>
+        </w:tabs>
+        <w:ind w:left="6480" w:hanging="360"/>
+      </w:pPr>
+      <w:rPr>
+        <w:rFonts w:ascii="Symbol" w:hAnsi="Symbol" w:hint="default"/>
+        <w:sz w:val="20"/>
+      </w:rPr>
+    </w:lvl>
+  </w:abstractNum>
+  <w:abstractNum w:abstractNumId="1" w15:restartNumberingAfterBreak="0">
     <w:nsid w:val="01570BC0"/>
     <w:multiLevelType w:val="hybridMultilevel"/>
     <w:tmpl w:val="04B4E3A8"/>
@@ -3463,7 +6594,305 @@
       </w:rPr>
     </w:lvl>
   </w:abstractNum>
-  <w:abstractNum w:abstractNumId="1" w15:restartNumberingAfterBreak="0">
+  <w:abstractNum w:abstractNumId="2" w15:restartNumberingAfterBreak="0">
+    <w:nsid w:val="02FB0F3B"/>
+    <w:multiLevelType w:val="multilevel"/>
+    <w:tmpl w:val="1708FABE"/>
+    <w:lvl w:ilvl="0">
+      <w:start w:val="1"/>
+      <w:numFmt w:val="bullet"/>
+      <w:lvlText w:val=""/>
+      <w:lvlJc w:val="left"/>
+      <w:pPr>
+        <w:tabs>
+          <w:tab w:val="num" w:pos="720"/>
+        </w:tabs>
+        <w:ind w:left="720" w:hanging="360"/>
+      </w:pPr>
+      <w:rPr>
+        <w:rFonts w:ascii="Symbol" w:hAnsi="Symbol" w:hint="default"/>
+        <w:sz w:val="20"/>
+      </w:rPr>
+    </w:lvl>
+    <w:lvl w:ilvl="1" w:tentative="1">
+      <w:start w:val="1"/>
+      <w:numFmt w:val="bullet"/>
+      <w:lvlText w:val=""/>
+      <w:lvlJc w:val="left"/>
+      <w:pPr>
+        <w:tabs>
+          <w:tab w:val="num" w:pos="1440"/>
+        </w:tabs>
+        <w:ind w:left="1440" w:hanging="360"/>
+      </w:pPr>
+      <w:rPr>
+        <w:rFonts w:ascii="Symbol" w:hAnsi="Symbol" w:hint="default"/>
+        <w:sz w:val="20"/>
+      </w:rPr>
+    </w:lvl>
+    <w:lvl w:ilvl="2" w:tentative="1">
+      <w:start w:val="1"/>
+      <w:numFmt w:val="bullet"/>
+      <w:lvlText w:val=""/>
+      <w:lvlJc w:val="left"/>
+      <w:pPr>
+        <w:tabs>
+          <w:tab w:val="num" w:pos="2160"/>
+        </w:tabs>
+        <w:ind w:left="2160" w:hanging="360"/>
+      </w:pPr>
+      <w:rPr>
+        <w:rFonts w:ascii="Symbol" w:hAnsi="Symbol" w:hint="default"/>
+        <w:sz w:val="20"/>
+      </w:rPr>
+    </w:lvl>
+    <w:lvl w:ilvl="3" w:tentative="1">
+      <w:start w:val="1"/>
+      <w:numFmt w:val="bullet"/>
+      <w:lvlText w:val=""/>
+      <w:lvlJc w:val="left"/>
+      <w:pPr>
+        <w:tabs>
+          <w:tab w:val="num" w:pos="2880"/>
+        </w:tabs>
+        <w:ind w:left="2880" w:hanging="360"/>
+      </w:pPr>
+      <w:rPr>
+        <w:rFonts w:ascii="Symbol" w:hAnsi="Symbol" w:hint="default"/>
+        <w:sz w:val="20"/>
+      </w:rPr>
+    </w:lvl>
+    <w:lvl w:ilvl="4" w:tentative="1">
+      <w:start w:val="1"/>
+      <w:numFmt w:val="bullet"/>
+      <w:lvlText w:val=""/>
+      <w:lvlJc w:val="left"/>
+      <w:pPr>
+        <w:tabs>
+          <w:tab w:val="num" w:pos="3600"/>
+        </w:tabs>
+        <w:ind w:left="3600" w:hanging="360"/>
+      </w:pPr>
+      <w:rPr>
+        <w:rFonts w:ascii="Symbol" w:hAnsi="Symbol" w:hint="default"/>
+        <w:sz w:val="20"/>
+      </w:rPr>
+    </w:lvl>
+    <w:lvl w:ilvl="5" w:tentative="1">
+      <w:start w:val="1"/>
+      <w:numFmt w:val="bullet"/>
+      <w:lvlText w:val=""/>
+      <w:lvlJc w:val="left"/>
+      <w:pPr>
+        <w:tabs>
+          <w:tab w:val="num" w:pos="4320"/>
+        </w:tabs>
+        <w:ind w:left="4320" w:hanging="360"/>
+      </w:pPr>
+      <w:rPr>
+        <w:rFonts w:ascii="Symbol" w:hAnsi="Symbol" w:hint="default"/>
+        <w:sz w:val="20"/>
+      </w:rPr>
+    </w:lvl>
+    <w:lvl w:ilvl="6" w:tentative="1">
+      <w:start w:val="1"/>
+      <w:numFmt w:val="bullet"/>
+      <w:lvlText w:val=""/>
+      <w:lvlJc w:val="left"/>
+      <w:pPr>
+        <w:tabs>
+          <w:tab w:val="num" w:pos="5040"/>
+        </w:tabs>
+        <w:ind w:left="5040" w:hanging="360"/>
+      </w:pPr>
+      <w:rPr>
+        <w:rFonts w:ascii="Symbol" w:hAnsi="Symbol" w:hint="default"/>
+        <w:sz w:val="20"/>
+      </w:rPr>
+    </w:lvl>
+    <w:lvl w:ilvl="7" w:tentative="1">
+      <w:start w:val="1"/>
+      <w:numFmt w:val="bullet"/>
+      <w:lvlText w:val=""/>
+      <w:lvlJc w:val="left"/>
+      <w:pPr>
+        <w:tabs>
+          <w:tab w:val="num" w:pos="5760"/>
+        </w:tabs>
+        <w:ind w:left="5760" w:hanging="360"/>
+      </w:pPr>
+      <w:rPr>
+        <w:rFonts w:ascii="Symbol" w:hAnsi="Symbol" w:hint="default"/>
+        <w:sz w:val="20"/>
+      </w:rPr>
+    </w:lvl>
+    <w:lvl w:ilvl="8" w:tentative="1">
+      <w:start w:val="1"/>
+      <w:numFmt w:val="bullet"/>
+      <w:lvlText w:val=""/>
+      <w:lvlJc w:val="left"/>
+      <w:pPr>
+        <w:tabs>
+          <w:tab w:val="num" w:pos="6480"/>
+        </w:tabs>
+        <w:ind w:left="6480" w:hanging="360"/>
+      </w:pPr>
+      <w:rPr>
+        <w:rFonts w:ascii="Symbol" w:hAnsi="Symbol" w:hint="default"/>
+        <w:sz w:val="20"/>
+      </w:rPr>
+    </w:lvl>
+  </w:abstractNum>
+  <w:abstractNum w:abstractNumId="3" w15:restartNumberingAfterBreak="0">
+    <w:nsid w:val="03CB1F8C"/>
+    <w:multiLevelType w:val="multilevel"/>
+    <w:tmpl w:val="C88E70E8"/>
+    <w:lvl w:ilvl="0">
+      <w:start w:val="1"/>
+      <w:numFmt w:val="bullet"/>
+      <w:lvlText w:val=""/>
+      <w:lvlJc w:val="left"/>
+      <w:pPr>
+        <w:tabs>
+          <w:tab w:val="num" w:pos="720"/>
+        </w:tabs>
+        <w:ind w:left="720" w:hanging="360"/>
+      </w:pPr>
+      <w:rPr>
+        <w:rFonts w:ascii="Symbol" w:hAnsi="Symbol" w:hint="default"/>
+        <w:sz w:val="20"/>
+      </w:rPr>
+    </w:lvl>
+    <w:lvl w:ilvl="1" w:tentative="1">
+      <w:start w:val="1"/>
+      <w:numFmt w:val="bullet"/>
+      <w:lvlText w:val=""/>
+      <w:lvlJc w:val="left"/>
+      <w:pPr>
+        <w:tabs>
+          <w:tab w:val="num" w:pos="1440"/>
+        </w:tabs>
+        <w:ind w:left="1440" w:hanging="360"/>
+      </w:pPr>
+      <w:rPr>
+        <w:rFonts w:ascii="Symbol" w:hAnsi="Symbol" w:hint="default"/>
+        <w:sz w:val="20"/>
+      </w:rPr>
+    </w:lvl>
+    <w:lvl w:ilvl="2" w:tentative="1">
+      <w:start w:val="1"/>
+      <w:numFmt w:val="bullet"/>
+      <w:lvlText w:val=""/>
+      <w:lvlJc w:val="left"/>
+      <w:pPr>
+        <w:tabs>
+          <w:tab w:val="num" w:pos="2160"/>
+        </w:tabs>
+        <w:ind w:left="2160" w:hanging="360"/>
+      </w:pPr>
+      <w:rPr>
+        <w:rFonts w:ascii="Symbol" w:hAnsi="Symbol" w:hint="default"/>
+        <w:sz w:val="20"/>
+      </w:rPr>
+    </w:lvl>
+    <w:lvl w:ilvl="3" w:tentative="1">
+      <w:start w:val="1"/>
+      <w:numFmt w:val="bullet"/>
+      <w:lvlText w:val=""/>
+      <w:lvlJc w:val="left"/>
+      <w:pPr>
+        <w:tabs>
+          <w:tab w:val="num" w:pos="2880"/>
+        </w:tabs>
+        <w:ind w:left="2880" w:hanging="360"/>
+      </w:pPr>
+      <w:rPr>
+        <w:rFonts w:ascii="Symbol" w:hAnsi="Symbol" w:hint="default"/>
+        <w:sz w:val="20"/>
+      </w:rPr>
+    </w:lvl>
+    <w:lvl w:ilvl="4" w:tentative="1">
+      <w:start w:val="1"/>
+      <w:numFmt w:val="bullet"/>
+      <w:lvlText w:val=""/>
+      <w:lvlJc w:val="left"/>
+      <w:pPr>
+        <w:tabs>
+          <w:tab w:val="num" w:pos="3600"/>
+        </w:tabs>
+        <w:ind w:left="3600" w:hanging="360"/>
+      </w:pPr>
+      <w:rPr>
+        <w:rFonts w:ascii="Symbol" w:hAnsi="Symbol" w:hint="default"/>
+        <w:sz w:val="20"/>
+      </w:rPr>
+    </w:lvl>
+    <w:lvl w:ilvl="5" w:tentative="1">
+      <w:start w:val="1"/>
+      <w:numFmt w:val="bullet"/>
+      <w:lvlText w:val=""/>
+      <w:lvlJc w:val="left"/>
+      <w:pPr>
+        <w:tabs>
+          <w:tab w:val="num" w:pos="4320"/>
+        </w:tabs>
+        <w:ind w:left="4320" w:hanging="360"/>
+      </w:pPr>
+      <w:rPr>
+        <w:rFonts w:ascii="Symbol" w:hAnsi="Symbol" w:hint="default"/>
+        <w:sz w:val="20"/>
+      </w:rPr>
+    </w:lvl>
+    <w:lvl w:ilvl="6" w:tentative="1">
+      <w:start w:val="1"/>
+      <w:numFmt w:val="bullet"/>
+      <w:lvlText w:val=""/>
+      <w:lvlJc w:val="left"/>
+      <w:pPr>
+        <w:tabs>
+          <w:tab w:val="num" w:pos="5040"/>
+        </w:tabs>
+        <w:ind w:left="5040" w:hanging="360"/>
+      </w:pPr>
+      <w:rPr>
+        <w:rFonts w:ascii="Symbol" w:hAnsi="Symbol" w:hint="default"/>
+        <w:sz w:val="20"/>
+      </w:rPr>
+    </w:lvl>
+    <w:lvl w:ilvl="7" w:tentative="1">
+      <w:start w:val="1"/>
+      <w:numFmt w:val="bullet"/>
+      <w:lvlText w:val=""/>
+      <w:lvlJc w:val="left"/>
+      <w:pPr>
+        <w:tabs>
+          <w:tab w:val="num" w:pos="5760"/>
+        </w:tabs>
+        <w:ind w:left="5760" w:hanging="360"/>
+      </w:pPr>
+      <w:rPr>
+        <w:rFonts w:ascii="Symbol" w:hAnsi="Symbol" w:hint="default"/>
+        <w:sz w:val="20"/>
+      </w:rPr>
+    </w:lvl>
+    <w:lvl w:ilvl="8" w:tentative="1">
+      <w:start w:val="1"/>
+      <w:numFmt w:val="bullet"/>
+      <w:lvlText w:val=""/>
+      <w:lvlJc w:val="left"/>
+      <w:pPr>
+        <w:tabs>
+          <w:tab w:val="num" w:pos="6480"/>
+        </w:tabs>
+        <w:ind w:left="6480" w:hanging="360"/>
+      </w:pPr>
+      <w:rPr>
+        <w:rFonts w:ascii="Symbol" w:hAnsi="Symbol" w:hint="default"/>
+        <w:sz w:val="20"/>
+      </w:rPr>
+    </w:lvl>
+  </w:abstractNum>
+  <w:abstractNum w:abstractNumId="4" w15:restartNumberingAfterBreak="0">
     <w:nsid w:val="03D078BC"/>
     <w:multiLevelType w:val="multilevel"/>
     <w:tmpl w:val="36BC2314"/>
@@ -3612,7 +7041,269 @@
       </w:rPr>
     </w:lvl>
   </w:abstractNum>
-  <w:abstractNum w:abstractNumId="2" w15:restartNumberingAfterBreak="0">
+  <w:abstractNum w:abstractNumId="5" w15:restartNumberingAfterBreak="0">
+    <w:nsid w:val="0B7C3C60"/>
+    <w:multiLevelType w:val="multilevel"/>
+    <w:tmpl w:val="D4BE2942"/>
+    <w:lvl w:ilvl="0">
+      <w:start w:val="1"/>
+      <w:numFmt w:val="bullet"/>
+      <w:lvlText w:val=""/>
+      <w:lvlJc w:val="left"/>
+      <w:pPr>
+        <w:tabs>
+          <w:tab w:val="num" w:pos="720"/>
+        </w:tabs>
+        <w:ind w:left="720" w:hanging="360"/>
+      </w:pPr>
+      <w:rPr>
+        <w:rFonts w:ascii="Symbol" w:hAnsi="Symbol" w:hint="default"/>
+        <w:sz w:val="20"/>
+      </w:rPr>
+    </w:lvl>
+    <w:lvl w:ilvl="1" w:tentative="1">
+      <w:start w:val="1"/>
+      <w:numFmt w:val="bullet"/>
+      <w:lvlText w:val=""/>
+      <w:lvlJc w:val="left"/>
+      <w:pPr>
+        <w:tabs>
+          <w:tab w:val="num" w:pos="1440"/>
+        </w:tabs>
+        <w:ind w:left="1440" w:hanging="360"/>
+      </w:pPr>
+      <w:rPr>
+        <w:rFonts w:ascii="Symbol" w:hAnsi="Symbol" w:hint="default"/>
+        <w:sz w:val="20"/>
+      </w:rPr>
+    </w:lvl>
+    <w:lvl w:ilvl="2" w:tentative="1">
+      <w:start w:val="1"/>
+      <w:numFmt w:val="bullet"/>
+      <w:lvlText w:val=""/>
+      <w:lvlJc w:val="left"/>
+      <w:pPr>
+        <w:tabs>
+          <w:tab w:val="num" w:pos="2160"/>
+        </w:tabs>
+        <w:ind w:left="2160" w:hanging="360"/>
+      </w:pPr>
+      <w:rPr>
+        <w:rFonts w:ascii="Symbol" w:hAnsi="Symbol" w:hint="default"/>
+        <w:sz w:val="20"/>
+      </w:rPr>
+    </w:lvl>
+    <w:lvl w:ilvl="3" w:tentative="1">
+      <w:start w:val="1"/>
+      <w:numFmt w:val="bullet"/>
+      <w:lvlText w:val=""/>
+      <w:lvlJc w:val="left"/>
+      <w:pPr>
+        <w:tabs>
+          <w:tab w:val="num" w:pos="2880"/>
+        </w:tabs>
+        <w:ind w:left="2880" w:hanging="360"/>
+      </w:pPr>
+      <w:rPr>
+        <w:rFonts w:ascii="Symbol" w:hAnsi="Symbol" w:hint="default"/>
+        <w:sz w:val="20"/>
+      </w:rPr>
+    </w:lvl>
+    <w:lvl w:ilvl="4" w:tentative="1">
+      <w:start w:val="1"/>
+      <w:numFmt w:val="bullet"/>
+      <w:lvlText w:val=""/>
+      <w:lvlJc w:val="left"/>
+      <w:pPr>
+        <w:tabs>
+          <w:tab w:val="num" w:pos="3600"/>
+        </w:tabs>
+        <w:ind w:left="3600" w:hanging="360"/>
+      </w:pPr>
+      <w:rPr>
+        <w:rFonts w:ascii="Symbol" w:hAnsi="Symbol" w:hint="default"/>
+        <w:sz w:val="20"/>
+      </w:rPr>
+    </w:lvl>
+    <w:lvl w:ilvl="5" w:tentative="1">
+      <w:start w:val="1"/>
+      <w:numFmt w:val="bullet"/>
+      <w:lvlText w:val=""/>
+      <w:lvlJc w:val="left"/>
+      <w:pPr>
+        <w:tabs>
+          <w:tab w:val="num" w:pos="4320"/>
+        </w:tabs>
+        <w:ind w:left="4320" w:hanging="360"/>
+      </w:pPr>
+      <w:rPr>
+        <w:rFonts w:ascii="Symbol" w:hAnsi="Symbol" w:hint="default"/>
+        <w:sz w:val="20"/>
+      </w:rPr>
+    </w:lvl>
+    <w:lvl w:ilvl="6" w:tentative="1">
+      <w:start w:val="1"/>
+      <w:numFmt w:val="bullet"/>
+      <w:lvlText w:val=""/>
+      <w:lvlJc w:val="left"/>
+      <w:pPr>
+        <w:tabs>
+          <w:tab w:val="num" w:pos="5040"/>
+        </w:tabs>
+        <w:ind w:left="5040" w:hanging="360"/>
+      </w:pPr>
+      <w:rPr>
+        <w:rFonts w:ascii="Symbol" w:hAnsi="Symbol" w:hint="default"/>
+        <w:sz w:val="20"/>
+      </w:rPr>
+    </w:lvl>
+    <w:lvl w:ilvl="7" w:tentative="1">
+      <w:start w:val="1"/>
+      <w:numFmt w:val="bullet"/>
+      <w:lvlText w:val=""/>
+      <w:lvlJc w:val="left"/>
+      <w:pPr>
+        <w:tabs>
+          <w:tab w:val="num" w:pos="5760"/>
+        </w:tabs>
+        <w:ind w:left="5760" w:hanging="360"/>
+      </w:pPr>
+      <w:rPr>
+        <w:rFonts w:ascii="Symbol" w:hAnsi="Symbol" w:hint="default"/>
+        <w:sz w:val="20"/>
+      </w:rPr>
+    </w:lvl>
+    <w:lvl w:ilvl="8" w:tentative="1">
+      <w:start w:val="1"/>
+      <w:numFmt w:val="bullet"/>
+      <w:lvlText w:val=""/>
+      <w:lvlJc w:val="left"/>
+      <w:pPr>
+        <w:tabs>
+          <w:tab w:val="num" w:pos="6480"/>
+        </w:tabs>
+        <w:ind w:left="6480" w:hanging="360"/>
+      </w:pPr>
+      <w:rPr>
+        <w:rFonts w:ascii="Symbol" w:hAnsi="Symbol" w:hint="default"/>
+        <w:sz w:val="20"/>
+      </w:rPr>
+    </w:lvl>
+  </w:abstractNum>
+  <w:abstractNum w:abstractNumId="6" w15:restartNumberingAfterBreak="0">
+    <w:nsid w:val="0C9C5FC0"/>
+    <w:multiLevelType w:val="hybridMultilevel"/>
+    <w:tmpl w:val="351274D0"/>
+    <w:lvl w:ilvl="0" w:tplc="280A0001">
+      <w:start w:val="1"/>
+      <w:numFmt w:val="bullet"/>
+      <w:lvlText w:val=""/>
+      <w:lvlJc w:val="left"/>
+      <w:pPr>
+        <w:ind w:left="720" w:hanging="360"/>
+      </w:pPr>
+      <w:rPr>
+        <w:rFonts w:ascii="Symbol" w:hAnsi="Symbol" w:hint="default"/>
+      </w:rPr>
+    </w:lvl>
+    <w:lvl w:ilvl="1" w:tplc="280A0003" w:tentative="1">
+      <w:start w:val="1"/>
+      <w:numFmt w:val="bullet"/>
+      <w:lvlText w:val="o"/>
+      <w:lvlJc w:val="left"/>
+      <w:pPr>
+        <w:ind w:left="1440" w:hanging="360"/>
+      </w:pPr>
+      <w:rPr>
+        <w:rFonts w:ascii="Courier New" w:hAnsi="Courier New" w:cs="Courier New" w:hint="default"/>
+      </w:rPr>
+    </w:lvl>
+    <w:lvl w:ilvl="2" w:tplc="280A0005" w:tentative="1">
+      <w:start w:val="1"/>
+      <w:numFmt w:val="bullet"/>
+      <w:lvlText w:val=""/>
+      <w:lvlJc w:val="left"/>
+      <w:pPr>
+        <w:ind w:left="2160" w:hanging="360"/>
+      </w:pPr>
+      <w:rPr>
+        <w:rFonts w:ascii="Wingdings" w:hAnsi="Wingdings" w:hint="default"/>
+      </w:rPr>
+    </w:lvl>
+    <w:lvl w:ilvl="3" w:tplc="280A0001" w:tentative="1">
+      <w:start w:val="1"/>
+      <w:numFmt w:val="bullet"/>
+      <w:lvlText w:val=""/>
+      <w:lvlJc w:val="left"/>
+      <w:pPr>
+        <w:ind w:left="2880" w:hanging="360"/>
+      </w:pPr>
+      <w:rPr>
+        <w:rFonts w:ascii="Symbol" w:hAnsi="Symbol" w:hint="default"/>
+      </w:rPr>
+    </w:lvl>
+    <w:lvl w:ilvl="4" w:tplc="280A0003" w:tentative="1">
+      <w:start w:val="1"/>
+      <w:numFmt w:val="bullet"/>
+      <w:lvlText w:val="o"/>
+      <w:lvlJc w:val="left"/>
+      <w:pPr>
+        <w:ind w:left="3600" w:hanging="360"/>
+      </w:pPr>
+      <w:rPr>
+        <w:rFonts w:ascii="Courier New" w:hAnsi="Courier New" w:cs="Courier New" w:hint="default"/>
+      </w:rPr>
+    </w:lvl>
+    <w:lvl w:ilvl="5" w:tplc="280A0005" w:tentative="1">
+      <w:start w:val="1"/>
+      <w:numFmt w:val="bullet"/>
+      <w:lvlText w:val=""/>
+      <w:lvlJc w:val="left"/>
+      <w:pPr>
+        <w:ind w:left="4320" w:hanging="360"/>
+      </w:pPr>
+      <w:rPr>
+        <w:rFonts w:ascii="Wingdings" w:hAnsi="Wingdings" w:hint="default"/>
+      </w:rPr>
+    </w:lvl>
+    <w:lvl w:ilvl="6" w:tplc="280A0001" w:tentative="1">
+      <w:start w:val="1"/>
+      <w:numFmt w:val="bullet"/>
+      <w:lvlText w:val=""/>
+      <w:lvlJc w:val="left"/>
+      <w:pPr>
+        <w:ind w:left="5040" w:hanging="360"/>
+      </w:pPr>
+      <w:rPr>
+        <w:rFonts w:ascii="Symbol" w:hAnsi="Symbol" w:hint="default"/>
+      </w:rPr>
+    </w:lvl>
+    <w:lvl w:ilvl="7" w:tplc="280A0003" w:tentative="1">
+      <w:start w:val="1"/>
+      <w:numFmt w:val="bullet"/>
+      <w:lvlText w:val="o"/>
+      <w:lvlJc w:val="left"/>
+      <w:pPr>
+        <w:ind w:left="5760" w:hanging="360"/>
+      </w:pPr>
+      <w:rPr>
+        <w:rFonts w:ascii="Courier New" w:hAnsi="Courier New" w:cs="Courier New" w:hint="default"/>
+      </w:rPr>
+    </w:lvl>
+    <w:lvl w:ilvl="8" w:tplc="280A0005" w:tentative="1">
+      <w:start w:val="1"/>
+      <w:numFmt w:val="bullet"/>
+      <w:lvlText w:val=""/>
+      <w:lvlJc w:val="left"/>
+      <w:pPr>
+        <w:ind w:left="6480" w:hanging="360"/>
+      </w:pPr>
+      <w:rPr>
+        <w:rFonts w:ascii="Wingdings" w:hAnsi="Wingdings" w:hint="default"/>
+      </w:rPr>
+    </w:lvl>
+  </w:abstractNum>
+  <w:abstractNum w:abstractNumId="7" w15:restartNumberingAfterBreak="0">
     <w:nsid w:val="0CC47823"/>
     <w:multiLevelType w:val="multilevel"/>
     <w:tmpl w:val="3FCE44F0"/>
@@ -3761,7 +7452,305 @@
       </w:rPr>
     </w:lvl>
   </w:abstractNum>
-  <w:abstractNum w:abstractNumId="3" w15:restartNumberingAfterBreak="0">
+  <w:abstractNum w:abstractNumId="8" w15:restartNumberingAfterBreak="0">
+    <w:nsid w:val="0DBE5AB3"/>
+    <w:multiLevelType w:val="multilevel"/>
+    <w:tmpl w:val="AB8ED07A"/>
+    <w:lvl w:ilvl="0">
+      <w:start w:val="1"/>
+      <w:numFmt w:val="bullet"/>
+      <w:lvlText w:val=""/>
+      <w:lvlJc w:val="left"/>
+      <w:pPr>
+        <w:tabs>
+          <w:tab w:val="num" w:pos="720"/>
+        </w:tabs>
+        <w:ind w:left="720" w:hanging="360"/>
+      </w:pPr>
+      <w:rPr>
+        <w:rFonts w:ascii="Symbol" w:hAnsi="Symbol" w:hint="default"/>
+        <w:sz w:val="20"/>
+      </w:rPr>
+    </w:lvl>
+    <w:lvl w:ilvl="1" w:tentative="1">
+      <w:start w:val="1"/>
+      <w:numFmt w:val="bullet"/>
+      <w:lvlText w:val=""/>
+      <w:lvlJc w:val="left"/>
+      <w:pPr>
+        <w:tabs>
+          <w:tab w:val="num" w:pos="1440"/>
+        </w:tabs>
+        <w:ind w:left="1440" w:hanging="360"/>
+      </w:pPr>
+      <w:rPr>
+        <w:rFonts w:ascii="Symbol" w:hAnsi="Symbol" w:hint="default"/>
+        <w:sz w:val="20"/>
+      </w:rPr>
+    </w:lvl>
+    <w:lvl w:ilvl="2" w:tentative="1">
+      <w:start w:val="1"/>
+      <w:numFmt w:val="bullet"/>
+      <w:lvlText w:val=""/>
+      <w:lvlJc w:val="left"/>
+      <w:pPr>
+        <w:tabs>
+          <w:tab w:val="num" w:pos="2160"/>
+        </w:tabs>
+        <w:ind w:left="2160" w:hanging="360"/>
+      </w:pPr>
+      <w:rPr>
+        <w:rFonts w:ascii="Symbol" w:hAnsi="Symbol" w:hint="default"/>
+        <w:sz w:val="20"/>
+      </w:rPr>
+    </w:lvl>
+    <w:lvl w:ilvl="3" w:tentative="1">
+      <w:start w:val="1"/>
+      <w:numFmt w:val="bullet"/>
+      <w:lvlText w:val=""/>
+      <w:lvlJc w:val="left"/>
+      <w:pPr>
+        <w:tabs>
+          <w:tab w:val="num" w:pos="2880"/>
+        </w:tabs>
+        <w:ind w:left="2880" w:hanging="360"/>
+      </w:pPr>
+      <w:rPr>
+        <w:rFonts w:ascii="Symbol" w:hAnsi="Symbol" w:hint="default"/>
+        <w:sz w:val="20"/>
+      </w:rPr>
+    </w:lvl>
+    <w:lvl w:ilvl="4" w:tentative="1">
+      <w:start w:val="1"/>
+      <w:numFmt w:val="bullet"/>
+      <w:lvlText w:val=""/>
+      <w:lvlJc w:val="left"/>
+      <w:pPr>
+        <w:tabs>
+          <w:tab w:val="num" w:pos="3600"/>
+        </w:tabs>
+        <w:ind w:left="3600" w:hanging="360"/>
+      </w:pPr>
+      <w:rPr>
+        <w:rFonts w:ascii="Symbol" w:hAnsi="Symbol" w:hint="default"/>
+        <w:sz w:val="20"/>
+      </w:rPr>
+    </w:lvl>
+    <w:lvl w:ilvl="5" w:tentative="1">
+      <w:start w:val="1"/>
+      <w:numFmt w:val="bullet"/>
+      <w:lvlText w:val=""/>
+      <w:lvlJc w:val="left"/>
+      <w:pPr>
+        <w:tabs>
+          <w:tab w:val="num" w:pos="4320"/>
+        </w:tabs>
+        <w:ind w:left="4320" w:hanging="360"/>
+      </w:pPr>
+      <w:rPr>
+        <w:rFonts w:ascii="Symbol" w:hAnsi="Symbol" w:hint="default"/>
+        <w:sz w:val="20"/>
+      </w:rPr>
+    </w:lvl>
+    <w:lvl w:ilvl="6" w:tentative="1">
+      <w:start w:val="1"/>
+      <w:numFmt w:val="bullet"/>
+      <w:lvlText w:val=""/>
+      <w:lvlJc w:val="left"/>
+      <w:pPr>
+        <w:tabs>
+          <w:tab w:val="num" w:pos="5040"/>
+        </w:tabs>
+        <w:ind w:left="5040" w:hanging="360"/>
+      </w:pPr>
+      <w:rPr>
+        <w:rFonts w:ascii="Symbol" w:hAnsi="Symbol" w:hint="default"/>
+        <w:sz w:val="20"/>
+      </w:rPr>
+    </w:lvl>
+    <w:lvl w:ilvl="7" w:tentative="1">
+      <w:start w:val="1"/>
+      <w:numFmt w:val="bullet"/>
+      <w:lvlText w:val=""/>
+      <w:lvlJc w:val="left"/>
+      <w:pPr>
+        <w:tabs>
+          <w:tab w:val="num" w:pos="5760"/>
+        </w:tabs>
+        <w:ind w:left="5760" w:hanging="360"/>
+      </w:pPr>
+      <w:rPr>
+        <w:rFonts w:ascii="Symbol" w:hAnsi="Symbol" w:hint="default"/>
+        <w:sz w:val="20"/>
+      </w:rPr>
+    </w:lvl>
+    <w:lvl w:ilvl="8" w:tentative="1">
+      <w:start w:val="1"/>
+      <w:numFmt w:val="bullet"/>
+      <w:lvlText w:val=""/>
+      <w:lvlJc w:val="left"/>
+      <w:pPr>
+        <w:tabs>
+          <w:tab w:val="num" w:pos="6480"/>
+        </w:tabs>
+        <w:ind w:left="6480" w:hanging="360"/>
+      </w:pPr>
+      <w:rPr>
+        <w:rFonts w:ascii="Symbol" w:hAnsi="Symbol" w:hint="default"/>
+        <w:sz w:val="20"/>
+      </w:rPr>
+    </w:lvl>
+  </w:abstractNum>
+  <w:abstractNum w:abstractNumId="9" w15:restartNumberingAfterBreak="0">
+    <w:nsid w:val="156E6023"/>
+    <w:multiLevelType w:val="multilevel"/>
+    <w:tmpl w:val="DF44DE0E"/>
+    <w:lvl w:ilvl="0">
+      <w:start w:val="1"/>
+      <w:numFmt w:val="bullet"/>
+      <w:lvlText w:val=""/>
+      <w:lvlJc w:val="left"/>
+      <w:pPr>
+        <w:tabs>
+          <w:tab w:val="num" w:pos="720"/>
+        </w:tabs>
+        <w:ind w:left="720" w:hanging="360"/>
+      </w:pPr>
+      <w:rPr>
+        <w:rFonts w:ascii="Symbol" w:hAnsi="Symbol" w:hint="default"/>
+        <w:sz w:val="20"/>
+      </w:rPr>
+    </w:lvl>
+    <w:lvl w:ilvl="1" w:tentative="1">
+      <w:start w:val="1"/>
+      <w:numFmt w:val="bullet"/>
+      <w:lvlText w:val=""/>
+      <w:lvlJc w:val="left"/>
+      <w:pPr>
+        <w:tabs>
+          <w:tab w:val="num" w:pos="1440"/>
+        </w:tabs>
+        <w:ind w:left="1440" w:hanging="360"/>
+      </w:pPr>
+      <w:rPr>
+        <w:rFonts w:ascii="Symbol" w:hAnsi="Symbol" w:hint="default"/>
+        <w:sz w:val="20"/>
+      </w:rPr>
+    </w:lvl>
+    <w:lvl w:ilvl="2" w:tentative="1">
+      <w:start w:val="1"/>
+      <w:numFmt w:val="bullet"/>
+      <w:lvlText w:val=""/>
+      <w:lvlJc w:val="left"/>
+      <w:pPr>
+        <w:tabs>
+          <w:tab w:val="num" w:pos="2160"/>
+        </w:tabs>
+        <w:ind w:left="2160" w:hanging="360"/>
+      </w:pPr>
+      <w:rPr>
+        <w:rFonts w:ascii="Symbol" w:hAnsi="Symbol" w:hint="default"/>
+        <w:sz w:val="20"/>
+      </w:rPr>
+    </w:lvl>
+    <w:lvl w:ilvl="3" w:tentative="1">
+      <w:start w:val="1"/>
+      <w:numFmt w:val="bullet"/>
+      <w:lvlText w:val=""/>
+      <w:lvlJc w:val="left"/>
+      <w:pPr>
+        <w:tabs>
+          <w:tab w:val="num" w:pos="2880"/>
+        </w:tabs>
+        <w:ind w:left="2880" w:hanging="360"/>
+      </w:pPr>
+      <w:rPr>
+        <w:rFonts w:ascii="Symbol" w:hAnsi="Symbol" w:hint="default"/>
+        <w:sz w:val="20"/>
+      </w:rPr>
+    </w:lvl>
+    <w:lvl w:ilvl="4" w:tentative="1">
+      <w:start w:val="1"/>
+      <w:numFmt w:val="bullet"/>
+      <w:lvlText w:val=""/>
+      <w:lvlJc w:val="left"/>
+      <w:pPr>
+        <w:tabs>
+          <w:tab w:val="num" w:pos="3600"/>
+        </w:tabs>
+        <w:ind w:left="3600" w:hanging="360"/>
+      </w:pPr>
+      <w:rPr>
+        <w:rFonts w:ascii="Symbol" w:hAnsi="Symbol" w:hint="default"/>
+        <w:sz w:val="20"/>
+      </w:rPr>
+    </w:lvl>
+    <w:lvl w:ilvl="5" w:tentative="1">
+      <w:start w:val="1"/>
+      <w:numFmt w:val="bullet"/>
+      <w:lvlText w:val=""/>
+      <w:lvlJc w:val="left"/>
+      <w:pPr>
+        <w:tabs>
+          <w:tab w:val="num" w:pos="4320"/>
+        </w:tabs>
+        <w:ind w:left="4320" w:hanging="360"/>
+      </w:pPr>
+      <w:rPr>
+        <w:rFonts w:ascii="Symbol" w:hAnsi="Symbol" w:hint="default"/>
+        <w:sz w:val="20"/>
+      </w:rPr>
+    </w:lvl>
+    <w:lvl w:ilvl="6" w:tentative="1">
+      <w:start w:val="1"/>
+      <w:numFmt w:val="bullet"/>
+      <w:lvlText w:val=""/>
+      <w:lvlJc w:val="left"/>
+      <w:pPr>
+        <w:tabs>
+          <w:tab w:val="num" w:pos="5040"/>
+        </w:tabs>
+        <w:ind w:left="5040" w:hanging="360"/>
+      </w:pPr>
+      <w:rPr>
+        <w:rFonts w:ascii="Symbol" w:hAnsi="Symbol" w:hint="default"/>
+        <w:sz w:val="20"/>
+      </w:rPr>
+    </w:lvl>
+    <w:lvl w:ilvl="7" w:tentative="1">
+      <w:start w:val="1"/>
+      <w:numFmt w:val="bullet"/>
+      <w:lvlText w:val=""/>
+      <w:lvlJc w:val="left"/>
+      <w:pPr>
+        <w:tabs>
+          <w:tab w:val="num" w:pos="5760"/>
+        </w:tabs>
+        <w:ind w:left="5760" w:hanging="360"/>
+      </w:pPr>
+      <w:rPr>
+        <w:rFonts w:ascii="Symbol" w:hAnsi="Symbol" w:hint="default"/>
+        <w:sz w:val="20"/>
+      </w:rPr>
+    </w:lvl>
+    <w:lvl w:ilvl="8" w:tentative="1">
+      <w:start w:val="1"/>
+      <w:numFmt w:val="bullet"/>
+      <w:lvlText w:val=""/>
+      <w:lvlJc w:val="left"/>
+      <w:pPr>
+        <w:tabs>
+          <w:tab w:val="num" w:pos="6480"/>
+        </w:tabs>
+        <w:ind w:left="6480" w:hanging="360"/>
+      </w:pPr>
+      <w:rPr>
+        <w:rFonts w:ascii="Symbol" w:hAnsi="Symbol" w:hint="default"/>
+        <w:sz w:val="20"/>
+      </w:rPr>
+    </w:lvl>
+  </w:abstractNum>
+  <w:abstractNum w:abstractNumId="10" w15:restartNumberingAfterBreak="0">
     <w:nsid w:val="18C14DF6"/>
     <w:multiLevelType w:val="hybridMultilevel"/>
     <w:tmpl w:val="1E2843C4"/>
@@ -3853,7 +7842,7 @@
       </w:pPr>
     </w:lvl>
   </w:abstractNum>
-  <w:abstractNum w:abstractNumId="4" w15:restartNumberingAfterBreak="0">
+  <w:abstractNum w:abstractNumId="11" w15:restartNumberingAfterBreak="0">
     <w:nsid w:val="1A624BB4"/>
     <w:multiLevelType w:val="multilevel"/>
     <w:tmpl w:val="D514FB24"/>
@@ -4002,7 +7991,7 @@
       </w:rPr>
     </w:lvl>
   </w:abstractNum>
-  <w:abstractNum w:abstractNumId="5" w15:restartNumberingAfterBreak="0">
+  <w:abstractNum w:abstractNumId="12" w15:restartNumberingAfterBreak="0">
     <w:nsid w:val="1B2E79DD"/>
     <w:multiLevelType w:val="multilevel"/>
     <w:tmpl w:val="B2029162"/>
@@ -4151,7 +8140,7 @@
       </w:rPr>
     </w:lvl>
   </w:abstractNum>
-  <w:abstractNum w:abstractNumId="6" w15:restartNumberingAfterBreak="0">
+  <w:abstractNum w:abstractNumId="13" w15:restartNumberingAfterBreak="0">
     <w:nsid w:val="1E0B438F"/>
     <w:multiLevelType w:val="hybridMultilevel"/>
     <w:tmpl w:val="81B6BE3C"/>
@@ -4243,7 +8232,7 @@
       </w:pPr>
     </w:lvl>
   </w:abstractNum>
-  <w:abstractNum w:abstractNumId="7" w15:restartNumberingAfterBreak="0">
+  <w:abstractNum w:abstractNumId="14" w15:restartNumberingAfterBreak="0">
     <w:nsid w:val="21D92F99"/>
     <w:multiLevelType w:val="hybridMultilevel"/>
     <w:tmpl w:val="4F5A8E66"/>
@@ -4335,7 +8324,242 @@
       </w:pPr>
     </w:lvl>
   </w:abstractNum>
-  <w:abstractNum w:abstractNumId="8" w15:restartNumberingAfterBreak="0">
+  <w:abstractNum w:abstractNumId="15" w15:restartNumberingAfterBreak="0">
+    <w:nsid w:val="26C91E78"/>
+    <w:multiLevelType w:val="hybridMultilevel"/>
+    <w:tmpl w:val="20E8B656"/>
+    <w:lvl w:ilvl="0" w:tplc="280A000F">
+      <w:start w:val="1"/>
+      <w:numFmt w:val="decimal"/>
+      <w:lvlText w:val="%1."/>
+      <w:lvlJc w:val="left"/>
+      <w:pPr>
+        <w:ind w:left="720" w:hanging="360"/>
+      </w:pPr>
+    </w:lvl>
+    <w:lvl w:ilvl="1" w:tplc="280A0019" w:tentative="1">
+      <w:start w:val="1"/>
+      <w:numFmt w:val="lowerLetter"/>
+      <w:lvlText w:val="%2."/>
+      <w:lvlJc w:val="left"/>
+      <w:pPr>
+        <w:ind w:left="1440" w:hanging="360"/>
+      </w:pPr>
+    </w:lvl>
+    <w:lvl w:ilvl="2" w:tplc="280A001B" w:tentative="1">
+      <w:start w:val="1"/>
+      <w:numFmt w:val="lowerRoman"/>
+      <w:lvlText w:val="%3."/>
+      <w:lvlJc w:val="right"/>
+      <w:pPr>
+        <w:ind w:left="2160" w:hanging="180"/>
+      </w:pPr>
+    </w:lvl>
+    <w:lvl w:ilvl="3" w:tplc="280A000F" w:tentative="1">
+      <w:start w:val="1"/>
+      <w:numFmt w:val="decimal"/>
+      <w:lvlText w:val="%4."/>
+      <w:lvlJc w:val="left"/>
+      <w:pPr>
+        <w:ind w:left="2880" w:hanging="360"/>
+      </w:pPr>
+    </w:lvl>
+    <w:lvl w:ilvl="4" w:tplc="280A0019" w:tentative="1">
+      <w:start w:val="1"/>
+      <w:numFmt w:val="lowerLetter"/>
+      <w:lvlText w:val="%5."/>
+      <w:lvlJc w:val="left"/>
+      <w:pPr>
+        <w:ind w:left="3600" w:hanging="360"/>
+      </w:pPr>
+    </w:lvl>
+    <w:lvl w:ilvl="5" w:tplc="280A001B" w:tentative="1">
+      <w:start w:val="1"/>
+      <w:numFmt w:val="lowerRoman"/>
+      <w:lvlText w:val="%6."/>
+      <w:lvlJc w:val="right"/>
+      <w:pPr>
+        <w:ind w:left="4320" w:hanging="180"/>
+      </w:pPr>
+    </w:lvl>
+    <w:lvl w:ilvl="6" w:tplc="280A000F" w:tentative="1">
+      <w:start w:val="1"/>
+      <w:numFmt w:val="decimal"/>
+      <w:lvlText w:val="%7."/>
+      <w:lvlJc w:val="left"/>
+      <w:pPr>
+        <w:ind w:left="5040" w:hanging="360"/>
+      </w:pPr>
+    </w:lvl>
+    <w:lvl w:ilvl="7" w:tplc="280A0019" w:tentative="1">
+      <w:start w:val="1"/>
+      <w:numFmt w:val="lowerLetter"/>
+      <w:lvlText w:val="%8."/>
+      <w:lvlJc w:val="left"/>
+      <w:pPr>
+        <w:ind w:left="5760" w:hanging="360"/>
+      </w:pPr>
+    </w:lvl>
+    <w:lvl w:ilvl="8" w:tplc="280A001B" w:tentative="1">
+      <w:start w:val="1"/>
+      <w:numFmt w:val="lowerRoman"/>
+      <w:lvlText w:val="%9."/>
+      <w:lvlJc w:val="right"/>
+      <w:pPr>
+        <w:ind w:left="6480" w:hanging="180"/>
+      </w:pPr>
+    </w:lvl>
+  </w:abstractNum>
+  <w:abstractNum w:abstractNumId="16" w15:restartNumberingAfterBreak="0">
+    <w:nsid w:val="27622358"/>
+    <w:multiLevelType w:val="multilevel"/>
+    <w:tmpl w:val="2D86BDAA"/>
+    <w:lvl w:ilvl="0">
+      <w:start w:val="1"/>
+      <w:numFmt w:val="bullet"/>
+      <w:lvlText w:val=""/>
+      <w:lvlJc w:val="left"/>
+      <w:pPr>
+        <w:tabs>
+          <w:tab w:val="num" w:pos="720"/>
+        </w:tabs>
+        <w:ind w:left="720" w:hanging="360"/>
+      </w:pPr>
+      <w:rPr>
+        <w:rFonts w:ascii="Symbol" w:hAnsi="Symbol" w:hint="default"/>
+        <w:sz w:val="20"/>
+      </w:rPr>
+    </w:lvl>
+    <w:lvl w:ilvl="1" w:tentative="1">
+      <w:start w:val="1"/>
+      <w:numFmt w:val="bullet"/>
+      <w:lvlText w:val=""/>
+      <w:lvlJc w:val="left"/>
+      <w:pPr>
+        <w:tabs>
+          <w:tab w:val="num" w:pos="1440"/>
+        </w:tabs>
+        <w:ind w:left="1440" w:hanging="360"/>
+      </w:pPr>
+      <w:rPr>
+        <w:rFonts w:ascii="Symbol" w:hAnsi="Symbol" w:hint="default"/>
+        <w:sz w:val="20"/>
+      </w:rPr>
+    </w:lvl>
+    <w:lvl w:ilvl="2" w:tentative="1">
+      <w:start w:val="1"/>
+      <w:numFmt w:val="bullet"/>
+      <w:lvlText w:val=""/>
+      <w:lvlJc w:val="left"/>
+      <w:pPr>
+        <w:tabs>
+          <w:tab w:val="num" w:pos="2160"/>
+        </w:tabs>
+        <w:ind w:left="2160" w:hanging="360"/>
+      </w:pPr>
+      <w:rPr>
+        <w:rFonts w:ascii="Symbol" w:hAnsi="Symbol" w:hint="default"/>
+        <w:sz w:val="20"/>
+      </w:rPr>
+    </w:lvl>
+    <w:lvl w:ilvl="3" w:tentative="1">
+      <w:start w:val="1"/>
+      <w:numFmt w:val="bullet"/>
+      <w:lvlText w:val=""/>
+      <w:lvlJc w:val="left"/>
+      <w:pPr>
+        <w:tabs>
+          <w:tab w:val="num" w:pos="2880"/>
+        </w:tabs>
+        <w:ind w:left="2880" w:hanging="360"/>
+      </w:pPr>
+      <w:rPr>
+        <w:rFonts w:ascii="Symbol" w:hAnsi="Symbol" w:hint="default"/>
+        <w:sz w:val="20"/>
+      </w:rPr>
+    </w:lvl>
+    <w:lvl w:ilvl="4" w:tentative="1">
+      <w:start w:val="1"/>
+      <w:numFmt w:val="bullet"/>
+      <w:lvlText w:val=""/>
+      <w:lvlJc w:val="left"/>
+      <w:pPr>
+        <w:tabs>
+          <w:tab w:val="num" w:pos="3600"/>
+        </w:tabs>
+        <w:ind w:left="3600" w:hanging="360"/>
+      </w:pPr>
+      <w:rPr>
+        <w:rFonts w:ascii="Symbol" w:hAnsi="Symbol" w:hint="default"/>
+        <w:sz w:val="20"/>
+      </w:rPr>
+    </w:lvl>
+    <w:lvl w:ilvl="5" w:tentative="1">
+      <w:start w:val="1"/>
+      <w:numFmt w:val="bullet"/>
+      <w:lvlText w:val=""/>
+      <w:lvlJc w:val="left"/>
+      <w:pPr>
+        <w:tabs>
+          <w:tab w:val="num" w:pos="4320"/>
+        </w:tabs>
+        <w:ind w:left="4320" w:hanging="360"/>
+      </w:pPr>
+      <w:rPr>
+        <w:rFonts w:ascii="Symbol" w:hAnsi="Symbol" w:hint="default"/>
+        <w:sz w:val="20"/>
+      </w:rPr>
+    </w:lvl>
+    <w:lvl w:ilvl="6" w:tentative="1">
+      <w:start w:val="1"/>
+      <w:numFmt w:val="bullet"/>
+      <w:lvlText w:val=""/>
+      <w:lvlJc w:val="left"/>
+      <w:pPr>
+        <w:tabs>
+          <w:tab w:val="num" w:pos="5040"/>
+        </w:tabs>
+        <w:ind w:left="5040" w:hanging="360"/>
+      </w:pPr>
+      <w:rPr>
+        <w:rFonts w:ascii="Symbol" w:hAnsi="Symbol" w:hint="default"/>
+        <w:sz w:val="20"/>
+      </w:rPr>
+    </w:lvl>
+    <w:lvl w:ilvl="7" w:tentative="1">
+      <w:start w:val="1"/>
+      <w:numFmt w:val="bullet"/>
+      <w:lvlText w:val=""/>
+      <w:lvlJc w:val="left"/>
+      <w:pPr>
+        <w:tabs>
+          <w:tab w:val="num" w:pos="5760"/>
+        </w:tabs>
+        <w:ind w:left="5760" w:hanging="360"/>
+      </w:pPr>
+      <w:rPr>
+        <w:rFonts w:ascii="Symbol" w:hAnsi="Symbol" w:hint="default"/>
+        <w:sz w:val="20"/>
+      </w:rPr>
+    </w:lvl>
+    <w:lvl w:ilvl="8" w:tentative="1">
+      <w:start w:val="1"/>
+      <w:numFmt w:val="bullet"/>
+      <w:lvlText w:val=""/>
+      <w:lvlJc w:val="left"/>
+      <w:pPr>
+        <w:tabs>
+          <w:tab w:val="num" w:pos="6480"/>
+        </w:tabs>
+        <w:ind w:left="6480" w:hanging="360"/>
+      </w:pPr>
+      <w:rPr>
+        <w:rFonts w:ascii="Symbol" w:hAnsi="Symbol" w:hint="default"/>
+        <w:sz w:val="20"/>
+      </w:rPr>
+    </w:lvl>
+  </w:abstractNum>
+  <w:abstractNum w:abstractNumId="17" w15:restartNumberingAfterBreak="0">
     <w:nsid w:val="28CB3DF4"/>
     <w:multiLevelType w:val="hybridMultilevel"/>
     <w:tmpl w:val="18EEAE8E"/>
@@ -4427,7 +8651,7 @@
       </w:pPr>
     </w:lvl>
   </w:abstractNum>
-  <w:abstractNum w:abstractNumId="9" w15:restartNumberingAfterBreak="0">
+  <w:abstractNum w:abstractNumId="18" w15:restartNumberingAfterBreak="0">
     <w:nsid w:val="2D5B4284"/>
     <w:multiLevelType w:val="hybridMultilevel"/>
     <w:tmpl w:val="80AA5D2C"/>
@@ -4516,7 +8740,7 @@
       </w:pPr>
     </w:lvl>
   </w:abstractNum>
-  <w:abstractNum w:abstractNumId="10" w15:restartNumberingAfterBreak="0">
+  <w:abstractNum w:abstractNumId="19" w15:restartNumberingAfterBreak="0">
     <w:nsid w:val="2D5F468B"/>
     <w:multiLevelType w:val="multilevel"/>
     <w:tmpl w:val="30DE00D4"/>
@@ -4665,7 +8889,7 @@
       </w:rPr>
     </w:lvl>
   </w:abstractNum>
-  <w:abstractNum w:abstractNumId="11" w15:restartNumberingAfterBreak="0">
+  <w:abstractNum w:abstractNumId="20" w15:restartNumberingAfterBreak="0">
     <w:nsid w:val="2DB363AA"/>
     <w:multiLevelType w:val="multilevel"/>
     <w:tmpl w:val="593606B8"/>
@@ -4814,7 +9038,7 @@
       </w:rPr>
     </w:lvl>
   </w:abstractNum>
-  <w:abstractNum w:abstractNumId="12" w15:restartNumberingAfterBreak="0">
+  <w:abstractNum w:abstractNumId="21" w15:restartNumberingAfterBreak="0">
     <w:nsid w:val="31B955A3"/>
     <w:multiLevelType w:val="hybridMultilevel"/>
     <w:tmpl w:val="B092687E"/>
@@ -4906,7 +9130,1425 @@
       </w:pPr>
     </w:lvl>
   </w:abstractNum>
-  <w:abstractNum w:abstractNumId="13" w15:restartNumberingAfterBreak="0">
+  <w:abstractNum w:abstractNumId="22" w15:restartNumberingAfterBreak="0">
+    <w:nsid w:val="331F6460"/>
+    <w:multiLevelType w:val="hybridMultilevel"/>
+    <w:tmpl w:val="F08E1F64"/>
+    <w:lvl w:ilvl="0" w:tplc="280A0003">
+      <w:start w:val="1"/>
+      <w:numFmt w:val="bullet"/>
+      <w:lvlText w:val="o"/>
+      <w:lvlJc w:val="left"/>
+      <w:pPr>
+        <w:ind w:left="720" w:hanging="360"/>
+      </w:pPr>
+      <w:rPr>
+        <w:rFonts w:ascii="Courier New" w:hAnsi="Courier New" w:cs="Courier New" w:hint="default"/>
+      </w:rPr>
+    </w:lvl>
+    <w:lvl w:ilvl="1" w:tplc="280A0003" w:tentative="1">
+      <w:start w:val="1"/>
+      <w:numFmt w:val="bullet"/>
+      <w:lvlText w:val="o"/>
+      <w:lvlJc w:val="left"/>
+      <w:pPr>
+        <w:ind w:left="1440" w:hanging="360"/>
+      </w:pPr>
+      <w:rPr>
+        <w:rFonts w:ascii="Courier New" w:hAnsi="Courier New" w:cs="Courier New" w:hint="default"/>
+      </w:rPr>
+    </w:lvl>
+    <w:lvl w:ilvl="2" w:tplc="280A0005" w:tentative="1">
+      <w:start w:val="1"/>
+      <w:numFmt w:val="bullet"/>
+      <w:lvlText w:val=""/>
+      <w:lvlJc w:val="left"/>
+      <w:pPr>
+        <w:ind w:left="2160" w:hanging="360"/>
+      </w:pPr>
+      <w:rPr>
+        <w:rFonts w:ascii="Wingdings" w:hAnsi="Wingdings" w:hint="default"/>
+      </w:rPr>
+    </w:lvl>
+    <w:lvl w:ilvl="3" w:tplc="280A0001" w:tentative="1">
+      <w:start w:val="1"/>
+      <w:numFmt w:val="bullet"/>
+      <w:lvlText w:val=""/>
+      <w:lvlJc w:val="left"/>
+      <w:pPr>
+        <w:ind w:left="2880" w:hanging="360"/>
+      </w:pPr>
+      <w:rPr>
+        <w:rFonts w:ascii="Symbol" w:hAnsi="Symbol" w:hint="default"/>
+      </w:rPr>
+    </w:lvl>
+    <w:lvl w:ilvl="4" w:tplc="280A0003" w:tentative="1">
+      <w:start w:val="1"/>
+      <w:numFmt w:val="bullet"/>
+      <w:lvlText w:val="o"/>
+      <w:lvlJc w:val="left"/>
+      <w:pPr>
+        <w:ind w:left="3600" w:hanging="360"/>
+      </w:pPr>
+      <w:rPr>
+        <w:rFonts w:ascii="Courier New" w:hAnsi="Courier New" w:cs="Courier New" w:hint="default"/>
+      </w:rPr>
+    </w:lvl>
+    <w:lvl w:ilvl="5" w:tplc="280A0005" w:tentative="1">
+      <w:start w:val="1"/>
+      <w:numFmt w:val="bullet"/>
+      <w:lvlText w:val=""/>
+      <w:lvlJc w:val="left"/>
+      <w:pPr>
+        <w:ind w:left="4320" w:hanging="360"/>
+      </w:pPr>
+      <w:rPr>
+        <w:rFonts w:ascii="Wingdings" w:hAnsi="Wingdings" w:hint="default"/>
+      </w:rPr>
+    </w:lvl>
+    <w:lvl w:ilvl="6" w:tplc="280A0001" w:tentative="1">
+      <w:start w:val="1"/>
+      <w:numFmt w:val="bullet"/>
+      <w:lvlText w:val=""/>
+      <w:lvlJc w:val="left"/>
+      <w:pPr>
+        <w:ind w:left="5040" w:hanging="360"/>
+      </w:pPr>
+      <w:rPr>
+        <w:rFonts w:ascii="Symbol" w:hAnsi="Symbol" w:hint="default"/>
+      </w:rPr>
+    </w:lvl>
+    <w:lvl w:ilvl="7" w:tplc="280A0003" w:tentative="1">
+      <w:start w:val="1"/>
+      <w:numFmt w:val="bullet"/>
+      <w:lvlText w:val="o"/>
+      <w:lvlJc w:val="left"/>
+      <w:pPr>
+        <w:ind w:left="5760" w:hanging="360"/>
+      </w:pPr>
+      <w:rPr>
+        <w:rFonts w:ascii="Courier New" w:hAnsi="Courier New" w:cs="Courier New" w:hint="default"/>
+      </w:rPr>
+    </w:lvl>
+    <w:lvl w:ilvl="8" w:tplc="280A0005" w:tentative="1">
+      <w:start w:val="1"/>
+      <w:numFmt w:val="bullet"/>
+      <w:lvlText w:val=""/>
+      <w:lvlJc w:val="left"/>
+      <w:pPr>
+        <w:ind w:left="6480" w:hanging="360"/>
+      </w:pPr>
+      <w:rPr>
+        <w:rFonts w:ascii="Wingdings" w:hAnsi="Wingdings" w:hint="default"/>
+      </w:rPr>
+    </w:lvl>
+  </w:abstractNum>
+  <w:abstractNum w:abstractNumId="23" w15:restartNumberingAfterBreak="0">
+    <w:nsid w:val="385D774B"/>
+    <w:multiLevelType w:val="multilevel"/>
+    <w:tmpl w:val="A06E1BAE"/>
+    <w:lvl w:ilvl="0">
+      <w:start w:val="1"/>
+      <w:numFmt w:val="bullet"/>
+      <w:lvlText w:val=""/>
+      <w:lvlJc w:val="left"/>
+      <w:pPr>
+        <w:tabs>
+          <w:tab w:val="num" w:pos="720"/>
+        </w:tabs>
+        <w:ind w:left="720" w:hanging="360"/>
+      </w:pPr>
+      <w:rPr>
+        <w:rFonts w:ascii="Symbol" w:hAnsi="Symbol" w:hint="default"/>
+        <w:sz w:val="20"/>
+      </w:rPr>
+    </w:lvl>
+    <w:lvl w:ilvl="1" w:tentative="1">
+      <w:start w:val="1"/>
+      <w:numFmt w:val="bullet"/>
+      <w:lvlText w:val=""/>
+      <w:lvlJc w:val="left"/>
+      <w:pPr>
+        <w:tabs>
+          <w:tab w:val="num" w:pos="1440"/>
+        </w:tabs>
+        <w:ind w:left="1440" w:hanging="360"/>
+      </w:pPr>
+      <w:rPr>
+        <w:rFonts w:ascii="Symbol" w:hAnsi="Symbol" w:hint="default"/>
+        <w:sz w:val="20"/>
+      </w:rPr>
+    </w:lvl>
+    <w:lvl w:ilvl="2" w:tentative="1">
+      <w:start w:val="1"/>
+      <w:numFmt w:val="bullet"/>
+      <w:lvlText w:val=""/>
+      <w:lvlJc w:val="left"/>
+      <w:pPr>
+        <w:tabs>
+          <w:tab w:val="num" w:pos="2160"/>
+        </w:tabs>
+        <w:ind w:left="2160" w:hanging="360"/>
+      </w:pPr>
+      <w:rPr>
+        <w:rFonts w:ascii="Symbol" w:hAnsi="Symbol" w:hint="default"/>
+        <w:sz w:val="20"/>
+      </w:rPr>
+    </w:lvl>
+    <w:lvl w:ilvl="3" w:tentative="1">
+      <w:start w:val="1"/>
+      <w:numFmt w:val="bullet"/>
+      <w:lvlText w:val=""/>
+      <w:lvlJc w:val="left"/>
+      <w:pPr>
+        <w:tabs>
+          <w:tab w:val="num" w:pos="2880"/>
+        </w:tabs>
+        <w:ind w:left="2880" w:hanging="360"/>
+      </w:pPr>
+      <w:rPr>
+        <w:rFonts w:ascii="Symbol" w:hAnsi="Symbol" w:hint="default"/>
+        <w:sz w:val="20"/>
+      </w:rPr>
+    </w:lvl>
+    <w:lvl w:ilvl="4" w:tentative="1">
+      <w:start w:val="1"/>
+      <w:numFmt w:val="bullet"/>
+      <w:lvlText w:val=""/>
+      <w:lvlJc w:val="left"/>
+      <w:pPr>
+        <w:tabs>
+          <w:tab w:val="num" w:pos="3600"/>
+        </w:tabs>
+        <w:ind w:left="3600" w:hanging="360"/>
+      </w:pPr>
+      <w:rPr>
+        <w:rFonts w:ascii="Symbol" w:hAnsi="Symbol" w:hint="default"/>
+        <w:sz w:val="20"/>
+      </w:rPr>
+    </w:lvl>
+    <w:lvl w:ilvl="5" w:tentative="1">
+      <w:start w:val="1"/>
+      <w:numFmt w:val="bullet"/>
+      <w:lvlText w:val=""/>
+      <w:lvlJc w:val="left"/>
+      <w:pPr>
+        <w:tabs>
+          <w:tab w:val="num" w:pos="4320"/>
+        </w:tabs>
+        <w:ind w:left="4320" w:hanging="360"/>
+      </w:pPr>
+      <w:rPr>
+        <w:rFonts w:ascii="Symbol" w:hAnsi="Symbol" w:hint="default"/>
+        <w:sz w:val="20"/>
+      </w:rPr>
+    </w:lvl>
+    <w:lvl w:ilvl="6" w:tentative="1">
+      <w:start w:val="1"/>
+      <w:numFmt w:val="bullet"/>
+      <w:lvlText w:val=""/>
+      <w:lvlJc w:val="left"/>
+      <w:pPr>
+        <w:tabs>
+          <w:tab w:val="num" w:pos="5040"/>
+        </w:tabs>
+        <w:ind w:left="5040" w:hanging="360"/>
+      </w:pPr>
+      <w:rPr>
+        <w:rFonts w:ascii="Symbol" w:hAnsi="Symbol" w:hint="default"/>
+        <w:sz w:val="20"/>
+      </w:rPr>
+    </w:lvl>
+    <w:lvl w:ilvl="7" w:tentative="1">
+      <w:start w:val="1"/>
+      <w:numFmt w:val="bullet"/>
+      <w:lvlText w:val=""/>
+      <w:lvlJc w:val="left"/>
+      <w:pPr>
+        <w:tabs>
+          <w:tab w:val="num" w:pos="5760"/>
+        </w:tabs>
+        <w:ind w:left="5760" w:hanging="360"/>
+      </w:pPr>
+      <w:rPr>
+        <w:rFonts w:ascii="Symbol" w:hAnsi="Symbol" w:hint="default"/>
+        <w:sz w:val="20"/>
+      </w:rPr>
+    </w:lvl>
+    <w:lvl w:ilvl="8" w:tentative="1">
+      <w:start w:val="1"/>
+      <w:numFmt w:val="bullet"/>
+      <w:lvlText w:val=""/>
+      <w:lvlJc w:val="left"/>
+      <w:pPr>
+        <w:tabs>
+          <w:tab w:val="num" w:pos="6480"/>
+        </w:tabs>
+        <w:ind w:left="6480" w:hanging="360"/>
+      </w:pPr>
+      <w:rPr>
+        <w:rFonts w:ascii="Symbol" w:hAnsi="Symbol" w:hint="default"/>
+        <w:sz w:val="20"/>
+      </w:rPr>
+    </w:lvl>
+  </w:abstractNum>
+  <w:abstractNum w:abstractNumId="24" w15:restartNumberingAfterBreak="0">
+    <w:nsid w:val="3B3118D7"/>
+    <w:multiLevelType w:val="multilevel"/>
+    <w:tmpl w:val="5D1A35D0"/>
+    <w:lvl w:ilvl="0">
+      <w:start w:val="1"/>
+      <w:numFmt w:val="bullet"/>
+      <w:lvlText w:val=""/>
+      <w:lvlJc w:val="left"/>
+      <w:pPr>
+        <w:tabs>
+          <w:tab w:val="num" w:pos="720"/>
+        </w:tabs>
+        <w:ind w:left="720" w:hanging="360"/>
+      </w:pPr>
+      <w:rPr>
+        <w:rFonts w:ascii="Symbol" w:hAnsi="Symbol" w:hint="default"/>
+        <w:sz w:val="20"/>
+      </w:rPr>
+    </w:lvl>
+    <w:lvl w:ilvl="1" w:tentative="1">
+      <w:start w:val="1"/>
+      <w:numFmt w:val="bullet"/>
+      <w:lvlText w:val=""/>
+      <w:lvlJc w:val="left"/>
+      <w:pPr>
+        <w:tabs>
+          <w:tab w:val="num" w:pos="1440"/>
+        </w:tabs>
+        <w:ind w:left="1440" w:hanging="360"/>
+      </w:pPr>
+      <w:rPr>
+        <w:rFonts w:ascii="Symbol" w:hAnsi="Symbol" w:hint="default"/>
+        <w:sz w:val="20"/>
+      </w:rPr>
+    </w:lvl>
+    <w:lvl w:ilvl="2" w:tentative="1">
+      <w:start w:val="1"/>
+      <w:numFmt w:val="bullet"/>
+      <w:lvlText w:val=""/>
+      <w:lvlJc w:val="left"/>
+      <w:pPr>
+        <w:tabs>
+          <w:tab w:val="num" w:pos="2160"/>
+        </w:tabs>
+        <w:ind w:left="2160" w:hanging="360"/>
+      </w:pPr>
+      <w:rPr>
+        <w:rFonts w:ascii="Symbol" w:hAnsi="Symbol" w:hint="default"/>
+        <w:sz w:val="20"/>
+      </w:rPr>
+    </w:lvl>
+    <w:lvl w:ilvl="3" w:tentative="1">
+      <w:start w:val="1"/>
+      <w:numFmt w:val="bullet"/>
+      <w:lvlText w:val=""/>
+      <w:lvlJc w:val="left"/>
+      <w:pPr>
+        <w:tabs>
+          <w:tab w:val="num" w:pos="2880"/>
+        </w:tabs>
+        <w:ind w:left="2880" w:hanging="360"/>
+      </w:pPr>
+      <w:rPr>
+        <w:rFonts w:ascii="Symbol" w:hAnsi="Symbol" w:hint="default"/>
+        <w:sz w:val="20"/>
+      </w:rPr>
+    </w:lvl>
+    <w:lvl w:ilvl="4" w:tentative="1">
+      <w:start w:val="1"/>
+      <w:numFmt w:val="bullet"/>
+      <w:lvlText w:val=""/>
+      <w:lvlJc w:val="left"/>
+      <w:pPr>
+        <w:tabs>
+          <w:tab w:val="num" w:pos="3600"/>
+        </w:tabs>
+        <w:ind w:left="3600" w:hanging="360"/>
+      </w:pPr>
+      <w:rPr>
+        <w:rFonts w:ascii="Symbol" w:hAnsi="Symbol" w:hint="default"/>
+        <w:sz w:val="20"/>
+      </w:rPr>
+    </w:lvl>
+    <w:lvl w:ilvl="5" w:tentative="1">
+      <w:start w:val="1"/>
+      <w:numFmt w:val="bullet"/>
+      <w:lvlText w:val=""/>
+      <w:lvlJc w:val="left"/>
+      <w:pPr>
+        <w:tabs>
+          <w:tab w:val="num" w:pos="4320"/>
+        </w:tabs>
+        <w:ind w:left="4320" w:hanging="360"/>
+      </w:pPr>
+      <w:rPr>
+        <w:rFonts w:ascii="Symbol" w:hAnsi="Symbol" w:hint="default"/>
+        <w:sz w:val="20"/>
+      </w:rPr>
+    </w:lvl>
+    <w:lvl w:ilvl="6" w:tentative="1">
+      <w:start w:val="1"/>
+      <w:numFmt w:val="bullet"/>
+      <w:lvlText w:val=""/>
+      <w:lvlJc w:val="left"/>
+      <w:pPr>
+        <w:tabs>
+          <w:tab w:val="num" w:pos="5040"/>
+        </w:tabs>
+        <w:ind w:left="5040" w:hanging="360"/>
+      </w:pPr>
+      <w:rPr>
+        <w:rFonts w:ascii="Symbol" w:hAnsi="Symbol" w:hint="default"/>
+        <w:sz w:val="20"/>
+      </w:rPr>
+    </w:lvl>
+    <w:lvl w:ilvl="7" w:tentative="1">
+      <w:start w:val="1"/>
+      <w:numFmt w:val="bullet"/>
+      <w:lvlText w:val=""/>
+      <w:lvlJc w:val="left"/>
+      <w:pPr>
+        <w:tabs>
+          <w:tab w:val="num" w:pos="5760"/>
+        </w:tabs>
+        <w:ind w:left="5760" w:hanging="360"/>
+      </w:pPr>
+      <w:rPr>
+        <w:rFonts w:ascii="Symbol" w:hAnsi="Symbol" w:hint="default"/>
+        <w:sz w:val="20"/>
+      </w:rPr>
+    </w:lvl>
+    <w:lvl w:ilvl="8" w:tentative="1">
+      <w:start w:val="1"/>
+      <w:numFmt w:val="bullet"/>
+      <w:lvlText w:val=""/>
+      <w:lvlJc w:val="left"/>
+      <w:pPr>
+        <w:tabs>
+          <w:tab w:val="num" w:pos="6480"/>
+        </w:tabs>
+        <w:ind w:left="6480" w:hanging="360"/>
+      </w:pPr>
+      <w:rPr>
+        <w:rFonts w:ascii="Symbol" w:hAnsi="Symbol" w:hint="default"/>
+        <w:sz w:val="20"/>
+      </w:rPr>
+    </w:lvl>
+  </w:abstractNum>
+  <w:abstractNum w:abstractNumId="25" w15:restartNumberingAfterBreak="0">
+    <w:nsid w:val="3D0D5E21"/>
+    <w:multiLevelType w:val="multilevel"/>
+    <w:tmpl w:val="D336682C"/>
+    <w:lvl w:ilvl="0">
+      <w:start w:val="1"/>
+      <w:numFmt w:val="bullet"/>
+      <w:lvlText w:val=""/>
+      <w:lvlJc w:val="left"/>
+      <w:pPr>
+        <w:tabs>
+          <w:tab w:val="num" w:pos="720"/>
+        </w:tabs>
+        <w:ind w:left="720" w:hanging="360"/>
+      </w:pPr>
+      <w:rPr>
+        <w:rFonts w:ascii="Symbol" w:hAnsi="Symbol" w:hint="default"/>
+        <w:sz w:val="20"/>
+      </w:rPr>
+    </w:lvl>
+    <w:lvl w:ilvl="1" w:tentative="1">
+      <w:start w:val="1"/>
+      <w:numFmt w:val="bullet"/>
+      <w:lvlText w:val=""/>
+      <w:lvlJc w:val="left"/>
+      <w:pPr>
+        <w:tabs>
+          <w:tab w:val="num" w:pos="1440"/>
+        </w:tabs>
+        <w:ind w:left="1440" w:hanging="360"/>
+      </w:pPr>
+      <w:rPr>
+        <w:rFonts w:ascii="Symbol" w:hAnsi="Symbol" w:hint="default"/>
+        <w:sz w:val="20"/>
+      </w:rPr>
+    </w:lvl>
+    <w:lvl w:ilvl="2" w:tentative="1">
+      <w:start w:val="1"/>
+      <w:numFmt w:val="bullet"/>
+      <w:lvlText w:val=""/>
+      <w:lvlJc w:val="left"/>
+      <w:pPr>
+        <w:tabs>
+          <w:tab w:val="num" w:pos="2160"/>
+        </w:tabs>
+        <w:ind w:left="2160" w:hanging="360"/>
+      </w:pPr>
+      <w:rPr>
+        <w:rFonts w:ascii="Symbol" w:hAnsi="Symbol" w:hint="default"/>
+        <w:sz w:val="20"/>
+      </w:rPr>
+    </w:lvl>
+    <w:lvl w:ilvl="3" w:tentative="1">
+      <w:start w:val="1"/>
+      <w:numFmt w:val="bullet"/>
+      <w:lvlText w:val=""/>
+      <w:lvlJc w:val="left"/>
+      <w:pPr>
+        <w:tabs>
+          <w:tab w:val="num" w:pos="2880"/>
+        </w:tabs>
+        <w:ind w:left="2880" w:hanging="360"/>
+      </w:pPr>
+      <w:rPr>
+        <w:rFonts w:ascii="Symbol" w:hAnsi="Symbol" w:hint="default"/>
+        <w:sz w:val="20"/>
+      </w:rPr>
+    </w:lvl>
+    <w:lvl w:ilvl="4" w:tentative="1">
+      <w:start w:val="1"/>
+      <w:numFmt w:val="bullet"/>
+      <w:lvlText w:val=""/>
+      <w:lvlJc w:val="left"/>
+      <w:pPr>
+        <w:tabs>
+          <w:tab w:val="num" w:pos="3600"/>
+        </w:tabs>
+        <w:ind w:left="3600" w:hanging="360"/>
+      </w:pPr>
+      <w:rPr>
+        <w:rFonts w:ascii="Symbol" w:hAnsi="Symbol" w:hint="default"/>
+        <w:sz w:val="20"/>
+      </w:rPr>
+    </w:lvl>
+    <w:lvl w:ilvl="5" w:tentative="1">
+      <w:start w:val="1"/>
+      <w:numFmt w:val="bullet"/>
+      <w:lvlText w:val=""/>
+      <w:lvlJc w:val="left"/>
+      <w:pPr>
+        <w:tabs>
+          <w:tab w:val="num" w:pos="4320"/>
+        </w:tabs>
+        <w:ind w:left="4320" w:hanging="360"/>
+      </w:pPr>
+      <w:rPr>
+        <w:rFonts w:ascii="Symbol" w:hAnsi="Symbol" w:hint="default"/>
+        <w:sz w:val="20"/>
+      </w:rPr>
+    </w:lvl>
+    <w:lvl w:ilvl="6" w:tentative="1">
+      <w:start w:val="1"/>
+      <w:numFmt w:val="bullet"/>
+      <w:lvlText w:val=""/>
+      <w:lvlJc w:val="left"/>
+      <w:pPr>
+        <w:tabs>
+          <w:tab w:val="num" w:pos="5040"/>
+        </w:tabs>
+        <w:ind w:left="5040" w:hanging="360"/>
+      </w:pPr>
+      <w:rPr>
+        <w:rFonts w:ascii="Symbol" w:hAnsi="Symbol" w:hint="default"/>
+        <w:sz w:val="20"/>
+      </w:rPr>
+    </w:lvl>
+    <w:lvl w:ilvl="7" w:tentative="1">
+      <w:start w:val="1"/>
+      <w:numFmt w:val="bullet"/>
+      <w:lvlText w:val=""/>
+      <w:lvlJc w:val="left"/>
+      <w:pPr>
+        <w:tabs>
+          <w:tab w:val="num" w:pos="5760"/>
+        </w:tabs>
+        <w:ind w:left="5760" w:hanging="360"/>
+      </w:pPr>
+      <w:rPr>
+        <w:rFonts w:ascii="Symbol" w:hAnsi="Symbol" w:hint="default"/>
+        <w:sz w:val="20"/>
+      </w:rPr>
+    </w:lvl>
+    <w:lvl w:ilvl="8" w:tentative="1">
+      <w:start w:val="1"/>
+      <w:numFmt w:val="bullet"/>
+      <w:lvlText w:val=""/>
+      <w:lvlJc w:val="left"/>
+      <w:pPr>
+        <w:tabs>
+          <w:tab w:val="num" w:pos="6480"/>
+        </w:tabs>
+        <w:ind w:left="6480" w:hanging="360"/>
+      </w:pPr>
+      <w:rPr>
+        <w:rFonts w:ascii="Symbol" w:hAnsi="Symbol" w:hint="default"/>
+        <w:sz w:val="20"/>
+      </w:rPr>
+    </w:lvl>
+  </w:abstractNum>
+  <w:abstractNum w:abstractNumId="26" w15:restartNumberingAfterBreak="0">
+    <w:nsid w:val="3E1453CF"/>
+    <w:multiLevelType w:val="multilevel"/>
+    <w:tmpl w:val="F9A61236"/>
+    <w:lvl w:ilvl="0">
+      <w:start w:val="1"/>
+      <w:numFmt w:val="bullet"/>
+      <w:lvlText w:val=""/>
+      <w:lvlJc w:val="left"/>
+      <w:pPr>
+        <w:tabs>
+          <w:tab w:val="num" w:pos="720"/>
+        </w:tabs>
+        <w:ind w:left="720" w:hanging="360"/>
+      </w:pPr>
+      <w:rPr>
+        <w:rFonts w:ascii="Symbol" w:hAnsi="Symbol" w:hint="default"/>
+        <w:sz w:val="20"/>
+      </w:rPr>
+    </w:lvl>
+    <w:lvl w:ilvl="1" w:tentative="1">
+      <w:start w:val="1"/>
+      <w:numFmt w:val="bullet"/>
+      <w:lvlText w:val=""/>
+      <w:lvlJc w:val="left"/>
+      <w:pPr>
+        <w:tabs>
+          <w:tab w:val="num" w:pos="1440"/>
+        </w:tabs>
+        <w:ind w:left="1440" w:hanging="360"/>
+      </w:pPr>
+      <w:rPr>
+        <w:rFonts w:ascii="Symbol" w:hAnsi="Symbol" w:hint="default"/>
+        <w:sz w:val="20"/>
+      </w:rPr>
+    </w:lvl>
+    <w:lvl w:ilvl="2" w:tentative="1">
+      <w:start w:val="1"/>
+      <w:numFmt w:val="bullet"/>
+      <w:lvlText w:val=""/>
+      <w:lvlJc w:val="left"/>
+      <w:pPr>
+        <w:tabs>
+          <w:tab w:val="num" w:pos="2160"/>
+        </w:tabs>
+        <w:ind w:left="2160" w:hanging="360"/>
+      </w:pPr>
+      <w:rPr>
+        <w:rFonts w:ascii="Symbol" w:hAnsi="Symbol" w:hint="default"/>
+        <w:sz w:val="20"/>
+      </w:rPr>
+    </w:lvl>
+    <w:lvl w:ilvl="3" w:tentative="1">
+      <w:start w:val="1"/>
+      <w:numFmt w:val="bullet"/>
+      <w:lvlText w:val=""/>
+      <w:lvlJc w:val="left"/>
+      <w:pPr>
+        <w:tabs>
+          <w:tab w:val="num" w:pos="2880"/>
+        </w:tabs>
+        <w:ind w:left="2880" w:hanging="360"/>
+      </w:pPr>
+      <w:rPr>
+        <w:rFonts w:ascii="Symbol" w:hAnsi="Symbol" w:hint="default"/>
+        <w:sz w:val="20"/>
+      </w:rPr>
+    </w:lvl>
+    <w:lvl w:ilvl="4" w:tentative="1">
+      <w:start w:val="1"/>
+      <w:numFmt w:val="bullet"/>
+      <w:lvlText w:val=""/>
+      <w:lvlJc w:val="left"/>
+      <w:pPr>
+        <w:tabs>
+          <w:tab w:val="num" w:pos="3600"/>
+        </w:tabs>
+        <w:ind w:left="3600" w:hanging="360"/>
+      </w:pPr>
+      <w:rPr>
+        <w:rFonts w:ascii="Symbol" w:hAnsi="Symbol" w:hint="default"/>
+        <w:sz w:val="20"/>
+      </w:rPr>
+    </w:lvl>
+    <w:lvl w:ilvl="5" w:tentative="1">
+      <w:start w:val="1"/>
+      <w:numFmt w:val="bullet"/>
+      <w:lvlText w:val=""/>
+      <w:lvlJc w:val="left"/>
+      <w:pPr>
+        <w:tabs>
+          <w:tab w:val="num" w:pos="4320"/>
+        </w:tabs>
+        <w:ind w:left="4320" w:hanging="360"/>
+      </w:pPr>
+      <w:rPr>
+        <w:rFonts w:ascii="Symbol" w:hAnsi="Symbol" w:hint="default"/>
+        <w:sz w:val="20"/>
+      </w:rPr>
+    </w:lvl>
+    <w:lvl w:ilvl="6" w:tentative="1">
+      <w:start w:val="1"/>
+      <w:numFmt w:val="bullet"/>
+      <w:lvlText w:val=""/>
+      <w:lvlJc w:val="left"/>
+      <w:pPr>
+        <w:tabs>
+          <w:tab w:val="num" w:pos="5040"/>
+        </w:tabs>
+        <w:ind w:left="5040" w:hanging="360"/>
+      </w:pPr>
+      <w:rPr>
+        <w:rFonts w:ascii="Symbol" w:hAnsi="Symbol" w:hint="default"/>
+        <w:sz w:val="20"/>
+      </w:rPr>
+    </w:lvl>
+    <w:lvl w:ilvl="7" w:tentative="1">
+      <w:start w:val="1"/>
+      <w:numFmt w:val="bullet"/>
+      <w:lvlText w:val=""/>
+      <w:lvlJc w:val="left"/>
+      <w:pPr>
+        <w:tabs>
+          <w:tab w:val="num" w:pos="5760"/>
+        </w:tabs>
+        <w:ind w:left="5760" w:hanging="360"/>
+      </w:pPr>
+      <w:rPr>
+        <w:rFonts w:ascii="Symbol" w:hAnsi="Symbol" w:hint="default"/>
+        <w:sz w:val="20"/>
+      </w:rPr>
+    </w:lvl>
+    <w:lvl w:ilvl="8" w:tentative="1">
+      <w:start w:val="1"/>
+      <w:numFmt w:val="bullet"/>
+      <w:lvlText w:val=""/>
+      <w:lvlJc w:val="left"/>
+      <w:pPr>
+        <w:tabs>
+          <w:tab w:val="num" w:pos="6480"/>
+        </w:tabs>
+        <w:ind w:left="6480" w:hanging="360"/>
+      </w:pPr>
+      <w:rPr>
+        <w:rFonts w:ascii="Symbol" w:hAnsi="Symbol" w:hint="default"/>
+        <w:sz w:val="20"/>
+      </w:rPr>
+    </w:lvl>
+  </w:abstractNum>
+  <w:abstractNum w:abstractNumId="27" w15:restartNumberingAfterBreak="0">
+    <w:nsid w:val="3E6A24F3"/>
+    <w:multiLevelType w:val="multilevel"/>
+    <w:tmpl w:val="57360426"/>
+    <w:lvl w:ilvl="0">
+      <w:start w:val="1"/>
+      <w:numFmt w:val="bullet"/>
+      <w:lvlText w:val=""/>
+      <w:lvlJc w:val="left"/>
+      <w:pPr>
+        <w:tabs>
+          <w:tab w:val="num" w:pos="720"/>
+        </w:tabs>
+        <w:ind w:left="720" w:hanging="360"/>
+      </w:pPr>
+      <w:rPr>
+        <w:rFonts w:ascii="Symbol" w:hAnsi="Symbol" w:hint="default"/>
+        <w:sz w:val="20"/>
+      </w:rPr>
+    </w:lvl>
+    <w:lvl w:ilvl="1" w:tentative="1">
+      <w:start w:val="1"/>
+      <w:numFmt w:val="bullet"/>
+      <w:lvlText w:val=""/>
+      <w:lvlJc w:val="left"/>
+      <w:pPr>
+        <w:tabs>
+          <w:tab w:val="num" w:pos="1440"/>
+        </w:tabs>
+        <w:ind w:left="1440" w:hanging="360"/>
+      </w:pPr>
+      <w:rPr>
+        <w:rFonts w:ascii="Symbol" w:hAnsi="Symbol" w:hint="default"/>
+        <w:sz w:val="20"/>
+      </w:rPr>
+    </w:lvl>
+    <w:lvl w:ilvl="2" w:tentative="1">
+      <w:start w:val="1"/>
+      <w:numFmt w:val="bullet"/>
+      <w:lvlText w:val=""/>
+      <w:lvlJc w:val="left"/>
+      <w:pPr>
+        <w:tabs>
+          <w:tab w:val="num" w:pos="2160"/>
+        </w:tabs>
+        <w:ind w:left="2160" w:hanging="360"/>
+      </w:pPr>
+      <w:rPr>
+        <w:rFonts w:ascii="Symbol" w:hAnsi="Symbol" w:hint="default"/>
+        <w:sz w:val="20"/>
+      </w:rPr>
+    </w:lvl>
+    <w:lvl w:ilvl="3" w:tentative="1">
+      <w:start w:val="1"/>
+      <w:numFmt w:val="bullet"/>
+      <w:lvlText w:val=""/>
+      <w:lvlJc w:val="left"/>
+      <w:pPr>
+        <w:tabs>
+          <w:tab w:val="num" w:pos="2880"/>
+        </w:tabs>
+        <w:ind w:left="2880" w:hanging="360"/>
+      </w:pPr>
+      <w:rPr>
+        <w:rFonts w:ascii="Symbol" w:hAnsi="Symbol" w:hint="default"/>
+        <w:sz w:val="20"/>
+      </w:rPr>
+    </w:lvl>
+    <w:lvl w:ilvl="4" w:tentative="1">
+      <w:start w:val="1"/>
+      <w:numFmt w:val="bullet"/>
+      <w:lvlText w:val=""/>
+      <w:lvlJc w:val="left"/>
+      <w:pPr>
+        <w:tabs>
+          <w:tab w:val="num" w:pos="3600"/>
+        </w:tabs>
+        <w:ind w:left="3600" w:hanging="360"/>
+      </w:pPr>
+      <w:rPr>
+        <w:rFonts w:ascii="Symbol" w:hAnsi="Symbol" w:hint="default"/>
+        <w:sz w:val="20"/>
+      </w:rPr>
+    </w:lvl>
+    <w:lvl w:ilvl="5" w:tentative="1">
+      <w:start w:val="1"/>
+      <w:numFmt w:val="bullet"/>
+      <w:lvlText w:val=""/>
+      <w:lvlJc w:val="left"/>
+      <w:pPr>
+        <w:tabs>
+          <w:tab w:val="num" w:pos="4320"/>
+        </w:tabs>
+        <w:ind w:left="4320" w:hanging="360"/>
+      </w:pPr>
+      <w:rPr>
+        <w:rFonts w:ascii="Symbol" w:hAnsi="Symbol" w:hint="default"/>
+        <w:sz w:val="20"/>
+      </w:rPr>
+    </w:lvl>
+    <w:lvl w:ilvl="6" w:tentative="1">
+      <w:start w:val="1"/>
+      <w:numFmt w:val="bullet"/>
+      <w:lvlText w:val=""/>
+      <w:lvlJc w:val="left"/>
+      <w:pPr>
+        <w:tabs>
+          <w:tab w:val="num" w:pos="5040"/>
+        </w:tabs>
+        <w:ind w:left="5040" w:hanging="360"/>
+      </w:pPr>
+      <w:rPr>
+        <w:rFonts w:ascii="Symbol" w:hAnsi="Symbol" w:hint="default"/>
+        <w:sz w:val="20"/>
+      </w:rPr>
+    </w:lvl>
+    <w:lvl w:ilvl="7" w:tentative="1">
+      <w:start w:val="1"/>
+      <w:numFmt w:val="bullet"/>
+      <w:lvlText w:val=""/>
+      <w:lvlJc w:val="left"/>
+      <w:pPr>
+        <w:tabs>
+          <w:tab w:val="num" w:pos="5760"/>
+        </w:tabs>
+        <w:ind w:left="5760" w:hanging="360"/>
+      </w:pPr>
+      <w:rPr>
+        <w:rFonts w:ascii="Symbol" w:hAnsi="Symbol" w:hint="default"/>
+        <w:sz w:val="20"/>
+      </w:rPr>
+    </w:lvl>
+    <w:lvl w:ilvl="8" w:tentative="1">
+      <w:start w:val="1"/>
+      <w:numFmt w:val="bullet"/>
+      <w:lvlText w:val=""/>
+      <w:lvlJc w:val="left"/>
+      <w:pPr>
+        <w:tabs>
+          <w:tab w:val="num" w:pos="6480"/>
+        </w:tabs>
+        <w:ind w:left="6480" w:hanging="360"/>
+      </w:pPr>
+      <w:rPr>
+        <w:rFonts w:ascii="Symbol" w:hAnsi="Symbol" w:hint="default"/>
+        <w:sz w:val="20"/>
+      </w:rPr>
+    </w:lvl>
+  </w:abstractNum>
+  <w:abstractNum w:abstractNumId="28" w15:restartNumberingAfterBreak="0">
+    <w:nsid w:val="3E7017DE"/>
+    <w:multiLevelType w:val="multilevel"/>
+    <w:tmpl w:val="9CDAD5E8"/>
+    <w:lvl w:ilvl="0">
+      <w:start w:val="1"/>
+      <w:numFmt w:val="bullet"/>
+      <w:lvlText w:val=""/>
+      <w:lvlJc w:val="left"/>
+      <w:pPr>
+        <w:tabs>
+          <w:tab w:val="num" w:pos="720"/>
+        </w:tabs>
+        <w:ind w:left="720" w:hanging="360"/>
+      </w:pPr>
+      <w:rPr>
+        <w:rFonts w:ascii="Symbol" w:hAnsi="Symbol" w:hint="default"/>
+        <w:sz w:val="20"/>
+      </w:rPr>
+    </w:lvl>
+    <w:lvl w:ilvl="1" w:tentative="1">
+      <w:start w:val="1"/>
+      <w:numFmt w:val="bullet"/>
+      <w:lvlText w:val=""/>
+      <w:lvlJc w:val="left"/>
+      <w:pPr>
+        <w:tabs>
+          <w:tab w:val="num" w:pos="1440"/>
+        </w:tabs>
+        <w:ind w:left="1440" w:hanging="360"/>
+      </w:pPr>
+      <w:rPr>
+        <w:rFonts w:ascii="Symbol" w:hAnsi="Symbol" w:hint="default"/>
+        <w:sz w:val="20"/>
+      </w:rPr>
+    </w:lvl>
+    <w:lvl w:ilvl="2" w:tentative="1">
+      <w:start w:val="1"/>
+      <w:numFmt w:val="bullet"/>
+      <w:lvlText w:val=""/>
+      <w:lvlJc w:val="left"/>
+      <w:pPr>
+        <w:tabs>
+          <w:tab w:val="num" w:pos="2160"/>
+        </w:tabs>
+        <w:ind w:left="2160" w:hanging="360"/>
+      </w:pPr>
+      <w:rPr>
+        <w:rFonts w:ascii="Symbol" w:hAnsi="Symbol" w:hint="default"/>
+        <w:sz w:val="20"/>
+      </w:rPr>
+    </w:lvl>
+    <w:lvl w:ilvl="3" w:tentative="1">
+      <w:start w:val="1"/>
+      <w:numFmt w:val="bullet"/>
+      <w:lvlText w:val=""/>
+      <w:lvlJc w:val="left"/>
+      <w:pPr>
+        <w:tabs>
+          <w:tab w:val="num" w:pos="2880"/>
+        </w:tabs>
+        <w:ind w:left="2880" w:hanging="360"/>
+      </w:pPr>
+      <w:rPr>
+        <w:rFonts w:ascii="Symbol" w:hAnsi="Symbol" w:hint="default"/>
+        <w:sz w:val="20"/>
+      </w:rPr>
+    </w:lvl>
+    <w:lvl w:ilvl="4" w:tentative="1">
+      <w:start w:val="1"/>
+      <w:numFmt w:val="bullet"/>
+      <w:lvlText w:val=""/>
+      <w:lvlJc w:val="left"/>
+      <w:pPr>
+        <w:tabs>
+          <w:tab w:val="num" w:pos="3600"/>
+        </w:tabs>
+        <w:ind w:left="3600" w:hanging="360"/>
+      </w:pPr>
+      <w:rPr>
+        <w:rFonts w:ascii="Symbol" w:hAnsi="Symbol" w:hint="default"/>
+        <w:sz w:val="20"/>
+      </w:rPr>
+    </w:lvl>
+    <w:lvl w:ilvl="5" w:tentative="1">
+      <w:start w:val="1"/>
+      <w:numFmt w:val="bullet"/>
+      <w:lvlText w:val=""/>
+      <w:lvlJc w:val="left"/>
+      <w:pPr>
+        <w:tabs>
+          <w:tab w:val="num" w:pos="4320"/>
+        </w:tabs>
+        <w:ind w:left="4320" w:hanging="360"/>
+      </w:pPr>
+      <w:rPr>
+        <w:rFonts w:ascii="Symbol" w:hAnsi="Symbol" w:hint="default"/>
+        <w:sz w:val="20"/>
+      </w:rPr>
+    </w:lvl>
+    <w:lvl w:ilvl="6" w:tentative="1">
+      <w:start w:val="1"/>
+      <w:numFmt w:val="bullet"/>
+      <w:lvlText w:val=""/>
+      <w:lvlJc w:val="left"/>
+      <w:pPr>
+        <w:tabs>
+          <w:tab w:val="num" w:pos="5040"/>
+        </w:tabs>
+        <w:ind w:left="5040" w:hanging="360"/>
+      </w:pPr>
+      <w:rPr>
+        <w:rFonts w:ascii="Symbol" w:hAnsi="Symbol" w:hint="default"/>
+        <w:sz w:val="20"/>
+      </w:rPr>
+    </w:lvl>
+    <w:lvl w:ilvl="7" w:tentative="1">
+      <w:start w:val="1"/>
+      <w:numFmt w:val="bullet"/>
+      <w:lvlText w:val=""/>
+      <w:lvlJc w:val="left"/>
+      <w:pPr>
+        <w:tabs>
+          <w:tab w:val="num" w:pos="5760"/>
+        </w:tabs>
+        <w:ind w:left="5760" w:hanging="360"/>
+      </w:pPr>
+      <w:rPr>
+        <w:rFonts w:ascii="Symbol" w:hAnsi="Symbol" w:hint="default"/>
+        <w:sz w:val="20"/>
+      </w:rPr>
+    </w:lvl>
+    <w:lvl w:ilvl="8" w:tentative="1">
+      <w:start w:val="1"/>
+      <w:numFmt w:val="bullet"/>
+      <w:lvlText w:val=""/>
+      <w:lvlJc w:val="left"/>
+      <w:pPr>
+        <w:tabs>
+          <w:tab w:val="num" w:pos="6480"/>
+        </w:tabs>
+        <w:ind w:left="6480" w:hanging="360"/>
+      </w:pPr>
+      <w:rPr>
+        <w:rFonts w:ascii="Symbol" w:hAnsi="Symbol" w:hint="default"/>
+        <w:sz w:val="20"/>
+      </w:rPr>
+    </w:lvl>
+  </w:abstractNum>
+  <w:abstractNum w:abstractNumId="29" w15:restartNumberingAfterBreak="0">
+    <w:nsid w:val="42D47A62"/>
+    <w:multiLevelType w:val="hybridMultilevel"/>
+    <w:tmpl w:val="8EE6B8E0"/>
+    <w:lvl w:ilvl="0" w:tplc="280A0001">
+      <w:start w:val="1"/>
+      <w:numFmt w:val="bullet"/>
+      <w:lvlText w:val=""/>
+      <w:lvlJc w:val="left"/>
+      <w:pPr>
+        <w:ind w:left="1571" w:hanging="360"/>
+      </w:pPr>
+      <w:rPr>
+        <w:rFonts w:ascii="Symbol" w:hAnsi="Symbol" w:hint="default"/>
+      </w:rPr>
+    </w:lvl>
+    <w:lvl w:ilvl="1" w:tplc="280A0003" w:tentative="1">
+      <w:start w:val="1"/>
+      <w:numFmt w:val="bullet"/>
+      <w:lvlText w:val="o"/>
+      <w:lvlJc w:val="left"/>
+      <w:pPr>
+        <w:ind w:left="2291" w:hanging="360"/>
+      </w:pPr>
+      <w:rPr>
+        <w:rFonts w:ascii="Courier New" w:hAnsi="Courier New" w:cs="Courier New" w:hint="default"/>
+      </w:rPr>
+    </w:lvl>
+    <w:lvl w:ilvl="2" w:tplc="280A0005" w:tentative="1">
+      <w:start w:val="1"/>
+      <w:numFmt w:val="bullet"/>
+      <w:lvlText w:val=""/>
+      <w:lvlJc w:val="left"/>
+      <w:pPr>
+        <w:ind w:left="3011" w:hanging="360"/>
+      </w:pPr>
+      <w:rPr>
+        <w:rFonts w:ascii="Wingdings" w:hAnsi="Wingdings" w:hint="default"/>
+      </w:rPr>
+    </w:lvl>
+    <w:lvl w:ilvl="3" w:tplc="280A0001" w:tentative="1">
+      <w:start w:val="1"/>
+      <w:numFmt w:val="bullet"/>
+      <w:lvlText w:val=""/>
+      <w:lvlJc w:val="left"/>
+      <w:pPr>
+        <w:ind w:left="3731" w:hanging="360"/>
+      </w:pPr>
+      <w:rPr>
+        <w:rFonts w:ascii="Symbol" w:hAnsi="Symbol" w:hint="default"/>
+      </w:rPr>
+    </w:lvl>
+    <w:lvl w:ilvl="4" w:tplc="280A0003" w:tentative="1">
+      <w:start w:val="1"/>
+      <w:numFmt w:val="bullet"/>
+      <w:lvlText w:val="o"/>
+      <w:lvlJc w:val="left"/>
+      <w:pPr>
+        <w:ind w:left="4451" w:hanging="360"/>
+      </w:pPr>
+      <w:rPr>
+        <w:rFonts w:ascii="Courier New" w:hAnsi="Courier New" w:cs="Courier New" w:hint="default"/>
+      </w:rPr>
+    </w:lvl>
+    <w:lvl w:ilvl="5" w:tplc="280A0005" w:tentative="1">
+      <w:start w:val="1"/>
+      <w:numFmt w:val="bullet"/>
+      <w:lvlText w:val=""/>
+      <w:lvlJc w:val="left"/>
+      <w:pPr>
+        <w:ind w:left="5171" w:hanging="360"/>
+      </w:pPr>
+      <w:rPr>
+        <w:rFonts w:ascii="Wingdings" w:hAnsi="Wingdings" w:hint="default"/>
+      </w:rPr>
+    </w:lvl>
+    <w:lvl w:ilvl="6" w:tplc="280A0001" w:tentative="1">
+      <w:start w:val="1"/>
+      <w:numFmt w:val="bullet"/>
+      <w:lvlText w:val=""/>
+      <w:lvlJc w:val="left"/>
+      <w:pPr>
+        <w:ind w:left="5891" w:hanging="360"/>
+      </w:pPr>
+      <w:rPr>
+        <w:rFonts w:ascii="Symbol" w:hAnsi="Symbol" w:hint="default"/>
+      </w:rPr>
+    </w:lvl>
+    <w:lvl w:ilvl="7" w:tplc="280A0003" w:tentative="1">
+      <w:start w:val="1"/>
+      <w:numFmt w:val="bullet"/>
+      <w:lvlText w:val="o"/>
+      <w:lvlJc w:val="left"/>
+      <w:pPr>
+        <w:ind w:left="6611" w:hanging="360"/>
+      </w:pPr>
+      <w:rPr>
+        <w:rFonts w:ascii="Courier New" w:hAnsi="Courier New" w:cs="Courier New" w:hint="default"/>
+      </w:rPr>
+    </w:lvl>
+    <w:lvl w:ilvl="8" w:tplc="280A0005" w:tentative="1">
+      <w:start w:val="1"/>
+      <w:numFmt w:val="bullet"/>
+      <w:lvlText w:val=""/>
+      <w:lvlJc w:val="left"/>
+      <w:pPr>
+        <w:ind w:left="7331" w:hanging="360"/>
+      </w:pPr>
+      <w:rPr>
+        <w:rFonts w:ascii="Wingdings" w:hAnsi="Wingdings" w:hint="default"/>
+      </w:rPr>
+    </w:lvl>
+  </w:abstractNum>
+  <w:abstractNum w:abstractNumId="30" w15:restartNumberingAfterBreak="0">
+    <w:nsid w:val="47316551"/>
+    <w:multiLevelType w:val="multilevel"/>
+    <w:tmpl w:val="402666DC"/>
+    <w:lvl w:ilvl="0">
+      <w:start w:val="1"/>
+      <w:numFmt w:val="bullet"/>
+      <w:lvlText w:val=""/>
+      <w:lvlJc w:val="left"/>
+      <w:pPr>
+        <w:tabs>
+          <w:tab w:val="num" w:pos="720"/>
+        </w:tabs>
+        <w:ind w:left="720" w:hanging="360"/>
+      </w:pPr>
+      <w:rPr>
+        <w:rFonts w:ascii="Symbol" w:hAnsi="Symbol" w:hint="default"/>
+        <w:sz w:val="20"/>
+      </w:rPr>
+    </w:lvl>
+    <w:lvl w:ilvl="1" w:tentative="1">
+      <w:start w:val="1"/>
+      <w:numFmt w:val="bullet"/>
+      <w:lvlText w:val=""/>
+      <w:lvlJc w:val="left"/>
+      <w:pPr>
+        <w:tabs>
+          <w:tab w:val="num" w:pos="1440"/>
+        </w:tabs>
+        <w:ind w:left="1440" w:hanging="360"/>
+      </w:pPr>
+      <w:rPr>
+        <w:rFonts w:ascii="Symbol" w:hAnsi="Symbol" w:hint="default"/>
+        <w:sz w:val="20"/>
+      </w:rPr>
+    </w:lvl>
+    <w:lvl w:ilvl="2" w:tentative="1">
+      <w:start w:val="1"/>
+      <w:numFmt w:val="bullet"/>
+      <w:lvlText w:val=""/>
+      <w:lvlJc w:val="left"/>
+      <w:pPr>
+        <w:tabs>
+          <w:tab w:val="num" w:pos="2160"/>
+        </w:tabs>
+        <w:ind w:left="2160" w:hanging="360"/>
+      </w:pPr>
+      <w:rPr>
+        <w:rFonts w:ascii="Symbol" w:hAnsi="Symbol" w:hint="default"/>
+        <w:sz w:val="20"/>
+      </w:rPr>
+    </w:lvl>
+    <w:lvl w:ilvl="3" w:tentative="1">
+      <w:start w:val="1"/>
+      <w:numFmt w:val="bullet"/>
+      <w:lvlText w:val=""/>
+      <w:lvlJc w:val="left"/>
+      <w:pPr>
+        <w:tabs>
+          <w:tab w:val="num" w:pos="2880"/>
+        </w:tabs>
+        <w:ind w:left="2880" w:hanging="360"/>
+      </w:pPr>
+      <w:rPr>
+        <w:rFonts w:ascii="Symbol" w:hAnsi="Symbol" w:hint="default"/>
+        <w:sz w:val="20"/>
+      </w:rPr>
+    </w:lvl>
+    <w:lvl w:ilvl="4" w:tentative="1">
+      <w:start w:val="1"/>
+      <w:numFmt w:val="bullet"/>
+      <w:lvlText w:val=""/>
+      <w:lvlJc w:val="left"/>
+      <w:pPr>
+        <w:tabs>
+          <w:tab w:val="num" w:pos="3600"/>
+        </w:tabs>
+        <w:ind w:left="3600" w:hanging="360"/>
+      </w:pPr>
+      <w:rPr>
+        <w:rFonts w:ascii="Symbol" w:hAnsi="Symbol" w:hint="default"/>
+        <w:sz w:val="20"/>
+      </w:rPr>
+    </w:lvl>
+    <w:lvl w:ilvl="5" w:tentative="1">
+      <w:start w:val="1"/>
+      <w:numFmt w:val="bullet"/>
+      <w:lvlText w:val=""/>
+      <w:lvlJc w:val="left"/>
+      <w:pPr>
+        <w:tabs>
+          <w:tab w:val="num" w:pos="4320"/>
+        </w:tabs>
+        <w:ind w:left="4320" w:hanging="360"/>
+      </w:pPr>
+      <w:rPr>
+        <w:rFonts w:ascii="Symbol" w:hAnsi="Symbol" w:hint="default"/>
+        <w:sz w:val="20"/>
+      </w:rPr>
+    </w:lvl>
+    <w:lvl w:ilvl="6" w:tentative="1">
+      <w:start w:val="1"/>
+      <w:numFmt w:val="bullet"/>
+      <w:lvlText w:val=""/>
+      <w:lvlJc w:val="left"/>
+      <w:pPr>
+        <w:tabs>
+          <w:tab w:val="num" w:pos="5040"/>
+        </w:tabs>
+        <w:ind w:left="5040" w:hanging="360"/>
+      </w:pPr>
+      <w:rPr>
+        <w:rFonts w:ascii="Symbol" w:hAnsi="Symbol" w:hint="default"/>
+        <w:sz w:val="20"/>
+      </w:rPr>
+    </w:lvl>
+    <w:lvl w:ilvl="7" w:tentative="1">
+      <w:start w:val="1"/>
+      <w:numFmt w:val="bullet"/>
+      <w:lvlText w:val=""/>
+      <w:lvlJc w:val="left"/>
+      <w:pPr>
+        <w:tabs>
+          <w:tab w:val="num" w:pos="5760"/>
+        </w:tabs>
+        <w:ind w:left="5760" w:hanging="360"/>
+      </w:pPr>
+      <w:rPr>
+        <w:rFonts w:ascii="Symbol" w:hAnsi="Symbol" w:hint="default"/>
+        <w:sz w:val="20"/>
+      </w:rPr>
+    </w:lvl>
+    <w:lvl w:ilvl="8" w:tentative="1">
+      <w:start w:val="1"/>
+      <w:numFmt w:val="bullet"/>
+      <w:lvlText w:val=""/>
+      <w:lvlJc w:val="left"/>
+      <w:pPr>
+        <w:tabs>
+          <w:tab w:val="num" w:pos="6480"/>
+        </w:tabs>
+        <w:ind w:left="6480" w:hanging="360"/>
+      </w:pPr>
+      <w:rPr>
+        <w:rFonts w:ascii="Symbol" w:hAnsi="Symbol" w:hint="default"/>
+        <w:sz w:val="20"/>
+      </w:rPr>
+    </w:lvl>
+  </w:abstractNum>
+  <w:abstractNum w:abstractNumId="31" w15:restartNumberingAfterBreak="0">
+    <w:nsid w:val="47FC5BB3"/>
+    <w:multiLevelType w:val="multilevel"/>
+    <w:tmpl w:val="7A265FB2"/>
+    <w:lvl w:ilvl="0">
+      <w:start w:val="1"/>
+      <w:numFmt w:val="bullet"/>
+      <w:lvlText w:val=""/>
+      <w:lvlJc w:val="left"/>
+      <w:pPr>
+        <w:tabs>
+          <w:tab w:val="num" w:pos="720"/>
+        </w:tabs>
+        <w:ind w:left="720" w:hanging="360"/>
+      </w:pPr>
+      <w:rPr>
+        <w:rFonts w:ascii="Symbol" w:hAnsi="Symbol" w:hint="default"/>
+        <w:sz w:val="20"/>
+      </w:rPr>
+    </w:lvl>
+    <w:lvl w:ilvl="1" w:tentative="1">
+      <w:start w:val="1"/>
+      <w:numFmt w:val="bullet"/>
+      <w:lvlText w:val=""/>
+      <w:lvlJc w:val="left"/>
+      <w:pPr>
+        <w:tabs>
+          <w:tab w:val="num" w:pos="1440"/>
+        </w:tabs>
+        <w:ind w:left="1440" w:hanging="360"/>
+      </w:pPr>
+      <w:rPr>
+        <w:rFonts w:ascii="Symbol" w:hAnsi="Symbol" w:hint="default"/>
+        <w:sz w:val="20"/>
+      </w:rPr>
+    </w:lvl>
+    <w:lvl w:ilvl="2" w:tentative="1">
+      <w:start w:val="1"/>
+      <w:numFmt w:val="bullet"/>
+      <w:lvlText w:val=""/>
+      <w:lvlJc w:val="left"/>
+      <w:pPr>
+        <w:tabs>
+          <w:tab w:val="num" w:pos="2160"/>
+        </w:tabs>
+        <w:ind w:left="2160" w:hanging="360"/>
+      </w:pPr>
+      <w:rPr>
+        <w:rFonts w:ascii="Symbol" w:hAnsi="Symbol" w:hint="default"/>
+        <w:sz w:val="20"/>
+      </w:rPr>
+    </w:lvl>
+    <w:lvl w:ilvl="3" w:tentative="1">
+      <w:start w:val="1"/>
+      <w:numFmt w:val="bullet"/>
+      <w:lvlText w:val=""/>
+      <w:lvlJc w:val="left"/>
+      <w:pPr>
+        <w:tabs>
+          <w:tab w:val="num" w:pos="2880"/>
+        </w:tabs>
+        <w:ind w:left="2880" w:hanging="360"/>
+      </w:pPr>
+      <w:rPr>
+        <w:rFonts w:ascii="Symbol" w:hAnsi="Symbol" w:hint="default"/>
+        <w:sz w:val="20"/>
+      </w:rPr>
+    </w:lvl>
+    <w:lvl w:ilvl="4" w:tentative="1">
+      <w:start w:val="1"/>
+      <w:numFmt w:val="bullet"/>
+      <w:lvlText w:val=""/>
+      <w:lvlJc w:val="left"/>
+      <w:pPr>
+        <w:tabs>
+          <w:tab w:val="num" w:pos="3600"/>
+        </w:tabs>
+        <w:ind w:left="3600" w:hanging="360"/>
+      </w:pPr>
+      <w:rPr>
+        <w:rFonts w:ascii="Symbol" w:hAnsi="Symbol" w:hint="default"/>
+        <w:sz w:val="20"/>
+      </w:rPr>
+    </w:lvl>
+    <w:lvl w:ilvl="5" w:tentative="1">
+      <w:start w:val="1"/>
+      <w:numFmt w:val="bullet"/>
+      <w:lvlText w:val=""/>
+      <w:lvlJc w:val="left"/>
+      <w:pPr>
+        <w:tabs>
+          <w:tab w:val="num" w:pos="4320"/>
+        </w:tabs>
+        <w:ind w:left="4320" w:hanging="360"/>
+      </w:pPr>
+      <w:rPr>
+        <w:rFonts w:ascii="Symbol" w:hAnsi="Symbol" w:hint="default"/>
+        <w:sz w:val="20"/>
+      </w:rPr>
+    </w:lvl>
+    <w:lvl w:ilvl="6" w:tentative="1">
+      <w:start w:val="1"/>
+      <w:numFmt w:val="bullet"/>
+      <w:lvlText w:val=""/>
+      <w:lvlJc w:val="left"/>
+      <w:pPr>
+        <w:tabs>
+          <w:tab w:val="num" w:pos="5040"/>
+        </w:tabs>
+        <w:ind w:left="5040" w:hanging="360"/>
+      </w:pPr>
+      <w:rPr>
+        <w:rFonts w:ascii="Symbol" w:hAnsi="Symbol" w:hint="default"/>
+        <w:sz w:val="20"/>
+      </w:rPr>
+    </w:lvl>
+    <w:lvl w:ilvl="7" w:tentative="1">
+      <w:start w:val="1"/>
+      <w:numFmt w:val="bullet"/>
+      <w:lvlText w:val=""/>
+      <w:lvlJc w:val="left"/>
+      <w:pPr>
+        <w:tabs>
+          <w:tab w:val="num" w:pos="5760"/>
+        </w:tabs>
+        <w:ind w:left="5760" w:hanging="360"/>
+      </w:pPr>
+      <w:rPr>
+        <w:rFonts w:ascii="Symbol" w:hAnsi="Symbol" w:hint="default"/>
+        <w:sz w:val="20"/>
+      </w:rPr>
+    </w:lvl>
+    <w:lvl w:ilvl="8" w:tentative="1">
+      <w:start w:val="1"/>
+      <w:numFmt w:val="bullet"/>
+      <w:lvlText w:val=""/>
+      <w:lvlJc w:val="left"/>
+      <w:pPr>
+        <w:tabs>
+          <w:tab w:val="num" w:pos="6480"/>
+        </w:tabs>
+        <w:ind w:left="6480" w:hanging="360"/>
+      </w:pPr>
+      <w:rPr>
+        <w:rFonts w:ascii="Symbol" w:hAnsi="Symbol" w:hint="default"/>
+        <w:sz w:val="20"/>
+      </w:rPr>
+    </w:lvl>
+  </w:abstractNum>
+  <w:abstractNum w:abstractNumId="32" w15:restartNumberingAfterBreak="0">
     <w:nsid w:val="481A4033"/>
     <w:multiLevelType w:val="multilevel"/>
     <w:tmpl w:val="43E2BFC0"/>
@@ -5055,7 +10697,7 @@
       </w:rPr>
     </w:lvl>
   </w:abstractNum>
-  <w:abstractNum w:abstractNumId="14" w15:restartNumberingAfterBreak="0">
+  <w:abstractNum w:abstractNumId="33" w15:restartNumberingAfterBreak="0">
     <w:nsid w:val="4B136966"/>
     <w:multiLevelType w:val="multilevel"/>
     <w:tmpl w:val="90C08C90"/>
@@ -5204,7 +10846,156 @@
       </w:rPr>
     </w:lvl>
   </w:abstractNum>
-  <w:abstractNum w:abstractNumId="15" w15:restartNumberingAfterBreak="0">
+  <w:abstractNum w:abstractNumId="34" w15:restartNumberingAfterBreak="0">
+    <w:nsid w:val="4FEA7BF5"/>
+    <w:multiLevelType w:val="multilevel"/>
+    <w:tmpl w:val="6980D634"/>
+    <w:lvl w:ilvl="0">
+      <w:start w:val="1"/>
+      <w:numFmt w:val="bullet"/>
+      <w:lvlText w:val=""/>
+      <w:lvlJc w:val="left"/>
+      <w:pPr>
+        <w:tabs>
+          <w:tab w:val="num" w:pos="720"/>
+        </w:tabs>
+        <w:ind w:left="720" w:hanging="360"/>
+      </w:pPr>
+      <w:rPr>
+        <w:rFonts w:ascii="Symbol" w:hAnsi="Symbol" w:hint="default"/>
+        <w:sz w:val="20"/>
+      </w:rPr>
+    </w:lvl>
+    <w:lvl w:ilvl="1" w:tentative="1">
+      <w:start w:val="1"/>
+      <w:numFmt w:val="bullet"/>
+      <w:lvlText w:val=""/>
+      <w:lvlJc w:val="left"/>
+      <w:pPr>
+        <w:tabs>
+          <w:tab w:val="num" w:pos="1440"/>
+        </w:tabs>
+        <w:ind w:left="1440" w:hanging="360"/>
+      </w:pPr>
+      <w:rPr>
+        <w:rFonts w:ascii="Symbol" w:hAnsi="Symbol" w:hint="default"/>
+        <w:sz w:val="20"/>
+      </w:rPr>
+    </w:lvl>
+    <w:lvl w:ilvl="2" w:tentative="1">
+      <w:start w:val="1"/>
+      <w:numFmt w:val="bullet"/>
+      <w:lvlText w:val=""/>
+      <w:lvlJc w:val="left"/>
+      <w:pPr>
+        <w:tabs>
+          <w:tab w:val="num" w:pos="2160"/>
+        </w:tabs>
+        <w:ind w:left="2160" w:hanging="360"/>
+      </w:pPr>
+      <w:rPr>
+        <w:rFonts w:ascii="Symbol" w:hAnsi="Symbol" w:hint="default"/>
+        <w:sz w:val="20"/>
+      </w:rPr>
+    </w:lvl>
+    <w:lvl w:ilvl="3" w:tentative="1">
+      <w:start w:val="1"/>
+      <w:numFmt w:val="bullet"/>
+      <w:lvlText w:val=""/>
+      <w:lvlJc w:val="left"/>
+      <w:pPr>
+        <w:tabs>
+          <w:tab w:val="num" w:pos="2880"/>
+        </w:tabs>
+        <w:ind w:left="2880" w:hanging="360"/>
+      </w:pPr>
+      <w:rPr>
+        <w:rFonts w:ascii="Symbol" w:hAnsi="Symbol" w:hint="default"/>
+        <w:sz w:val="20"/>
+      </w:rPr>
+    </w:lvl>
+    <w:lvl w:ilvl="4" w:tentative="1">
+      <w:start w:val="1"/>
+      <w:numFmt w:val="bullet"/>
+      <w:lvlText w:val=""/>
+      <w:lvlJc w:val="left"/>
+      <w:pPr>
+        <w:tabs>
+          <w:tab w:val="num" w:pos="3600"/>
+        </w:tabs>
+        <w:ind w:left="3600" w:hanging="360"/>
+      </w:pPr>
+      <w:rPr>
+        <w:rFonts w:ascii="Symbol" w:hAnsi="Symbol" w:hint="default"/>
+        <w:sz w:val="20"/>
+      </w:rPr>
+    </w:lvl>
+    <w:lvl w:ilvl="5" w:tentative="1">
+      <w:start w:val="1"/>
+      <w:numFmt w:val="bullet"/>
+      <w:lvlText w:val=""/>
+      <w:lvlJc w:val="left"/>
+      <w:pPr>
+        <w:tabs>
+          <w:tab w:val="num" w:pos="4320"/>
+        </w:tabs>
+        <w:ind w:left="4320" w:hanging="360"/>
+      </w:pPr>
+      <w:rPr>
+        <w:rFonts w:ascii="Symbol" w:hAnsi="Symbol" w:hint="default"/>
+        <w:sz w:val="20"/>
+      </w:rPr>
+    </w:lvl>
+    <w:lvl w:ilvl="6" w:tentative="1">
+      <w:start w:val="1"/>
+      <w:numFmt w:val="bullet"/>
+      <w:lvlText w:val=""/>
+      <w:lvlJc w:val="left"/>
+      <w:pPr>
+        <w:tabs>
+          <w:tab w:val="num" w:pos="5040"/>
+        </w:tabs>
+        <w:ind w:left="5040" w:hanging="360"/>
+      </w:pPr>
+      <w:rPr>
+        <w:rFonts w:ascii="Symbol" w:hAnsi="Symbol" w:hint="default"/>
+        <w:sz w:val="20"/>
+      </w:rPr>
+    </w:lvl>
+    <w:lvl w:ilvl="7" w:tentative="1">
+      <w:start w:val="1"/>
+      <w:numFmt w:val="bullet"/>
+      <w:lvlText w:val=""/>
+      <w:lvlJc w:val="left"/>
+      <w:pPr>
+        <w:tabs>
+          <w:tab w:val="num" w:pos="5760"/>
+        </w:tabs>
+        <w:ind w:left="5760" w:hanging="360"/>
+      </w:pPr>
+      <w:rPr>
+        <w:rFonts w:ascii="Symbol" w:hAnsi="Symbol" w:hint="default"/>
+        <w:sz w:val="20"/>
+      </w:rPr>
+    </w:lvl>
+    <w:lvl w:ilvl="8" w:tentative="1">
+      <w:start w:val="1"/>
+      <w:numFmt w:val="bullet"/>
+      <w:lvlText w:val=""/>
+      <w:lvlJc w:val="left"/>
+      <w:pPr>
+        <w:tabs>
+          <w:tab w:val="num" w:pos="6480"/>
+        </w:tabs>
+        <w:ind w:left="6480" w:hanging="360"/>
+      </w:pPr>
+      <w:rPr>
+        <w:rFonts w:ascii="Symbol" w:hAnsi="Symbol" w:hint="default"/>
+        <w:sz w:val="20"/>
+      </w:rPr>
+    </w:lvl>
+  </w:abstractNum>
+  <w:abstractNum w:abstractNumId="35" w15:restartNumberingAfterBreak="0">
     <w:nsid w:val="52B70614"/>
     <w:multiLevelType w:val="hybridMultilevel"/>
     <w:tmpl w:val="DEB4238E"/>
@@ -5317,7 +11108,120 @@
       </w:rPr>
     </w:lvl>
   </w:abstractNum>
-  <w:abstractNum w:abstractNumId="16" w15:restartNumberingAfterBreak="0">
+  <w:abstractNum w:abstractNumId="36" w15:restartNumberingAfterBreak="0">
+    <w:nsid w:val="52D20751"/>
+    <w:multiLevelType w:val="hybridMultilevel"/>
+    <w:tmpl w:val="A08A51D4"/>
+    <w:lvl w:ilvl="0" w:tplc="280A0003">
+      <w:start w:val="1"/>
+      <w:numFmt w:val="bullet"/>
+      <w:lvlText w:val="o"/>
+      <w:lvlJc w:val="left"/>
+      <w:pPr>
+        <w:ind w:left="720" w:hanging="360"/>
+      </w:pPr>
+      <w:rPr>
+        <w:rFonts w:ascii="Courier New" w:hAnsi="Courier New" w:cs="Courier New" w:hint="default"/>
+      </w:rPr>
+    </w:lvl>
+    <w:lvl w:ilvl="1" w:tplc="280A0003" w:tentative="1">
+      <w:start w:val="1"/>
+      <w:numFmt w:val="bullet"/>
+      <w:lvlText w:val="o"/>
+      <w:lvlJc w:val="left"/>
+      <w:pPr>
+        <w:ind w:left="1440" w:hanging="360"/>
+      </w:pPr>
+      <w:rPr>
+        <w:rFonts w:ascii="Courier New" w:hAnsi="Courier New" w:cs="Courier New" w:hint="default"/>
+      </w:rPr>
+    </w:lvl>
+    <w:lvl w:ilvl="2" w:tplc="280A0005" w:tentative="1">
+      <w:start w:val="1"/>
+      <w:numFmt w:val="bullet"/>
+      <w:lvlText w:val=""/>
+      <w:lvlJc w:val="left"/>
+      <w:pPr>
+        <w:ind w:left="2160" w:hanging="360"/>
+      </w:pPr>
+      <w:rPr>
+        <w:rFonts w:ascii="Wingdings" w:hAnsi="Wingdings" w:hint="default"/>
+      </w:rPr>
+    </w:lvl>
+    <w:lvl w:ilvl="3" w:tplc="280A0001" w:tentative="1">
+      <w:start w:val="1"/>
+      <w:numFmt w:val="bullet"/>
+      <w:lvlText w:val=""/>
+      <w:lvlJc w:val="left"/>
+      <w:pPr>
+        <w:ind w:left="2880" w:hanging="360"/>
+      </w:pPr>
+      <w:rPr>
+        <w:rFonts w:ascii="Symbol" w:hAnsi="Symbol" w:hint="default"/>
+      </w:rPr>
+    </w:lvl>
+    <w:lvl w:ilvl="4" w:tplc="280A0003" w:tentative="1">
+      <w:start w:val="1"/>
+      <w:numFmt w:val="bullet"/>
+      <w:lvlText w:val="o"/>
+      <w:lvlJc w:val="left"/>
+      <w:pPr>
+        <w:ind w:left="3600" w:hanging="360"/>
+      </w:pPr>
+      <w:rPr>
+        <w:rFonts w:ascii="Courier New" w:hAnsi="Courier New" w:cs="Courier New" w:hint="default"/>
+      </w:rPr>
+    </w:lvl>
+    <w:lvl w:ilvl="5" w:tplc="280A0005" w:tentative="1">
+      <w:start w:val="1"/>
+      <w:numFmt w:val="bullet"/>
+      <w:lvlText w:val=""/>
+      <w:lvlJc w:val="left"/>
+      <w:pPr>
+        <w:ind w:left="4320" w:hanging="360"/>
+      </w:pPr>
+      <w:rPr>
+        <w:rFonts w:ascii="Wingdings" w:hAnsi="Wingdings" w:hint="default"/>
+      </w:rPr>
+    </w:lvl>
+    <w:lvl w:ilvl="6" w:tplc="280A0001" w:tentative="1">
+      <w:start w:val="1"/>
+      <w:numFmt w:val="bullet"/>
+      <w:lvlText w:val=""/>
+      <w:lvlJc w:val="left"/>
+      <w:pPr>
+        <w:ind w:left="5040" w:hanging="360"/>
+      </w:pPr>
+      <w:rPr>
+        <w:rFonts w:ascii="Symbol" w:hAnsi="Symbol" w:hint="default"/>
+      </w:rPr>
+    </w:lvl>
+    <w:lvl w:ilvl="7" w:tplc="280A0003" w:tentative="1">
+      <w:start w:val="1"/>
+      <w:numFmt w:val="bullet"/>
+      <w:lvlText w:val="o"/>
+      <w:lvlJc w:val="left"/>
+      <w:pPr>
+        <w:ind w:left="5760" w:hanging="360"/>
+      </w:pPr>
+      <w:rPr>
+        <w:rFonts w:ascii="Courier New" w:hAnsi="Courier New" w:cs="Courier New" w:hint="default"/>
+      </w:rPr>
+    </w:lvl>
+    <w:lvl w:ilvl="8" w:tplc="280A0005" w:tentative="1">
+      <w:start w:val="1"/>
+      <w:numFmt w:val="bullet"/>
+      <w:lvlText w:val=""/>
+      <w:lvlJc w:val="left"/>
+      <w:pPr>
+        <w:ind w:left="6480" w:hanging="360"/>
+      </w:pPr>
+      <w:rPr>
+        <w:rFonts w:ascii="Wingdings" w:hAnsi="Wingdings" w:hint="default"/>
+      </w:rPr>
+    </w:lvl>
+  </w:abstractNum>
+  <w:abstractNum w:abstractNumId="37" w15:restartNumberingAfterBreak="0">
     <w:nsid w:val="56640D3C"/>
     <w:multiLevelType w:val="hybridMultilevel"/>
     <w:tmpl w:val="ED161434"/>
@@ -5406,7 +11310,305 @@
       </w:pPr>
     </w:lvl>
   </w:abstractNum>
-  <w:abstractNum w:abstractNumId="17" w15:restartNumberingAfterBreak="0">
+  <w:abstractNum w:abstractNumId="38" w15:restartNumberingAfterBreak="0">
+    <w:nsid w:val="5D376134"/>
+    <w:multiLevelType w:val="multilevel"/>
+    <w:tmpl w:val="933CF710"/>
+    <w:lvl w:ilvl="0">
+      <w:start w:val="1"/>
+      <w:numFmt w:val="bullet"/>
+      <w:lvlText w:val=""/>
+      <w:lvlJc w:val="left"/>
+      <w:pPr>
+        <w:tabs>
+          <w:tab w:val="num" w:pos="720"/>
+        </w:tabs>
+        <w:ind w:left="720" w:hanging="360"/>
+      </w:pPr>
+      <w:rPr>
+        <w:rFonts w:ascii="Symbol" w:hAnsi="Symbol" w:hint="default"/>
+        <w:sz w:val="20"/>
+      </w:rPr>
+    </w:lvl>
+    <w:lvl w:ilvl="1" w:tentative="1">
+      <w:start w:val="1"/>
+      <w:numFmt w:val="bullet"/>
+      <w:lvlText w:val=""/>
+      <w:lvlJc w:val="left"/>
+      <w:pPr>
+        <w:tabs>
+          <w:tab w:val="num" w:pos="1440"/>
+        </w:tabs>
+        <w:ind w:left="1440" w:hanging="360"/>
+      </w:pPr>
+      <w:rPr>
+        <w:rFonts w:ascii="Symbol" w:hAnsi="Symbol" w:hint="default"/>
+        <w:sz w:val="20"/>
+      </w:rPr>
+    </w:lvl>
+    <w:lvl w:ilvl="2" w:tentative="1">
+      <w:start w:val="1"/>
+      <w:numFmt w:val="bullet"/>
+      <w:lvlText w:val=""/>
+      <w:lvlJc w:val="left"/>
+      <w:pPr>
+        <w:tabs>
+          <w:tab w:val="num" w:pos="2160"/>
+        </w:tabs>
+        <w:ind w:left="2160" w:hanging="360"/>
+      </w:pPr>
+      <w:rPr>
+        <w:rFonts w:ascii="Symbol" w:hAnsi="Symbol" w:hint="default"/>
+        <w:sz w:val="20"/>
+      </w:rPr>
+    </w:lvl>
+    <w:lvl w:ilvl="3" w:tentative="1">
+      <w:start w:val="1"/>
+      <w:numFmt w:val="bullet"/>
+      <w:lvlText w:val=""/>
+      <w:lvlJc w:val="left"/>
+      <w:pPr>
+        <w:tabs>
+          <w:tab w:val="num" w:pos="2880"/>
+        </w:tabs>
+        <w:ind w:left="2880" w:hanging="360"/>
+      </w:pPr>
+      <w:rPr>
+        <w:rFonts w:ascii="Symbol" w:hAnsi="Symbol" w:hint="default"/>
+        <w:sz w:val="20"/>
+      </w:rPr>
+    </w:lvl>
+    <w:lvl w:ilvl="4" w:tentative="1">
+      <w:start w:val="1"/>
+      <w:numFmt w:val="bullet"/>
+      <w:lvlText w:val=""/>
+      <w:lvlJc w:val="left"/>
+      <w:pPr>
+        <w:tabs>
+          <w:tab w:val="num" w:pos="3600"/>
+        </w:tabs>
+        <w:ind w:left="3600" w:hanging="360"/>
+      </w:pPr>
+      <w:rPr>
+        <w:rFonts w:ascii="Symbol" w:hAnsi="Symbol" w:hint="default"/>
+        <w:sz w:val="20"/>
+      </w:rPr>
+    </w:lvl>
+    <w:lvl w:ilvl="5" w:tentative="1">
+      <w:start w:val="1"/>
+      <w:numFmt w:val="bullet"/>
+      <w:lvlText w:val=""/>
+      <w:lvlJc w:val="left"/>
+      <w:pPr>
+        <w:tabs>
+          <w:tab w:val="num" w:pos="4320"/>
+        </w:tabs>
+        <w:ind w:left="4320" w:hanging="360"/>
+      </w:pPr>
+      <w:rPr>
+        <w:rFonts w:ascii="Symbol" w:hAnsi="Symbol" w:hint="default"/>
+        <w:sz w:val="20"/>
+      </w:rPr>
+    </w:lvl>
+    <w:lvl w:ilvl="6" w:tentative="1">
+      <w:start w:val="1"/>
+      <w:numFmt w:val="bullet"/>
+      <w:lvlText w:val=""/>
+      <w:lvlJc w:val="left"/>
+      <w:pPr>
+        <w:tabs>
+          <w:tab w:val="num" w:pos="5040"/>
+        </w:tabs>
+        <w:ind w:left="5040" w:hanging="360"/>
+      </w:pPr>
+      <w:rPr>
+        <w:rFonts w:ascii="Symbol" w:hAnsi="Symbol" w:hint="default"/>
+        <w:sz w:val="20"/>
+      </w:rPr>
+    </w:lvl>
+    <w:lvl w:ilvl="7" w:tentative="1">
+      <w:start w:val="1"/>
+      <w:numFmt w:val="bullet"/>
+      <w:lvlText w:val=""/>
+      <w:lvlJc w:val="left"/>
+      <w:pPr>
+        <w:tabs>
+          <w:tab w:val="num" w:pos="5760"/>
+        </w:tabs>
+        <w:ind w:left="5760" w:hanging="360"/>
+      </w:pPr>
+      <w:rPr>
+        <w:rFonts w:ascii="Symbol" w:hAnsi="Symbol" w:hint="default"/>
+        <w:sz w:val="20"/>
+      </w:rPr>
+    </w:lvl>
+    <w:lvl w:ilvl="8" w:tentative="1">
+      <w:start w:val="1"/>
+      <w:numFmt w:val="bullet"/>
+      <w:lvlText w:val=""/>
+      <w:lvlJc w:val="left"/>
+      <w:pPr>
+        <w:tabs>
+          <w:tab w:val="num" w:pos="6480"/>
+        </w:tabs>
+        <w:ind w:left="6480" w:hanging="360"/>
+      </w:pPr>
+      <w:rPr>
+        <w:rFonts w:ascii="Symbol" w:hAnsi="Symbol" w:hint="default"/>
+        <w:sz w:val="20"/>
+      </w:rPr>
+    </w:lvl>
+  </w:abstractNum>
+  <w:abstractNum w:abstractNumId="39" w15:restartNumberingAfterBreak="0">
+    <w:nsid w:val="673825CE"/>
+    <w:multiLevelType w:val="multilevel"/>
+    <w:tmpl w:val="320C3F96"/>
+    <w:lvl w:ilvl="0">
+      <w:start w:val="1"/>
+      <w:numFmt w:val="bullet"/>
+      <w:lvlText w:val=""/>
+      <w:lvlJc w:val="left"/>
+      <w:pPr>
+        <w:tabs>
+          <w:tab w:val="num" w:pos="720"/>
+        </w:tabs>
+        <w:ind w:left="720" w:hanging="360"/>
+      </w:pPr>
+      <w:rPr>
+        <w:rFonts w:ascii="Symbol" w:hAnsi="Symbol" w:hint="default"/>
+        <w:sz w:val="20"/>
+      </w:rPr>
+    </w:lvl>
+    <w:lvl w:ilvl="1" w:tentative="1">
+      <w:start w:val="1"/>
+      <w:numFmt w:val="bullet"/>
+      <w:lvlText w:val=""/>
+      <w:lvlJc w:val="left"/>
+      <w:pPr>
+        <w:tabs>
+          <w:tab w:val="num" w:pos="1440"/>
+        </w:tabs>
+        <w:ind w:left="1440" w:hanging="360"/>
+      </w:pPr>
+      <w:rPr>
+        <w:rFonts w:ascii="Symbol" w:hAnsi="Symbol" w:hint="default"/>
+        <w:sz w:val="20"/>
+      </w:rPr>
+    </w:lvl>
+    <w:lvl w:ilvl="2" w:tentative="1">
+      <w:start w:val="1"/>
+      <w:numFmt w:val="bullet"/>
+      <w:lvlText w:val=""/>
+      <w:lvlJc w:val="left"/>
+      <w:pPr>
+        <w:tabs>
+          <w:tab w:val="num" w:pos="2160"/>
+        </w:tabs>
+        <w:ind w:left="2160" w:hanging="360"/>
+      </w:pPr>
+      <w:rPr>
+        <w:rFonts w:ascii="Symbol" w:hAnsi="Symbol" w:hint="default"/>
+        <w:sz w:val="20"/>
+      </w:rPr>
+    </w:lvl>
+    <w:lvl w:ilvl="3" w:tentative="1">
+      <w:start w:val="1"/>
+      <w:numFmt w:val="bullet"/>
+      <w:lvlText w:val=""/>
+      <w:lvlJc w:val="left"/>
+      <w:pPr>
+        <w:tabs>
+          <w:tab w:val="num" w:pos="2880"/>
+        </w:tabs>
+        <w:ind w:left="2880" w:hanging="360"/>
+      </w:pPr>
+      <w:rPr>
+        <w:rFonts w:ascii="Symbol" w:hAnsi="Symbol" w:hint="default"/>
+        <w:sz w:val="20"/>
+      </w:rPr>
+    </w:lvl>
+    <w:lvl w:ilvl="4" w:tentative="1">
+      <w:start w:val="1"/>
+      <w:numFmt w:val="bullet"/>
+      <w:lvlText w:val=""/>
+      <w:lvlJc w:val="left"/>
+      <w:pPr>
+        <w:tabs>
+          <w:tab w:val="num" w:pos="3600"/>
+        </w:tabs>
+        <w:ind w:left="3600" w:hanging="360"/>
+      </w:pPr>
+      <w:rPr>
+        <w:rFonts w:ascii="Symbol" w:hAnsi="Symbol" w:hint="default"/>
+        <w:sz w:val="20"/>
+      </w:rPr>
+    </w:lvl>
+    <w:lvl w:ilvl="5" w:tentative="1">
+      <w:start w:val="1"/>
+      <w:numFmt w:val="bullet"/>
+      <w:lvlText w:val=""/>
+      <w:lvlJc w:val="left"/>
+      <w:pPr>
+        <w:tabs>
+          <w:tab w:val="num" w:pos="4320"/>
+        </w:tabs>
+        <w:ind w:left="4320" w:hanging="360"/>
+      </w:pPr>
+      <w:rPr>
+        <w:rFonts w:ascii="Symbol" w:hAnsi="Symbol" w:hint="default"/>
+        <w:sz w:val="20"/>
+      </w:rPr>
+    </w:lvl>
+    <w:lvl w:ilvl="6" w:tentative="1">
+      <w:start w:val="1"/>
+      <w:numFmt w:val="bullet"/>
+      <w:lvlText w:val=""/>
+      <w:lvlJc w:val="left"/>
+      <w:pPr>
+        <w:tabs>
+          <w:tab w:val="num" w:pos="5040"/>
+        </w:tabs>
+        <w:ind w:left="5040" w:hanging="360"/>
+      </w:pPr>
+      <w:rPr>
+        <w:rFonts w:ascii="Symbol" w:hAnsi="Symbol" w:hint="default"/>
+        <w:sz w:val="20"/>
+      </w:rPr>
+    </w:lvl>
+    <w:lvl w:ilvl="7" w:tentative="1">
+      <w:start w:val="1"/>
+      <w:numFmt w:val="bullet"/>
+      <w:lvlText w:val=""/>
+      <w:lvlJc w:val="left"/>
+      <w:pPr>
+        <w:tabs>
+          <w:tab w:val="num" w:pos="5760"/>
+        </w:tabs>
+        <w:ind w:left="5760" w:hanging="360"/>
+      </w:pPr>
+      <w:rPr>
+        <w:rFonts w:ascii="Symbol" w:hAnsi="Symbol" w:hint="default"/>
+        <w:sz w:val="20"/>
+      </w:rPr>
+    </w:lvl>
+    <w:lvl w:ilvl="8" w:tentative="1">
+      <w:start w:val="1"/>
+      <w:numFmt w:val="bullet"/>
+      <w:lvlText w:val=""/>
+      <w:lvlJc w:val="left"/>
+      <w:pPr>
+        <w:tabs>
+          <w:tab w:val="num" w:pos="6480"/>
+        </w:tabs>
+        <w:ind w:left="6480" w:hanging="360"/>
+      </w:pPr>
+      <w:rPr>
+        <w:rFonts w:ascii="Symbol" w:hAnsi="Symbol" w:hint="default"/>
+        <w:sz w:val="20"/>
+      </w:rPr>
+    </w:lvl>
+  </w:abstractNum>
+  <w:abstractNum w:abstractNumId="40" w15:restartNumberingAfterBreak="0">
     <w:nsid w:val="6968767B"/>
     <w:multiLevelType w:val="multilevel"/>
     <w:tmpl w:val="4B50A87A"/>
@@ -5555,59 +11757,673 @@
       </w:rPr>
     </w:lvl>
   </w:abstractNum>
+  <w:abstractNum w:abstractNumId="41" w15:restartNumberingAfterBreak="0">
+    <w:nsid w:val="6C8A2DF1"/>
+    <w:multiLevelType w:val="multilevel"/>
+    <w:tmpl w:val="44B2CC68"/>
+    <w:lvl w:ilvl="0">
+      <w:start w:val="1"/>
+      <w:numFmt w:val="bullet"/>
+      <w:lvlText w:val=""/>
+      <w:lvlJc w:val="left"/>
+      <w:pPr>
+        <w:tabs>
+          <w:tab w:val="num" w:pos="720"/>
+        </w:tabs>
+        <w:ind w:left="720" w:hanging="360"/>
+      </w:pPr>
+      <w:rPr>
+        <w:rFonts w:ascii="Symbol" w:hAnsi="Symbol" w:hint="default"/>
+        <w:sz w:val="20"/>
+      </w:rPr>
+    </w:lvl>
+    <w:lvl w:ilvl="1" w:tentative="1">
+      <w:start w:val="1"/>
+      <w:numFmt w:val="bullet"/>
+      <w:lvlText w:val=""/>
+      <w:lvlJc w:val="left"/>
+      <w:pPr>
+        <w:tabs>
+          <w:tab w:val="num" w:pos="1440"/>
+        </w:tabs>
+        <w:ind w:left="1440" w:hanging="360"/>
+      </w:pPr>
+      <w:rPr>
+        <w:rFonts w:ascii="Symbol" w:hAnsi="Symbol" w:hint="default"/>
+        <w:sz w:val="20"/>
+      </w:rPr>
+    </w:lvl>
+    <w:lvl w:ilvl="2" w:tentative="1">
+      <w:start w:val="1"/>
+      <w:numFmt w:val="bullet"/>
+      <w:lvlText w:val=""/>
+      <w:lvlJc w:val="left"/>
+      <w:pPr>
+        <w:tabs>
+          <w:tab w:val="num" w:pos="2160"/>
+        </w:tabs>
+        <w:ind w:left="2160" w:hanging="360"/>
+      </w:pPr>
+      <w:rPr>
+        <w:rFonts w:ascii="Symbol" w:hAnsi="Symbol" w:hint="default"/>
+        <w:sz w:val="20"/>
+      </w:rPr>
+    </w:lvl>
+    <w:lvl w:ilvl="3" w:tentative="1">
+      <w:start w:val="1"/>
+      <w:numFmt w:val="bullet"/>
+      <w:lvlText w:val=""/>
+      <w:lvlJc w:val="left"/>
+      <w:pPr>
+        <w:tabs>
+          <w:tab w:val="num" w:pos="2880"/>
+        </w:tabs>
+        <w:ind w:left="2880" w:hanging="360"/>
+      </w:pPr>
+      <w:rPr>
+        <w:rFonts w:ascii="Symbol" w:hAnsi="Symbol" w:hint="default"/>
+        <w:sz w:val="20"/>
+      </w:rPr>
+    </w:lvl>
+    <w:lvl w:ilvl="4" w:tentative="1">
+      <w:start w:val="1"/>
+      <w:numFmt w:val="bullet"/>
+      <w:lvlText w:val=""/>
+      <w:lvlJc w:val="left"/>
+      <w:pPr>
+        <w:tabs>
+          <w:tab w:val="num" w:pos="3600"/>
+        </w:tabs>
+        <w:ind w:left="3600" w:hanging="360"/>
+      </w:pPr>
+      <w:rPr>
+        <w:rFonts w:ascii="Symbol" w:hAnsi="Symbol" w:hint="default"/>
+        <w:sz w:val="20"/>
+      </w:rPr>
+    </w:lvl>
+    <w:lvl w:ilvl="5" w:tentative="1">
+      <w:start w:val="1"/>
+      <w:numFmt w:val="bullet"/>
+      <w:lvlText w:val=""/>
+      <w:lvlJc w:val="left"/>
+      <w:pPr>
+        <w:tabs>
+          <w:tab w:val="num" w:pos="4320"/>
+        </w:tabs>
+        <w:ind w:left="4320" w:hanging="360"/>
+      </w:pPr>
+      <w:rPr>
+        <w:rFonts w:ascii="Symbol" w:hAnsi="Symbol" w:hint="default"/>
+        <w:sz w:val="20"/>
+      </w:rPr>
+    </w:lvl>
+    <w:lvl w:ilvl="6" w:tentative="1">
+      <w:start w:val="1"/>
+      <w:numFmt w:val="bullet"/>
+      <w:lvlText w:val=""/>
+      <w:lvlJc w:val="left"/>
+      <w:pPr>
+        <w:tabs>
+          <w:tab w:val="num" w:pos="5040"/>
+        </w:tabs>
+        <w:ind w:left="5040" w:hanging="360"/>
+      </w:pPr>
+      <w:rPr>
+        <w:rFonts w:ascii="Symbol" w:hAnsi="Symbol" w:hint="default"/>
+        <w:sz w:val="20"/>
+      </w:rPr>
+    </w:lvl>
+    <w:lvl w:ilvl="7" w:tentative="1">
+      <w:start w:val="1"/>
+      <w:numFmt w:val="bullet"/>
+      <w:lvlText w:val=""/>
+      <w:lvlJc w:val="left"/>
+      <w:pPr>
+        <w:tabs>
+          <w:tab w:val="num" w:pos="5760"/>
+        </w:tabs>
+        <w:ind w:left="5760" w:hanging="360"/>
+      </w:pPr>
+      <w:rPr>
+        <w:rFonts w:ascii="Symbol" w:hAnsi="Symbol" w:hint="default"/>
+        <w:sz w:val="20"/>
+      </w:rPr>
+    </w:lvl>
+    <w:lvl w:ilvl="8" w:tentative="1">
+      <w:start w:val="1"/>
+      <w:numFmt w:val="bullet"/>
+      <w:lvlText w:val=""/>
+      <w:lvlJc w:val="left"/>
+      <w:pPr>
+        <w:tabs>
+          <w:tab w:val="num" w:pos="6480"/>
+        </w:tabs>
+        <w:ind w:left="6480" w:hanging="360"/>
+      </w:pPr>
+      <w:rPr>
+        <w:rFonts w:ascii="Symbol" w:hAnsi="Symbol" w:hint="default"/>
+        <w:sz w:val="20"/>
+      </w:rPr>
+    </w:lvl>
+  </w:abstractNum>
+  <w:abstractNum w:abstractNumId="42" w15:restartNumberingAfterBreak="0">
+    <w:nsid w:val="6DAF2E5D"/>
+    <w:multiLevelType w:val="multilevel"/>
+    <w:tmpl w:val="D7125204"/>
+    <w:lvl w:ilvl="0">
+      <w:start w:val="1"/>
+      <w:numFmt w:val="bullet"/>
+      <w:lvlText w:val=""/>
+      <w:lvlJc w:val="left"/>
+      <w:pPr>
+        <w:tabs>
+          <w:tab w:val="num" w:pos="720"/>
+        </w:tabs>
+        <w:ind w:left="720" w:hanging="360"/>
+      </w:pPr>
+      <w:rPr>
+        <w:rFonts w:ascii="Symbol" w:hAnsi="Symbol" w:hint="default"/>
+        <w:sz w:val="20"/>
+      </w:rPr>
+    </w:lvl>
+    <w:lvl w:ilvl="1" w:tentative="1">
+      <w:start w:val="1"/>
+      <w:numFmt w:val="bullet"/>
+      <w:lvlText w:val=""/>
+      <w:lvlJc w:val="left"/>
+      <w:pPr>
+        <w:tabs>
+          <w:tab w:val="num" w:pos="1440"/>
+        </w:tabs>
+        <w:ind w:left="1440" w:hanging="360"/>
+      </w:pPr>
+      <w:rPr>
+        <w:rFonts w:ascii="Symbol" w:hAnsi="Symbol" w:hint="default"/>
+        <w:sz w:val="20"/>
+      </w:rPr>
+    </w:lvl>
+    <w:lvl w:ilvl="2" w:tentative="1">
+      <w:start w:val="1"/>
+      <w:numFmt w:val="bullet"/>
+      <w:lvlText w:val=""/>
+      <w:lvlJc w:val="left"/>
+      <w:pPr>
+        <w:tabs>
+          <w:tab w:val="num" w:pos="2160"/>
+        </w:tabs>
+        <w:ind w:left="2160" w:hanging="360"/>
+      </w:pPr>
+      <w:rPr>
+        <w:rFonts w:ascii="Symbol" w:hAnsi="Symbol" w:hint="default"/>
+        <w:sz w:val="20"/>
+      </w:rPr>
+    </w:lvl>
+    <w:lvl w:ilvl="3" w:tentative="1">
+      <w:start w:val="1"/>
+      <w:numFmt w:val="bullet"/>
+      <w:lvlText w:val=""/>
+      <w:lvlJc w:val="left"/>
+      <w:pPr>
+        <w:tabs>
+          <w:tab w:val="num" w:pos="2880"/>
+        </w:tabs>
+        <w:ind w:left="2880" w:hanging="360"/>
+      </w:pPr>
+      <w:rPr>
+        <w:rFonts w:ascii="Symbol" w:hAnsi="Symbol" w:hint="default"/>
+        <w:sz w:val="20"/>
+      </w:rPr>
+    </w:lvl>
+    <w:lvl w:ilvl="4" w:tentative="1">
+      <w:start w:val="1"/>
+      <w:numFmt w:val="bullet"/>
+      <w:lvlText w:val=""/>
+      <w:lvlJc w:val="left"/>
+      <w:pPr>
+        <w:tabs>
+          <w:tab w:val="num" w:pos="3600"/>
+        </w:tabs>
+        <w:ind w:left="3600" w:hanging="360"/>
+      </w:pPr>
+      <w:rPr>
+        <w:rFonts w:ascii="Symbol" w:hAnsi="Symbol" w:hint="default"/>
+        <w:sz w:val="20"/>
+      </w:rPr>
+    </w:lvl>
+    <w:lvl w:ilvl="5" w:tentative="1">
+      <w:start w:val="1"/>
+      <w:numFmt w:val="bullet"/>
+      <w:lvlText w:val=""/>
+      <w:lvlJc w:val="left"/>
+      <w:pPr>
+        <w:tabs>
+          <w:tab w:val="num" w:pos="4320"/>
+        </w:tabs>
+        <w:ind w:left="4320" w:hanging="360"/>
+      </w:pPr>
+      <w:rPr>
+        <w:rFonts w:ascii="Symbol" w:hAnsi="Symbol" w:hint="default"/>
+        <w:sz w:val="20"/>
+      </w:rPr>
+    </w:lvl>
+    <w:lvl w:ilvl="6" w:tentative="1">
+      <w:start w:val="1"/>
+      <w:numFmt w:val="bullet"/>
+      <w:lvlText w:val=""/>
+      <w:lvlJc w:val="left"/>
+      <w:pPr>
+        <w:tabs>
+          <w:tab w:val="num" w:pos="5040"/>
+        </w:tabs>
+        <w:ind w:left="5040" w:hanging="360"/>
+      </w:pPr>
+      <w:rPr>
+        <w:rFonts w:ascii="Symbol" w:hAnsi="Symbol" w:hint="default"/>
+        <w:sz w:val="20"/>
+      </w:rPr>
+    </w:lvl>
+    <w:lvl w:ilvl="7" w:tentative="1">
+      <w:start w:val="1"/>
+      <w:numFmt w:val="bullet"/>
+      <w:lvlText w:val=""/>
+      <w:lvlJc w:val="left"/>
+      <w:pPr>
+        <w:tabs>
+          <w:tab w:val="num" w:pos="5760"/>
+        </w:tabs>
+        <w:ind w:left="5760" w:hanging="360"/>
+      </w:pPr>
+      <w:rPr>
+        <w:rFonts w:ascii="Symbol" w:hAnsi="Symbol" w:hint="default"/>
+        <w:sz w:val="20"/>
+      </w:rPr>
+    </w:lvl>
+    <w:lvl w:ilvl="8" w:tentative="1">
+      <w:start w:val="1"/>
+      <w:numFmt w:val="bullet"/>
+      <w:lvlText w:val=""/>
+      <w:lvlJc w:val="left"/>
+      <w:pPr>
+        <w:tabs>
+          <w:tab w:val="num" w:pos="6480"/>
+        </w:tabs>
+        <w:ind w:left="6480" w:hanging="360"/>
+      </w:pPr>
+      <w:rPr>
+        <w:rFonts w:ascii="Symbol" w:hAnsi="Symbol" w:hint="default"/>
+        <w:sz w:val="20"/>
+      </w:rPr>
+    </w:lvl>
+  </w:abstractNum>
+  <w:abstractNum w:abstractNumId="43" w15:restartNumberingAfterBreak="0">
+    <w:nsid w:val="787A2614"/>
+    <w:multiLevelType w:val="multilevel"/>
+    <w:tmpl w:val="1CDA1DF2"/>
+    <w:lvl w:ilvl="0">
+      <w:start w:val="1"/>
+      <w:numFmt w:val="bullet"/>
+      <w:lvlText w:val=""/>
+      <w:lvlJc w:val="left"/>
+      <w:pPr>
+        <w:tabs>
+          <w:tab w:val="num" w:pos="720"/>
+        </w:tabs>
+        <w:ind w:left="720" w:hanging="360"/>
+      </w:pPr>
+      <w:rPr>
+        <w:rFonts w:ascii="Symbol" w:hAnsi="Symbol" w:hint="default"/>
+        <w:sz w:val="20"/>
+      </w:rPr>
+    </w:lvl>
+    <w:lvl w:ilvl="1" w:tentative="1">
+      <w:start w:val="1"/>
+      <w:numFmt w:val="bullet"/>
+      <w:lvlText w:val=""/>
+      <w:lvlJc w:val="left"/>
+      <w:pPr>
+        <w:tabs>
+          <w:tab w:val="num" w:pos="1440"/>
+        </w:tabs>
+        <w:ind w:left="1440" w:hanging="360"/>
+      </w:pPr>
+      <w:rPr>
+        <w:rFonts w:ascii="Symbol" w:hAnsi="Symbol" w:hint="default"/>
+        <w:sz w:val="20"/>
+      </w:rPr>
+    </w:lvl>
+    <w:lvl w:ilvl="2" w:tentative="1">
+      <w:start w:val="1"/>
+      <w:numFmt w:val="bullet"/>
+      <w:lvlText w:val=""/>
+      <w:lvlJc w:val="left"/>
+      <w:pPr>
+        <w:tabs>
+          <w:tab w:val="num" w:pos="2160"/>
+        </w:tabs>
+        <w:ind w:left="2160" w:hanging="360"/>
+      </w:pPr>
+      <w:rPr>
+        <w:rFonts w:ascii="Symbol" w:hAnsi="Symbol" w:hint="default"/>
+        <w:sz w:val="20"/>
+      </w:rPr>
+    </w:lvl>
+    <w:lvl w:ilvl="3" w:tentative="1">
+      <w:start w:val="1"/>
+      <w:numFmt w:val="bullet"/>
+      <w:lvlText w:val=""/>
+      <w:lvlJc w:val="left"/>
+      <w:pPr>
+        <w:tabs>
+          <w:tab w:val="num" w:pos="2880"/>
+        </w:tabs>
+        <w:ind w:left="2880" w:hanging="360"/>
+      </w:pPr>
+      <w:rPr>
+        <w:rFonts w:ascii="Symbol" w:hAnsi="Symbol" w:hint="default"/>
+        <w:sz w:val="20"/>
+      </w:rPr>
+    </w:lvl>
+    <w:lvl w:ilvl="4" w:tentative="1">
+      <w:start w:val="1"/>
+      <w:numFmt w:val="bullet"/>
+      <w:lvlText w:val=""/>
+      <w:lvlJc w:val="left"/>
+      <w:pPr>
+        <w:tabs>
+          <w:tab w:val="num" w:pos="3600"/>
+        </w:tabs>
+        <w:ind w:left="3600" w:hanging="360"/>
+      </w:pPr>
+      <w:rPr>
+        <w:rFonts w:ascii="Symbol" w:hAnsi="Symbol" w:hint="default"/>
+        <w:sz w:val="20"/>
+      </w:rPr>
+    </w:lvl>
+    <w:lvl w:ilvl="5" w:tentative="1">
+      <w:start w:val="1"/>
+      <w:numFmt w:val="bullet"/>
+      <w:lvlText w:val=""/>
+      <w:lvlJc w:val="left"/>
+      <w:pPr>
+        <w:tabs>
+          <w:tab w:val="num" w:pos="4320"/>
+        </w:tabs>
+        <w:ind w:left="4320" w:hanging="360"/>
+      </w:pPr>
+      <w:rPr>
+        <w:rFonts w:ascii="Symbol" w:hAnsi="Symbol" w:hint="default"/>
+        <w:sz w:val="20"/>
+      </w:rPr>
+    </w:lvl>
+    <w:lvl w:ilvl="6" w:tentative="1">
+      <w:start w:val="1"/>
+      <w:numFmt w:val="bullet"/>
+      <w:lvlText w:val=""/>
+      <w:lvlJc w:val="left"/>
+      <w:pPr>
+        <w:tabs>
+          <w:tab w:val="num" w:pos="5040"/>
+        </w:tabs>
+        <w:ind w:left="5040" w:hanging="360"/>
+      </w:pPr>
+      <w:rPr>
+        <w:rFonts w:ascii="Symbol" w:hAnsi="Symbol" w:hint="default"/>
+        <w:sz w:val="20"/>
+      </w:rPr>
+    </w:lvl>
+    <w:lvl w:ilvl="7" w:tentative="1">
+      <w:start w:val="1"/>
+      <w:numFmt w:val="bullet"/>
+      <w:lvlText w:val=""/>
+      <w:lvlJc w:val="left"/>
+      <w:pPr>
+        <w:tabs>
+          <w:tab w:val="num" w:pos="5760"/>
+        </w:tabs>
+        <w:ind w:left="5760" w:hanging="360"/>
+      </w:pPr>
+      <w:rPr>
+        <w:rFonts w:ascii="Symbol" w:hAnsi="Symbol" w:hint="default"/>
+        <w:sz w:val="20"/>
+      </w:rPr>
+    </w:lvl>
+    <w:lvl w:ilvl="8" w:tentative="1">
+      <w:start w:val="1"/>
+      <w:numFmt w:val="bullet"/>
+      <w:lvlText w:val=""/>
+      <w:lvlJc w:val="left"/>
+      <w:pPr>
+        <w:tabs>
+          <w:tab w:val="num" w:pos="6480"/>
+        </w:tabs>
+        <w:ind w:left="6480" w:hanging="360"/>
+      </w:pPr>
+      <w:rPr>
+        <w:rFonts w:ascii="Symbol" w:hAnsi="Symbol" w:hint="default"/>
+        <w:sz w:val="20"/>
+      </w:rPr>
+    </w:lvl>
+  </w:abstractNum>
+  <w:abstractNum w:abstractNumId="44" w15:restartNumberingAfterBreak="0">
+    <w:nsid w:val="7EC80941"/>
+    <w:multiLevelType w:val="hybridMultilevel"/>
+    <w:tmpl w:val="4114FC0E"/>
+    <w:lvl w:ilvl="0" w:tplc="280A000F">
+      <w:start w:val="1"/>
+      <w:numFmt w:val="decimal"/>
+      <w:lvlText w:val="%1."/>
+      <w:lvlJc w:val="left"/>
+      <w:pPr>
+        <w:ind w:left="720" w:hanging="360"/>
+      </w:pPr>
+    </w:lvl>
+    <w:lvl w:ilvl="1" w:tplc="280A0019" w:tentative="1">
+      <w:start w:val="1"/>
+      <w:numFmt w:val="lowerLetter"/>
+      <w:lvlText w:val="%2."/>
+      <w:lvlJc w:val="left"/>
+      <w:pPr>
+        <w:ind w:left="1440" w:hanging="360"/>
+      </w:pPr>
+    </w:lvl>
+    <w:lvl w:ilvl="2" w:tplc="280A001B" w:tentative="1">
+      <w:start w:val="1"/>
+      <w:numFmt w:val="lowerRoman"/>
+      <w:lvlText w:val="%3."/>
+      <w:lvlJc w:val="right"/>
+      <w:pPr>
+        <w:ind w:left="2160" w:hanging="180"/>
+      </w:pPr>
+    </w:lvl>
+    <w:lvl w:ilvl="3" w:tplc="280A000F" w:tentative="1">
+      <w:start w:val="1"/>
+      <w:numFmt w:val="decimal"/>
+      <w:lvlText w:val="%4."/>
+      <w:lvlJc w:val="left"/>
+      <w:pPr>
+        <w:ind w:left="2880" w:hanging="360"/>
+      </w:pPr>
+    </w:lvl>
+    <w:lvl w:ilvl="4" w:tplc="280A0019" w:tentative="1">
+      <w:start w:val="1"/>
+      <w:numFmt w:val="lowerLetter"/>
+      <w:lvlText w:val="%5."/>
+      <w:lvlJc w:val="left"/>
+      <w:pPr>
+        <w:ind w:left="3600" w:hanging="360"/>
+      </w:pPr>
+    </w:lvl>
+    <w:lvl w:ilvl="5" w:tplc="280A001B" w:tentative="1">
+      <w:start w:val="1"/>
+      <w:numFmt w:val="lowerRoman"/>
+      <w:lvlText w:val="%6."/>
+      <w:lvlJc w:val="right"/>
+      <w:pPr>
+        <w:ind w:left="4320" w:hanging="180"/>
+      </w:pPr>
+    </w:lvl>
+    <w:lvl w:ilvl="6" w:tplc="280A000F" w:tentative="1">
+      <w:start w:val="1"/>
+      <w:numFmt w:val="decimal"/>
+      <w:lvlText w:val="%7."/>
+      <w:lvlJc w:val="left"/>
+      <w:pPr>
+        <w:ind w:left="5040" w:hanging="360"/>
+      </w:pPr>
+    </w:lvl>
+    <w:lvl w:ilvl="7" w:tplc="280A0019" w:tentative="1">
+      <w:start w:val="1"/>
+      <w:numFmt w:val="lowerLetter"/>
+      <w:lvlText w:val="%8."/>
+      <w:lvlJc w:val="left"/>
+      <w:pPr>
+        <w:ind w:left="5760" w:hanging="360"/>
+      </w:pPr>
+    </w:lvl>
+    <w:lvl w:ilvl="8" w:tplc="280A001B" w:tentative="1">
+      <w:start w:val="1"/>
+      <w:numFmt w:val="lowerRoman"/>
+      <w:lvlText w:val="%9."/>
+      <w:lvlJc w:val="right"/>
+      <w:pPr>
+        <w:ind w:left="6480" w:hanging="180"/>
+      </w:pPr>
+    </w:lvl>
+  </w:abstractNum>
   <w:num w:numId="1" w16cid:durableId="714737862">
+    <w:abstractNumId w:val="37"/>
+  </w:num>
+  <w:num w:numId="2" w16cid:durableId="2080520419">
+    <w:abstractNumId w:val="18"/>
+  </w:num>
+  <w:num w:numId="3" w16cid:durableId="2088916839">
+    <w:abstractNumId w:val="4"/>
+  </w:num>
+  <w:num w:numId="4" w16cid:durableId="1933931185">
+    <w:abstractNumId w:val="33"/>
+  </w:num>
+  <w:num w:numId="5" w16cid:durableId="513614702">
+    <w:abstractNumId w:val="19"/>
+  </w:num>
+  <w:num w:numId="6" w16cid:durableId="1956599479">
+    <w:abstractNumId w:val="40"/>
+  </w:num>
+  <w:num w:numId="7" w16cid:durableId="779452082">
+    <w:abstractNumId w:val="35"/>
+  </w:num>
+  <w:num w:numId="8" w16cid:durableId="80225863">
+    <w:abstractNumId w:val="7"/>
+  </w:num>
+  <w:num w:numId="9" w16cid:durableId="266159972">
+    <w:abstractNumId w:val="20"/>
+  </w:num>
+  <w:num w:numId="10" w16cid:durableId="1013265097">
+    <w:abstractNumId w:val="1"/>
+  </w:num>
+  <w:num w:numId="11" w16cid:durableId="295378686">
+    <w:abstractNumId w:val="11"/>
+  </w:num>
+  <w:num w:numId="12" w16cid:durableId="1989282732">
+    <w:abstractNumId w:val="12"/>
+  </w:num>
+  <w:num w:numId="13" w16cid:durableId="1844661373">
+    <w:abstractNumId w:val="32"/>
+  </w:num>
+  <w:num w:numId="14" w16cid:durableId="737826941">
+    <w:abstractNumId w:val="10"/>
+  </w:num>
+  <w:num w:numId="15" w16cid:durableId="760369348">
+    <w:abstractNumId w:val="14"/>
+  </w:num>
+  <w:num w:numId="16" w16cid:durableId="2107965621">
+    <w:abstractNumId w:val="13"/>
+  </w:num>
+  <w:num w:numId="17" w16cid:durableId="1770153196">
+    <w:abstractNumId w:val="17"/>
+  </w:num>
+  <w:num w:numId="18" w16cid:durableId="324167585">
+    <w:abstractNumId w:val="21"/>
+  </w:num>
+  <w:num w:numId="19" w16cid:durableId="1701205834">
+    <w:abstractNumId w:val="6"/>
+  </w:num>
+  <w:num w:numId="20" w16cid:durableId="964578258">
+    <w:abstractNumId w:val="44"/>
+  </w:num>
+  <w:num w:numId="21" w16cid:durableId="2109500511">
+    <w:abstractNumId w:val="29"/>
+  </w:num>
+  <w:num w:numId="22" w16cid:durableId="486749203">
+    <w:abstractNumId w:val="9"/>
+  </w:num>
+  <w:num w:numId="23" w16cid:durableId="1767461013">
+    <w:abstractNumId w:val="42"/>
+  </w:num>
+  <w:num w:numId="24" w16cid:durableId="1712729756">
+    <w:abstractNumId w:val="24"/>
+  </w:num>
+  <w:num w:numId="25" w16cid:durableId="1365133481">
+    <w:abstractNumId w:val="30"/>
+  </w:num>
+  <w:num w:numId="26" w16cid:durableId="1133713399">
+    <w:abstractNumId w:val="27"/>
+  </w:num>
+  <w:num w:numId="27" w16cid:durableId="1878084755">
+    <w:abstractNumId w:val="25"/>
+  </w:num>
+  <w:num w:numId="28" w16cid:durableId="1850607791">
+    <w:abstractNumId w:val="39"/>
+  </w:num>
+  <w:num w:numId="29" w16cid:durableId="624577080">
+    <w:abstractNumId w:val="34"/>
+  </w:num>
+  <w:num w:numId="30" w16cid:durableId="1128202546">
+    <w:abstractNumId w:val="8"/>
+  </w:num>
+  <w:num w:numId="31" w16cid:durableId="491412598">
+    <w:abstractNumId w:val="5"/>
+  </w:num>
+  <w:num w:numId="32" w16cid:durableId="482548585">
+    <w:abstractNumId w:val="41"/>
+  </w:num>
+  <w:num w:numId="33" w16cid:durableId="403530612">
+    <w:abstractNumId w:val="23"/>
+  </w:num>
+  <w:num w:numId="34" w16cid:durableId="1843160466">
+    <w:abstractNumId w:val="2"/>
+  </w:num>
+  <w:num w:numId="35" w16cid:durableId="1829470019">
+    <w:abstractNumId w:val="38"/>
+  </w:num>
+  <w:num w:numId="36" w16cid:durableId="1553273104">
+    <w:abstractNumId w:val="0"/>
+  </w:num>
+  <w:num w:numId="37" w16cid:durableId="1942952297">
+    <w:abstractNumId w:val="28"/>
+  </w:num>
+  <w:num w:numId="38" w16cid:durableId="1766656829">
+    <w:abstractNumId w:val="3"/>
+  </w:num>
+  <w:num w:numId="39" w16cid:durableId="1678338648">
+    <w:abstractNumId w:val="31"/>
+  </w:num>
+  <w:num w:numId="40" w16cid:durableId="622467431">
+    <w:abstractNumId w:val="43"/>
+  </w:num>
+  <w:num w:numId="41" w16cid:durableId="2005547619">
+    <w:abstractNumId w:val="26"/>
+  </w:num>
+  <w:num w:numId="42" w16cid:durableId="1225070745">
     <w:abstractNumId w:val="16"/>
   </w:num>
-  <w:num w:numId="2" w16cid:durableId="2080520419">
-    <w:abstractNumId w:val="9"/>
+  <w:num w:numId="43" w16cid:durableId="1952545304">
+    <w:abstractNumId w:val="22"/>
   </w:num>
-  <w:num w:numId="3" w16cid:durableId="2088916839">
-    <w:abstractNumId w:val="1"/>
-  </w:num>
-  <w:num w:numId="4" w16cid:durableId="1933931185">
-    <w:abstractNumId w:val="14"/>
-  </w:num>
-  <w:num w:numId="5" w16cid:durableId="513614702">
-    <w:abstractNumId w:val="10"/>
-  </w:num>
-  <w:num w:numId="6" w16cid:durableId="1956599479">
-    <w:abstractNumId w:val="17"/>
-  </w:num>
-  <w:num w:numId="7" w16cid:durableId="779452082">
+  <w:num w:numId="44" w16cid:durableId="2007399619">
     <w:abstractNumId w:val="15"/>
   </w:num>
-  <w:num w:numId="8" w16cid:durableId="80225863">
-    <w:abstractNumId w:val="2"/>
-  </w:num>
-  <w:num w:numId="9" w16cid:durableId="266159972">
-    <w:abstractNumId w:val="11"/>
-  </w:num>
-  <w:num w:numId="10" w16cid:durableId="1013265097">
-    <w:abstractNumId w:val="0"/>
-  </w:num>
-  <w:num w:numId="11" w16cid:durableId="295378686">
-    <w:abstractNumId w:val="4"/>
-  </w:num>
-  <w:num w:numId="12" w16cid:durableId="1989282732">
-    <w:abstractNumId w:val="5"/>
-  </w:num>
-  <w:num w:numId="13" w16cid:durableId="1844661373">
-    <w:abstractNumId w:val="13"/>
-  </w:num>
-  <w:num w:numId="14" w16cid:durableId="737826941">
-    <w:abstractNumId w:val="3"/>
-  </w:num>
-  <w:num w:numId="15" w16cid:durableId="760369348">
-    <w:abstractNumId w:val="7"/>
-  </w:num>
-  <w:num w:numId="16" w16cid:durableId="2107965621">
-    <w:abstractNumId w:val="6"/>
-  </w:num>
-  <w:num w:numId="17" w16cid:durableId="1770153196">
-    <w:abstractNumId w:val="8"/>
-  </w:num>
-  <w:num w:numId="18" w16cid:durableId="324167585">
-    <w:abstractNumId w:val="12"/>
+  <w:num w:numId="45" w16cid:durableId="1003239252">
+    <w:abstractNumId w:val="36"/>
   </w:num>
 </w:numbering>
 </file>
@@ -6215,7 +13031,6 @@
   <w:style w:type="character" w:default="1" w:styleId="Fuentedeprrafopredeter">
     <w:name w:val="Default Paragraph Font"/>
     <w:uiPriority w:val="1"/>
-    <w:semiHidden/>
     <w:unhideWhenUsed/>
   </w:style>
   <w:style w:type="table" w:default="1" w:styleId="Tablanormal">
